--- a/Reports/KLTN_REFINED.docx
+++ b/Reports/KLTN_REFINED.docx
@@ -906,7 +906,7 @@
         </w:rPr>
         <w:fldChar w:fldCharType="separate"/>
       </w:r>
-      <w:hyperlink w:anchor="_Toc169266123" w:history="1">
+      <w:hyperlink w:anchor="_Toc169375675" w:history="1">
         <w:r>
           <w:rPr>
             <w:rStyle w:val="Hyperlink"/>
@@ -933,7 +933,7 @@
             <w:noProof/>
             <w:webHidden/>
           </w:rPr>
-          <w:instrText xml:space="preserve"> PAGEREF _Toc169266123 \h </w:instrText>
+          <w:instrText xml:space="preserve"> PAGEREF _Toc169375675 \h </w:instrText>
         </w:r>
         <w:r>
           <w:rPr>
@@ -981,7 +981,7 @@
           <w14:ligatures w14:val="standardContextual"/>
         </w:rPr>
       </w:pPr>
-      <w:hyperlink w:anchor="_Toc169266124" w:history="1">
+      <w:hyperlink w:anchor="_Toc169375676" w:history="1">
         <w:r>
           <w:rPr>
             <w:rStyle w:val="Hyperlink"/>
@@ -1031,7 +1031,7 @@
             <w:noProof/>
             <w:webHidden/>
           </w:rPr>
-          <w:instrText xml:space="preserve"> PAGEREF _Toc169266124 \h </w:instrText>
+          <w:instrText xml:space="preserve"> PAGEREF _Toc169375676 \h </w:instrText>
         </w:r>
         <w:r>
           <w:rPr>
@@ -1079,7 +1079,7 @@
           <w14:ligatures w14:val="standardContextual"/>
         </w:rPr>
       </w:pPr>
-      <w:hyperlink w:anchor="_Toc169266125" w:history="1">
+      <w:hyperlink w:anchor="_Toc169375677" w:history="1">
         <w:r>
           <w:rPr>
             <w:rStyle w:val="Hyperlink"/>
@@ -1129,7 +1129,7 @@
             <w:noProof/>
             <w:webHidden/>
           </w:rPr>
-          <w:instrText xml:space="preserve"> PAGEREF _Toc169266125 \h </w:instrText>
+          <w:instrText xml:space="preserve"> PAGEREF _Toc169375677 \h </w:instrText>
         </w:r>
         <w:r>
           <w:rPr>
@@ -1177,7 +1177,7 @@
           <w14:ligatures w14:val="standardContextual"/>
         </w:rPr>
       </w:pPr>
-      <w:hyperlink w:anchor="_Toc169266126" w:history="1">
+      <w:hyperlink w:anchor="_Toc169375678" w:history="1">
         <w:r>
           <w:rPr>
             <w:rStyle w:val="Hyperlink"/>
@@ -1227,7 +1227,7 @@
             <w:noProof/>
             <w:webHidden/>
           </w:rPr>
-          <w:instrText xml:space="preserve"> PAGEREF _Toc169266126 \h </w:instrText>
+          <w:instrText xml:space="preserve"> PAGEREF _Toc169375678 \h </w:instrText>
         </w:r>
         <w:r>
           <w:rPr>
@@ -1275,7 +1275,7 @@
           <w14:ligatures w14:val="standardContextual"/>
         </w:rPr>
       </w:pPr>
-      <w:hyperlink w:anchor="_Toc169266127" w:history="1">
+      <w:hyperlink w:anchor="_Toc169375679" w:history="1">
         <w:r>
           <w:rPr>
             <w:rStyle w:val="Hyperlink"/>
@@ -1321,7 +1321,7 @@
             <w:noProof/>
             <w:webHidden/>
           </w:rPr>
-          <w:instrText xml:space="preserve"> PAGEREF _Toc169266127 \h </w:instrText>
+          <w:instrText xml:space="preserve"> PAGEREF _Toc169375679 \h </w:instrText>
         </w:r>
         <w:r>
           <w:rPr>
@@ -1369,7 +1369,7 @@
           <w14:ligatures w14:val="standardContextual"/>
         </w:rPr>
       </w:pPr>
-      <w:hyperlink w:anchor="_Toc169266128" w:history="1">
+      <w:hyperlink w:anchor="_Toc169375680" w:history="1">
         <w:r>
           <w:rPr>
             <w:rStyle w:val="Hyperlink"/>
@@ -1419,7 +1419,7 @@
             <w:noProof/>
             <w:webHidden/>
           </w:rPr>
-          <w:instrText xml:space="preserve"> PAGEREF _Toc169266128 \h </w:instrText>
+          <w:instrText xml:space="preserve"> PAGEREF _Toc169375680 \h </w:instrText>
         </w:r>
         <w:r>
           <w:rPr>
@@ -1467,7 +1467,7 @@
           <w14:ligatures w14:val="standardContextual"/>
         </w:rPr>
       </w:pPr>
-      <w:hyperlink w:anchor="_Toc169266129" w:history="1">
+      <w:hyperlink w:anchor="_Toc169375681" w:history="1">
         <w:r>
           <w:rPr>
             <w:rStyle w:val="Hyperlink"/>
@@ -1517,7 +1517,7 @@
             <w:noProof/>
             <w:webHidden/>
           </w:rPr>
-          <w:instrText xml:space="preserve"> PAGEREF _Toc169266129 \h </w:instrText>
+          <w:instrText xml:space="preserve"> PAGEREF _Toc169375681 \h </w:instrText>
         </w:r>
         <w:r>
           <w:rPr>
@@ -1565,7 +1565,7 @@
           <w14:ligatures w14:val="standardContextual"/>
         </w:rPr>
       </w:pPr>
-      <w:hyperlink w:anchor="_Toc169266130" w:history="1">
+      <w:hyperlink w:anchor="_Toc169375682" w:history="1">
         <w:r>
           <w:rPr>
             <w:rStyle w:val="Hyperlink"/>
@@ -1615,7 +1615,7 @@
             <w:noProof/>
             <w:webHidden/>
           </w:rPr>
-          <w:instrText xml:space="preserve"> PAGEREF _Toc169266130 \h </w:instrText>
+          <w:instrText xml:space="preserve"> PAGEREF _Toc169375682 \h </w:instrText>
         </w:r>
         <w:r>
           <w:rPr>
@@ -1663,7 +1663,7 @@
           <w14:ligatures w14:val="standardContextual"/>
         </w:rPr>
       </w:pPr>
-      <w:hyperlink w:anchor="_Toc169266131" w:history="1">
+      <w:hyperlink w:anchor="_Toc169375683" w:history="1">
         <w:r>
           <w:rPr>
             <w:rStyle w:val="Hyperlink"/>
@@ -1713,7 +1713,7 @@
             <w:noProof/>
             <w:webHidden/>
           </w:rPr>
-          <w:instrText xml:space="preserve"> PAGEREF _Toc169266131 \h </w:instrText>
+          <w:instrText xml:space="preserve"> PAGEREF _Toc169375683 \h </w:instrText>
         </w:r>
         <w:r>
           <w:rPr>
@@ -1761,7 +1761,7 @@
           <w14:ligatures w14:val="standardContextual"/>
         </w:rPr>
       </w:pPr>
-      <w:hyperlink w:anchor="_Toc169266132" w:history="1">
+      <w:hyperlink w:anchor="_Toc169375684" w:history="1">
         <w:r>
           <w:rPr>
             <w:rStyle w:val="Hyperlink"/>
@@ -1811,7 +1811,7 @@
             <w:noProof/>
             <w:webHidden/>
           </w:rPr>
-          <w:instrText xml:space="preserve"> PAGEREF _Toc169266132 \h </w:instrText>
+          <w:instrText xml:space="preserve"> PAGEREF _Toc169375684 \h </w:instrText>
         </w:r>
         <w:r>
           <w:rPr>
@@ -1859,7 +1859,7 @@
           <w14:ligatures w14:val="standardContextual"/>
         </w:rPr>
       </w:pPr>
-      <w:hyperlink w:anchor="_Toc169266133" w:history="1">
+      <w:hyperlink w:anchor="_Toc169375685" w:history="1">
         <w:r>
           <w:rPr>
             <w:rStyle w:val="Hyperlink"/>
@@ -1909,7 +1909,7 @@
             <w:noProof/>
             <w:webHidden/>
           </w:rPr>
-          <w:instrText xml:space="preserve"> PAGEREF _Toc169266133 \h </w:instrText>
+          <w:instrText xml:space="preserve"> PAGEREF _Toc169375685 \h </w:instrText>
         </w:r>
         <w:r>
           <w:rPr>
@@ -1957,7 +1957,7 @@
           <w14:ligatures w14:val="standardContextual"/>
         </w:rPr>
       </w:pPr>
-      <w:hyperlink w:anchor="_Toc169266134" w:history="1">
+      <w:hyperlink w:anchor="_Toc169375686" w:history="1">
         <w:r>
           <w:rPr>
             <w:rStyle w:val="Hyperlink"/>
@@ -2007,7 +2007,7 @@
             <w:noProof/>
             <w:webHidden/>
           </w:rPr>
-          <w:instrText xml:space="preserve"> PAGEREF _Toc169266134 \h </w:instrText>
+          <w:instrText xml:space="preserve"> PAGEREF _Toc169375686 \h </w:instrText>
         </w:r>
         <w:r>
           <w:rPr>
@@ -2055,7 +2055,7 @@
           <w14:ligatures w14:val="standardContextual"/>
         </w:rPr>
       </w:pPr>
-      <w:hyperlink w:anchor="_Toc169266135" w:history="1">
+      <w:hyperlink w:anchor="_Toc169375687" w:history="1">
         <w:r>
           <w:rPr>
             <w:rStyle w:val="Hyperlink"/>
@@ -2105,7 +2105,7 @@
             <w:noProof/>
             <w:webHidden/>
           </w:rPr>
-          <w:instrText xml:space="preserve"> PAGEREF _Toc169266135 \h </w:instrText>
+          <w:instrText xml:space="preserve"> PAGEREF _Toc169375687 \h </w:instrText>
         </w:r>
         <w:r>
           <w:rPr>
@@ -2153,7 +2153,7 @@
           <w14:ligatures w14:val="standardContextual"/>
         </w:rPr>
       </w:pPr>
-      <w:hyperlink w:anchor="_Toc169266136" w:history="1">
+      <w:hyperlink w:anchor="_Toc169375688" w:history="1">
         <w:r>
           <w:rPr>
             <w:rStyle w:val="Hyperlink"/>
@@ -2203,7 +2203,7 @@
             <w:noProof/>
             <w:webHidden/>
           </w:rPr>
-          <w:instrText xml:space="preserve"> PAGEREF _Toc169266136 \h </w:instrText>
+          <w:instrText xml:space="preserve"> PAGEREF _Toc169375688 \h </w:instrText>
         </w:r>
         <w:r>
           <w:rPr>
@@ -2251,7 +2251,7 @@
           <w14:ligatures w14:val="standardContextual"/>
         </w:rPr>
       </w:pPr>
-      <w:hyperlink w:anchor="_Toc169266137" w:history="1">
+      <w:hyperlink w:anchor="_Toc169375689" w:history="1">
         <w:r>
           <w:rPr>
             <w:rStyle w:val="Hyperlink"/>
@@ -2301,7 +2301,7 @@
             <w:noProof/>
             <w:webHidden/>
           </w:rPr>
-          <w:instrText xml:space="preserve"> PAGEREF _Toc169266137 \h </w:instrText>
+          <w:instrText xml:space="preserve"> PAGEREF _Toc169375689 \h </w:instrText>
         </w:r>
         <w:r>
           <w:rPr>
@@ -2349,7 +2349,7 @@
           <w14:ligatures w14:val="standardContextual"/>
         </w:rPr>
       </w:pPr>
-      <w:hyperlink w:anchor="_Toc169266138" w:history="1">
+      <w:hyperlink w:anchor="_Toc169375690" w:history="1">
         <w:r>
           <w:rPr>
             <w:rStyle w:val="Hyperlink"/>
@@ -2399,7 +2399,7 @@
             <w:noProof/>
             <w:webHidden/>
           </w:rPr>
-          <w:instrText xml:space="preserve"> PAGEREF _Toc169266138 \h </w:instrText>
+          <w:instrText xml:space="preserve"> PAGEREF _Toc169375690 \h </w:instrText>
         </w:r>
         <w:r>
           <w:rPr>
@@ -2447,7 +2447,7 @@
           <w14:ligatures w14:val="standardContextual"/>
         </w:rPr>
       </w:pPr>
-      <w:hyperlink w:anchor="_Toc169266139" w:history="1">
+      <w:hyperlink w:anchor="_Toc169375691" w:history="1">
         <w:r>
           <w:rPr>
             <w:rStyle w:val="Hyperlink"/>
@@ -2497,7 +2497,7 @@
             <w:noProof/>
             <w:webHidden/>
           </w:rPr>
-          <w:instrText xml:space="preserve"> PAGEREF _Toc169266139 \h </w:instrText>
+          <w:instrText xml:space="preserve"> PAGEREF _Toc169375691 \h </w:instrText>
         </w:r>
         <w:r>
           <w:rPr>
@@ -2545,7 +2545,7 @@
           <w14:ligatures w14:val="standardContextual"/>
         </w:rPr>
       </w:pPr>
-      <w:hyperlink w:anchor="_Toc169266140" w:history="1">
+      <w:hyperlink w:anchor="_Toc169375692" w:history="1">
         <w:r>
           <w:rPr>
             <w:rStyle w:val="Hyperlink"/>
@@ -2595,7 +2595,7 @@
             <w:noProof/>
             <w:webHidden/>
           </w:rPr>
-          <w:instrText xml:space="preserve"> PAGEREF _Toc169266140 \h </w:instrText>
+          <w:instrText xml:space="preserve"> PAGEREF _Toc169375692 \h </w:instrText>
         </w:r>
         <w:r>
           <w:rPr>
@@ -2643,7 +2643,7 @@
           <w14:ligatures w14:val="standardContextual"/>
         </w:rPr>
       </w:pPr>
-      <w:hyperlink w:anchor="_Toc169266141" w:history="1">
+      <w:hyperlink w:anchor="_Toc169375693" w:history="1">
         <w:r>
           <w:rPr>
             <w:rStyle w:val="Hyperlink"/>
@@ -2693,7 +2693,7 @@
             <w:noProof/>
             <w:webHidden/>
           </w:rPr>
-          <w:instrText xml:space="preserve"> PAGEREF _Toc169266141 \h </w:instrText>
+          <w:instrText xml:space="preserve"> PAGEREF _Toc169375693 \h </w:instrText>
         </w:r>
         <w:r>
           <w:rPr>
@@ -2713,7 +2713,7 @@
             <w:noProof/>
             <w:webHidden/>
           </w:rPr>
-          <w:t>26</w:t>
+          <w:t>25</w:t>
         </w:r>
         <w:r>
           <w:rPr>
@@ -2741,7 +2741,7 @@
           <w14:ligatures w14:val="standardContextual"/>
         </w:rPr>
       </w:pPr>
-      <w:hyperlink w:anchor="_Toc169266142" w:history="1">
+      <w:hyperlink w:anchor="_Toc169375694" w:history="1">
         <w:r>
           <w:rPr>
             <w:rStyle w:val="Hyperlink"/>
@@ -2791,7 +2791,7 @@
             <w:noProof/>
             <w:webHidden/>
           </w:rPr>
-          <w:instrText xml:space="preserve"> PAGEREF _Toc169266142 \h </w:instrText>
+          <w:instrText xml:space="preserve"> PAGEREF _Toc169375694 \h </w:instrText>
         </w:r>
         <w:r>
           <w:rPr>
@@ -2839,7 +2839,7 @@
           <w14:ligatures w14:val="standardContextual"/>
         </w:rPr>
       </w:pPr>
-      <w:hyperlink w:anchor="_Toc169266143" w:history="1">
+      <w:hyperlink w:anchor="_Toc169375695" w:history="1">
         <w:r>
           <w:rPr>
             <w:rStyle w:val="Hyperlink"/>
@@ -2889,7 +2889,7 @@
             <w:noProof/>
             <w:webHidden/>
           </w:rPr>
-          <w:instrText xml:space="preserve"> PAGEREF _Toc169266143 \h </w:instrText>
+          <w:instrText xml:space="preserve"> PAGEREF _Toc169375695 \h </w:instrText>
         </w:r>
         <w:r>
           <w:rPr>
@@ -2937,7 +2937,7 @@
           <w14:ligatures w14:val="standardContextual"/>
         </w:rPr>
       </w:pPr>
-      <w:hyperlink w:anchor="_Toc169266144" w:history="1">
+      <w:hyperlink w:anchor="_Toc169375696" w:history="1">
         <w:r>
           <w:rPr>
             <w:rStyle w:val="Hyperlink"/>
@@ -2987,7 +2987,7 @@
             <w:noProof/>
             <w:webHidden/>
           </w:rPr>
-          <w:instrText xml:space="preserve"> PAGEREF _Toc169266144 \h </w:instrText>
+          <w:instrText xml:space="preserve"> PAGEREF _Toc169375696 \h </w:instrText>
         </w:r>
         <w:r>
           <w:rPr>
@@ -3007,7 +3007,7 @@
             <w:noProof/>
             <w:webHidden/>
           </w:rPr>
-          <w:t>31</w:t>
+          <w:t>33</w:t>
         </w:r>
         <w:r>
           <w:rPr>
@@ -3035,7 +3035,7 @@
           <w14:ligatures w14:val="standardContextual"/>
         </w:rPr>
       </w:pPr>
-      <w:hyperlink w:anchor="_Toc169266145" w:history="1">
+      <w:hyperlink w:anchor="_Toc169375697" w:history="1">
         <w:r>
           <w:rPr>
             <w:rStyle w:val="Hyperlink"/>
@@ -3085,7 +3085,7 @@
             <w:noProof/>
             <w:webHidden/>
           </w:rPr>
-          <w:instrText xml:space="preserve"> PAGEREF _Toc169266145 \h </w:instrText>
+          <w:instrText xml:space="preserve"> PAGEREF _Toc169375697 \h </w:instrText>
         </w:r>
         <w:r>
           <w:rPr>
@@ -3105,7 +3105,7 @@
             <w:noProof/>
             <w:webHidden/>
           </w:rPr>
-          <w:t>31</w:t>
+          <w:t>34</w:t>
         </w:r>
         <w:r>
           <w:rPr>
@@ -3133,7 +3133,7 @@
           <w14:ligatures w14:val="standardContextual"/>
         </w:rPr>
       </w:pPr>
-      <w:hyperlink w:anchor="_Toc169266146" w:history="1">
+      <w:hyperlink w:anchor="_Toc169375698" w:history="1">
         <w:r>
           <w:rPr>
             <w:rStyle w:val="Hyperlink"/>
@@ -3179,7 +3179,7 @@
             <w:noProof/>
             <w:webHidden/>
           </w:rPr>
-          <w:instrText xml:space="preserve"> PAGEREF _Toc169266146 \h </w:instrText>
+          <w:instrText xml:space="preserve"> PAGEREF _Toc169375698 \h </w:instrText>
         </w:r>
         <w:r>
           <w:rPr>
@@ -3199,7 +3199,7 @@
             <w:noProof/>
             <w:webHidden/>
           </w:rPr>
-          <w:t>33</w:t>
+          <w:t>36</w:t>
         </w:r>
         <w:r>
           <w:rPr>
@@ -3227,7 +3227,7 @@
           <w14:ligatures w14:val="standardContextual"/>
         </w:rPr>
       </w:pPr>
-      <w:hyperlink w:anchor="_Toc169266147" w:history="1">
+      <w:hyperlink w:anchor="_Toc169375699" w:history="1">
         <w:r>
           <w:rPr>
             <w:rStyle w:val="Hyperlink"/>
@@ -3277,7 +3277,7 @@
             <w:noProof/>
             <w:webHidden/>
           </w:rPr>
-          <w:instrText xml:space="preserve"> PAGEREF _Toc169266147 \h </w:instrText>
+          <w:instrText xml:space="preserve"> PAGEREF _Toc169375699 \h </w:instrText>
         </w:r>
         <w:r>
           <w:rPr>
@@ -3297,7 +3297,7 @@
             <w:noProof/>
             <w:webHidden/>
           </w:rPr>
-          <w:t>33</w:t>
+          <w:t>36</w:t>
         </w:r>
         <w:r>
           <w:rPr>
@@ -3325,7 +3325,7 @@
           <w14:ligatures w14:val="standardContextual"/>
         </w:rPr>
       </w:pPr>
-      <w:hyperlink w:anchor="_Toc169266148" w:history="1">
+      <w:hyperlink w:anchor="_Toc169375700" w:history="1">
         <w:r>
           <w:rPr>
             <w:rStyle w:val="Hyperlink"/>
@@ -3375,7 +3375,7 @@
             <w:noProof/>
             <w:webHidden/>
           </w:rPr>
-          <w:instrText xml:space="preserve"> PAGEREF _Toc169266148 \h </w:instrText>
+          <w:instrText xml:space="preserve"> PAGEREF _Toc169375700 \h </w:instrText>
         </w:r>
         <w:r>
           <w:rPr>
@@ -3395,7 +3395,7 @@
             <w:noProof/>
             <w:webHidden/>
           </w:rPr>
-          <w:t>33</w:t>
+          <w:t>36</w:t>
         </w:r>
         <w:r>
           <w:rPr>
@@ -3423,7 +3423,7 @@
           <w14:ligatures w14:val="standardContextual"/>
         </w:rPr>
       </w:pPr>
-      <w:hyperlink w:anchor="_Toc169266149" w:history="1">
+      <w:hyperlink w:anchor="_Toc169375701" w:history="1">
         <w:r>
           <w:rPr>
             <w:rStyle w:val="Hyperlink"/>
@@ -3473,7 +3473,7 @@
             <w:noProof/>
             <w:webHidden/>
           </w:rPr>
-          <w:instrText xml:space="preserve"> PAGEREF _Toc169266149 \h </w:instrText>
+          <w:instrText xml:space="preserve"> PAGEREF _Toc169375701 \h </w:instrText>
         </w:r>
         <w:r>
           <w:rPr>
@@ -3493,7 +3493,7 @@
             <w:noProof/>
             <w:webHidden/>
           </w:rPr>
-          <w:t>33</w:t>
+          <w:t>36</w:t>
         </w:r>
         <w:r>
           <w:rPr>
@@ -3521,7 +3521,7 @@
           <w14:ligatures w14:val="standardContextual"/>
         </w:rPr>
       </w:pPr>
-      <w:hyperlink w:anchor="_Toc169266150" w:history="1">
+      <w:hyperlink w:anchor="_Toc169375702" w:history="1">
         <w:r>
           <w:rPr>
             <w:rStyle w:val="Hyperlink"/>
@@ -3571,7 +3571,7 @@
             <w:noProof/>
             <w:webHidden/>
           </w:rPr>
-          <w:instrText xml:space="preserve"> PAGEREF _Toc169266150 \h </w:instrText>
+          <w:instrText xml:space="preserve"> PAGEREF _Toc169375702 \h </w:instrText>
         </w:r>
         <w:r>
           <w:rPr>
@@ -3591,7 +3591,7 @@
             <w:noProof/>
             <w:webHidden/>
           </w:rPr>
-          <w:t>33</w:t>
+          <w:t>36</w:t>
         </w:r>
         <w:r>
           <w:rPr>
@@ -3708,7 +3708,7 @@
         </w:rPr>
         <w:fldChar w:fldCharType="separate"/>
       </w:r>
-      <w:hyperlink w:anchor="_Toc169266151" w:history="1">
+      <w:hyperlink w:anchor="_Toc169375703" w:history="1">
         <w:r>
           <w:rPr>
             <w:rStyle w:val="Hyperlink"/>
@@ -3745,7 +3745,7 @@
             <w:noProof/>
             <w:webHidden/>
           </w:rPr>
-          <w:instrText xml:space="preserve"> PAGEREF _Toc169266151 \h </w:instrText>
+          <w:instrText xml:space="preserve"> PAGEREF _Toc169375703 \h </w:instrText>
         </w:r>
         <w:r>
           <w:rPr>
@@ -3792,7 +3792,7 @@
           <w14:ligatures w14:val="standardContextual"/>
         </w:rPr>
       </w:pPr>
-      <w:hyperlink w:anchor="_Toc169266152" w:history="1">
+      <w:hyperlink w:anchor="_Toc169375704" w:history="1">
         <w:r>
           <w:rPr>
             <w:rStyle w:val="Hyperlink"/>
@@ -3827,7 +3827,7 @@
             <w:noProof/>
             <w:webHidden/>
           </w:rPr>
-          <w:instrText xml:space="preserve"> PAGEREF _Toc169266152 \h </w:instrText>
+          <w:instrText xml:space="preserve"> PAGEREF _Toc169375704 \h </w:instrText>
         </w:r>
         <w:r>
           <w:rPr>
@@ -3874,7 +3874,7 @@
           <w14:ligatures w14:val="standardContextual"/>
         </w:rPr>
       </w:pPr>
-      <w:hyperlink w:anchor="_Toc169266153" w:history="1">
+      <w:hyperlink w:anchor="_Toc169375705" w:history="1">
         <w:r>
           <w:rPr>
             <w:rStyle w:val="Hyperlink"/>
@@ -3909,7 +3909,7 @@
             <w:noProof/>
             <w:webHidden/>
           </w:rPr>
-          <w:instrText xml:space="preserve"> PAGEREF _Toc169266153 \h </w:instrText>
+          <w:instrText xml:space="preserve"> PAGEREF _Toc169375705 \h </w:instrText>
         </w:r>
         <w:r>
           <w:rPr>
@@ -3956,7 +3956,7 @@
           <w14:ligatures w14:val="standardContextual"/>
         </w:rPr>
       </w:pPr>
-      <w:hyperlink w:anchor="_Toc169266154" w:history="1">
+      <w:hyperlink w:anchor="_Toc169375706" w:history="1">
         <w:r>
           <w:rPr>
             <w:rStyle w:val="Hyperlink"/>
@@ -3991,7 +3991,7 @@
             <w:noProof/>
             <w:webHidden/>
           </w:rPr>
-          <w:instrText xml:space="preserve"> PAGEREF _Toc169266154 \h </w:instrText>
+          <w:instrText xml:space="preserve"> PAGEREF _Toc169375706 \h </w:instrText>
         </w:r>
         <w:r>
           <w:rPr>
@@ -4038,7 +4038,7 @@
           <w14:ligatures w14:val="standardContextual"/>
         </w:rPr>
       </w:pPr>
-      <w:hyperlink w:anchor="_Toc169266155" w:history="1">
+      <w:hyperlink w:anchor="_Toc169375707" w:history="1">
         <w:r>
           <w:rPr>
             <w:rStyle w:val="Hyperlink"/>
@@ -4075,7 +4075,7 @@
             <w:noProof/>
             <w:webHidden/>
           </w:rPr>
-          <w:instrText xml:space="preserve"> PAGEREF _Toc169266155 \h </w:instrText>
+          <w:instrText xml:space="preserve"> PAGEREF _Toc169375707 \h </w:instrText>
         </w:r>
         <w:r>
           <w:rPr>
@@ -4122,7 +4122,7 @@
           <w14:ligatures w14:val="standardContextual"/>
         </w:rPr>
       </w:pPr>
-      <w:hyperlink w:anchor="_Toc169266156" w:history="1">
+      <w:hyperlink w:anchor="_Toc169375708" w:history="1">
         <w:r>
           <w:rPr>
             <w:rStyle w:val="Hyperlink"/>
@@ -4159,7 +4159,7 @@
             <w:noProof/>
             <w:webHidden/>
           </w:rPr>
-          <w:instrText xml:space="preserve"> PAGEREF _Toc169266156 \h </w:instrText>
+          <w:instrText xml:space="preserve"> PAGEREF _Toc169375708 \h </w:instrText>
         </w:r>
         <w:r>
           <w:rPr>
@@ -4206,7 +4206,7 @@
           <w14:ligatures w14:val="standardContextual"/>
         </w:rPr>
       </w:pPr>
-      <w:hyperlink w:anchor="_Toc169266157" w:history="1">
+      <w:hyperlink w:anchor="_Toc169375709" w:history="1">
         <w:r>
           <w:rPr>
             <w:rStyle w:val="Hyperlink"/>
@@ -4243,7 +4243,7 @@
             <w:noProof/>
             <w:webHidden/>
           </w:rPr>
-          <w:instrText xml:space="preserve"> PAGEREF _Toc169266157 \h </w:instrText>
+          <w:instrText xml:space="preserve"> PAGEREF _Toc169375709 \h </w:instrText>
         </w:r>
         <w:r>
           <w:rPr>
@@ -4290,7 +4290,7 @@
           <w14:ligatures w14:val="standardContextual"/>
         </w:rPr>
       </w:pPr>
-      <w:hyperlink w:anchor="_Toc169266158" w:history="1">
+      <w:hyperlink w:anchor="_Toc169375710" w:history="1">
         <w:r>
           <w:rPr>
             <w:rStyle w:val="Hyperlink"/>
@@ -4325,7 +4325,7 @@
             <w:noProof/>
             <w:webHidden/>
           </w:rPr>
-          <w:instrText xml:space="preserve"> PAGEREF _Toc169266158 \h </w:instrText>
+          <w:instrText xml:space="preserve"> PAGEREF _Toc169375710 \h </w:instrText>
         </w:r>
         <w:r>
           <w:rPr>
@@ -4372,7 +4372,7 @@
           <w14:ligatures w14:val="standardContextual"/>
         </w:rPr>
       </w:pPr>
-      <w:hyperlink w:anchor="_Toc169266159" w:history="1">
+      <w:hyperlink w:anchor="_Toc169375711" w:history="1">
         <w:r>
           <w:rPr>
             <w:rStyle w:val="Hyperlink"/>
@@ -4407,7 +4407,7 @@
             <w:noProof/>
             <w:webHidden/>
           </w:rPr>
-          <w:instrText xml:space="preserve"> PAGEREF _Toc169266159 \h </w:instrText>
+          <w:instrText xml:space="preserve"> PAGEREF _Toc169375711 \h </w:instrText>
         </w:r>
         <w:r>
           <w:rPr>
@@ -4454,7 +4454,7 @@
           <w14:ligatures w14:val="standardContextual"/>
         </w:rPr>
       </w:pPr>
-      <w:hyperlink w:anchor="_Toc169266160" w:history="1">
+      <w:hyperlink w:anchor="_Toc169375712" w:history="1">
         <w:r>
           <w:rPr>
             <w:rStyle w:val="Hyperlink"/>
@@ -4489,7 +4489,7 @@
             <w:noProof/>
             <w:webHidden/>
           </w:rPr>
-          <w:instrText xml:space="preserve"> PAGEREF _Toc169266160 \h </w:instrText>
+          <w:instrText xml:space="preserve"> PAGEREF _Toc169375712 \h </w:instrText>
         </w:r>
         <w:r>
           <w:rPr>
@@ -4536,7 +4536,7 @@
           <w14:ligatures w14:val="standardContextual"/>
         </w:rPr>
       </w:pPr>
-      <w:hyperlink w:anchor="_Toc169266161" w:history="1">
+      <w:hyperlink w:anchor="_Toc169375713" w:history="1">
         <w:r>
           <w:rPr>
             <w:rStyle w:val="Hyperlink"/>
@@ -4571,7 +4571,7 @@
             <w:noProof/>
             <w:webHidden/>
           </w:rPr>
-          <w:instrText xml:space="preserve"> PAGEREF _Toc169266161 \h </w:instrText>
+          <w:instrText xml:space="preserve"> PAGEREF _Toc169375713 \h </w:instrText>
         </w:r>
         <w:r>
           <w:rPr>
@@ -4618,7 +4618,7 @@
           <w14:ligatures w14:val="standardContextual"/>
         </w:rPr>
       </w:pPr>
-      <w:hyperlink w:anchor="_Toc169266162" w:history="1">
+      <w:hyperlink w:anchor="_Toc169375714" w:history="1">
         <w:r>
           <w:rPr>
             <w:rStyle w:val="Hyperlink"/>
@@ -4653,7 +4653,7 @@
             <w:noProof/>
             <w:webHidden/>
           </w:rPr>
-          <w:instrText xml:space="preserve"> PAGEREF _Toc169266162 \h </w:instrText>
+          <w:instrText xml:space="preserve"> PAGEREF _Toc169375714 \h </w:instrText>
         </w:r>
         <w:r>
           <w:rPr>
@@ -4674,6 +4674,580 @@
             <w:webHidden/>
           </w:rPr>
           <w:t>23</w:t>
+        </w:r>
+        <w:r>
+          <w:rPr>
+            <w:noProof/>
+            <w:webHidden/>
+          </w:rPr>
+          <w:fldChar w:fldCharType="end"/>
+        </w:r>
+      </w:hyperlink>
+    </w:p>
+    <w:p>
+      <w:pPr>
+        <w:pStyle w:val="TableofFigures"/>
+        <w:tabs>
+          <w:tab w:val="right" w:leader="dot" w:pos="8777"/>
+        </w:tabs>
+        <w:rPr>
+          <w:rFonts w:asciiTheme="minorHAnsi" w:eastAsiaTheme="minorEastAsia" w:hAnsiTheme="minorHAnsi"/>
+          <w:noProof/>
+          <w:kern w:val="2"/>
+          <w:sz w:val="24"/>
+          <w:szCs w:val="24"/>
+          <w:lang w:val="en-US"/>
+          <w14:ligatures w14:val="standardContextual"/>
+        </w:rPr>
+      </w:pPr>
+      <w:hyperlink w:anchor="_Toc169375715" w:history="1">
+        <w:r>
+          <w:rPr>
+            <w:rStyle w:val="Hyperlink"/>
+            <w:noProof/>
+          </w:rPr>
+          <w:t>Hình 13</w:t>
+        </w:r>
+        <w:r>
+          <w:rPr>
+            <w:rStyle w:val="Hyperlink"/>
+            <w:noProof/>
+            <w:lang w:val="en-US"/>
+          </w:rPr>
+          <w:t>: Kết quả Assertion violation</w:t>
+        </w:r>
+        <w:r>
+          <w:rPr>
+            <w:noProof/>
+            <w:webHidden/>
+          </w:rPr>
+          <w:tab/>
+        </w:r>
+        <w:r>
+          <w:rPr>
+            <w:noProof/>
+            <w:webHidden/>
+          </w:rPr>
+          <w:fldChar w:fldCharType="begin"/>
+        </w:r>
+        <w:r>
+          <w:rPr>
+            <w:noProof/>
+            <w:webHidden/>
+          </w:rPr>
+          <w:instrText xml:space="preserve"> PAGEREF _Toc169375715 \h </w:instrText>
+        </w:r>
+        <w:r>
+          <w:rPr>
+            <w:noProof/>
+            <w:webHidden/>
+          </w:rPr>
+        </w:r>
+        <w:r>
+          <w:rPr>
+            <w:noProof/>
+            <w:webHidden/>
+          </w:rPr>
+          <w:fldChar w:fldCharType="separate"/>
+        </w:r>
+        <w:r>
+          <w:rPr>
+            <w:noProof/>
+            <w:webHidden/>
+          </w:rPr>
+          <w:t>25</w:t>
+        </w:r>
+        <w:r>
+          <w:rPr>
+            <w:noProof/>
+            <w:webHidden/>
+          </w:rPr>
+          <w:fldChar w:fldCharType="end"/>
+        </w:r>
+      </w:hyperlink>
+    </w:p>
+    <w:p>
+      <w:pPr>
+        <w:pStyle w:val="TableofFigures"/>
+        <w:tabs>
+          <w:tab w:val="right" w:leader="dot" w:pos="8777"/>
+        </w:tabs>
+        <w:rPr>
+          <w:rFonts w:asciiTheme="minorHAnsi" w:eastAsiaTheme="minorEastAsia" w:hAnsiTheme="minorHAnsi"/>
+          <w:noProof/>
+          <w:kern w:val="2"/>
+          <w:sz w:val="24"/>
+          <w:szCs w:val="24"/>
+          <w:lang w:val="en-US"/>
+          <w14:ligatures w14:val="standardContextual"/>
+        </w:rPr>
+      </w:pPr>
+      <w:hyperlink w:anchor="_Toc169375716" w:history="1">
+        <w:r>
+          <w:rPr>
+            <w:rStyle w:val="Hyperlink"/>
+            <w:noProof/>
+          </w:rPr>
+          <w:t>Hình 14</w:t>
+        </w:r>
+        <w:r>
+          <w:rPr>
+            <w:rStyle w:val="Hyperlink"/>
+            <w:noProof/>
+            <w:lang w:val="en-US"/>
+          </w:rPr>
+          <w:t>: Các lớp bên trong Concurrent Assertion</w:t>
+        </w:r>
+        <w:r>
+          <w:rPr>
+            <w:noProof/>
+            <w:webHidden/>
+          </w:rPr>
+          <w:tab/>
+        </w:r>
+        <w:r>
+          <w:rPr>
+            <w:noProof/>
+            <w:webHidden/>
+          </w:rPr>
+          <w:fldChar w:fldCharType="begin"/>
+        </w:r>
+        <w:r>
+          <w:rPr>
+            <w:noProof/>
+            <w:webHidden/>
+          </w:rPr>
+          <w:instrText xml:space="preserve"> PAGEREF _Toc169375716 \h </w:instrText>
+        </w:r>
+        <w:r>
+          <w:rPr>
+            <w:noProof/>
+            <w:webHidden/>
+          </w:rPr>
+        </w:r>
+        <w:r>
+          <w:rPr>
+            <w:noProof/>
+            <w:webHidden/>
+          </w:rPr>
+          <w:fldChar w:fldCharType="separate"/>
+        </w:r>
+        <w:r>
+          <w:rPr>
+            <w:noProof/>
+            <w:webHidden/>
+          </w:rPr>
+          <w:t>27</w:t>
+        </w:r>
+        <w:r>
+          <w:rPr>
+            <w:noProof/>
+            <w:webHidden/>
+          </w:rPr>
+          <w:fldChar w:fldCharType="end"/>
+        </w:r>
+      </w:hyperlink>
+    </w:p>
+    <w:p>
+      <w:pPr>
+        <w:pStyle w:val="TableofFigures"/>
+        <w:tabs>
+          <w:tab w:val="right" w:leader="dot" w:pos="8777"/>
+        </w:tabs>
+        <w:rPr>
+          <w:rFonts w:asciiTheme="minorHAnsi" w:eastAsiaTheme="minorEastAsia" w:hAnsiTheme="minorHAnsi"/>
+          <w:noProof/>
+          <w:kern w:val="2"/>
+          <w:sz w:val="24"/>
+          <w:szCs w:val="24"/>
+          <w:lang w:val="en-US"/>
+          <w14:ligatures w14:val="standardContextual"/>
+        </w:rPr>
+      </w:pPr>
+      <w:hyperlink w:anchor="_Toc169375717" w:history="1">
+        <w:r>
+          <w:rPr>
+            <w:rStyle w:val="Hyperlink"/>
+            <w:noProof/>
+          </w:rPr>
+          <w:t>Hình 15</w:t>
+        </w:r>
+        <w:r>
+          <w:rPr>
+            <w:rStyle w:val="Hyperlink"/>
+            <w:noProof/>
+            <w:lang w:val="en-US"/>
+          </w:rPr>
+          <w:t>: Waveform mẫu cho đoạn code bên trên</w:t>
+        </w:r>
+        <w:r>
+          <w:rPr>
+            <w:noProof/>
+            <w:webHidden/>
+          </w:rPr>
+          <w:tab/>
+        </w:r>
+        <w:r>
+          <w:rPr>
+            <w:noProof/>
+            <w:webHidden/>
+          </w:rPr>
+          <w:fldChar w:fldCharType="begin"/>
+        </w:r>
+        <w:r>
+          <w:rPr>
+            <w:noProof/>
+            <w:webHidden/>
+          </w:rPr>
+          <w:instrText xml:space="preserve"> PAGEREF _Toc169375717 \h </w:instrText>
+        </w:r>
+        <w:r>
+          <w:rPr>
+            <w:noProof/>
+            <w:webHidden/>
+          </w:rPr>
+        </w:r>
+        <w:r>
+          <w:rPr>
+            <w:noProof/>
+            <w:webHidden/>
+          </w:rPr>
+          <w:fldChar w:fldCharType="separate"/>
+        </w:r>
+        <w:r>
+          <w:rPr>
+            <w:noProof/>
+            <w:webHidden/>
+          </w:rPr>
+          <w:t>29</w:t>
+        </w:r>
+        <w:r>
+          <w:rPr>
+            <w:noProof/>
+            <w:webHidden/>
+          </w:rPr>
+          <w:fldChar w:fldCharType="end"/>
+        </w:r>
+      </w:hyperlink>
+    </w:p>
+    <w:p>
+      <w:pPr>
+        <w:pStyle w:val="TableofFigures"/>
+        <w:tabs>
+          <w:tab w:val="right" w:leader="dot" w:pos="8777"/>
+        </w:tabs>
+        <w:rPr>
+          <w:rFonts w:asciiTheme="minorHAnsi" w:eastAsiaTheme="minorEastAsia" w:hAnsiTheme="minorHAnsi"/>
+          <w:noProof/>
+          <w:kern w:val="2"/>
+          <w:sz w:val="24"/>
+          <w:szCs w:val="24"/>
+          <w:lang w:val="en-US"/>
+          <w14:ligatures w14:val="standardContextual"/>
+        </w:rPr>
+      </w:pPr>
+      <w:hyperlink w:anchor="_Toc169375718" w:history="1">
+        <w:r>
+          <w:rPr>
+            <w:rStyle w:val="Hyperlink"/>
+            <w:noProof/>
+          </w:rPr>
+          <w:t>Hình 16</w:t>
+        </w:r>
+        <w:r>
+          <w:rPr>
+            <w:rStyle w:val="Hyperlink"/>
+            <w:noProof/>
+            <w:lang w:val="en-US"/>
+          </w:rPr>
+          <w:t>: Kết quả của 2 tiến trình Assertion P1 và P2</w:t>
+        </w:r>
+        <w:r>
+          <w:rPr>
+            <w:noProof/>
+            <w:webHidden/>
+          </w:rPr>
+          <w:tab/>
+        </w:r>
+        <w:r>
+          <w:rPr>
+            <w:noProof/>
+            <w:webHidden/>
+          </w:rPr>
+          <w:fldChar w:fldCharType="begin"/>
+        </w:r>
+        <w:r>
+          <w:rPr>
+            <w:noProof/>
+            <w:webHidden/>
+          </w:rPr>
+          <w:instrText xml:space="preserve"> PAGEREF _Toc169375718 \h </w:instrText>
+        </w:r>
+        <w:r>
+          <w:rPr>
+            <w:noProof/>
+            <w:webHidden/>
+          </w:rPr>
+        </w:r>
+        <w:r>
+          <w:rPr>
+            <w:noProof/>
+            <w:webHidden/>
+          </w:rPr>
+          <w:fldChar w:fldCharType="separate"/>
+        </w:r>
+        <w:r>
+          <w:rPr>
+            <w:noProof/>
+            <w:webHidden/>
+          </w:rPr>
+          <w:t>30</w:t>
+        </w:r>
+        <w:r>
+          <w:rPr>
+            <w:noProof/>
+            <w:webHidden/>
+          </w:rPr>
+          <w:fldChar w:fldCharType="end"/>
+        </w:r>
+      </w:hyperlink>
+    </w:p>
+    <w:p>
+      <w:pPr>
+        <w:pStyle w:val="TableofFigures"/>
+        <w:tabs>
+          <w:tab w:val="right" w:leader="dot" w:pos="8777"/>
+        </w:tabs>
+        <w:rPr>
+          <w:rFonts w:asciiTheme="minorHAnsi" w:eastAsiaTheme="minorEastAsia" w:hAnsiTheme="minorHAnsi"/>
+          <w:noProof/>
+          <w:kern w:val="2"/>
+          <w:sz w:val="24"/>
+          <w:szCs w:val="24"/>
+          <w:lang w:val="en-US"/>
+          <w14:ligatures w14:val="standardContextual"/>
+        </w:rPr>
+      </w:pPr>
+      <w:hyperlink w:anchor="_Toc169375719" w:history="1">
+        <w:r>
+          <w:rPr>
+            <w:rStyle w:val="Hyperlink"/>
+            <w:noProof/>
+          </w:rPr>
+          <w:t>Hình 17</w:t>
+        </w:r>
+        <w:r>
+          <w:rPr>
+            <w:rStyle w:val="Hyperlink"/>
+            <w:noProof/>
+            <w:lang w:val="en-US"/>
+          </w:rPr>
+          <w:t>: Dạng sóng cho ví dụ toán tử lặp của Concurrent Assertion</w:t>
+        </w:r>
+        <w:r>
+          <w:rPr>
+            <w:noProof/>
+            <w:webHidden/>
+          </w:rPr>
+          <w:tab/>
+        </w:r>
+        <w:r>
+          <w:rPr>
+            <w:noProof/>
+            <w:webHidden/>
+          </w:rPr>
+          <w:fldChar w:fldCharType="begin"/>
+        </w:r>
+        <w:r>
+          <w:rPr>
+            <w:noProof/>
+            <w:webHidden/>
+          </w:rPr>
+          <w:instrText xml:space="preserve"> PAGEREF _Toc169375719 \h </w:instrText>
+        </w:r>
+        <w:r>
+          <w:rPr>
+            <w:noProof/>
+            <w:webHidden/>
+          </w:rPr>
+        </w:r>
+        <w:r>
+          <w:rPr>
+            <w:noProof/>
+            <w:webHidden/>
+          </w:rPr>
+          <w:fldChar w:fldCharType="separate"/>
+        </w:r>
+        <w:r>
+          <w:rPr>
+            <w:noProof/>
+            <w:webHidden/>
+          </w:rPr>
+          <w:t>32</w:t>
+        </w:r>
+        <w:r>
+          <w:rPr>
+            <w:noProof/>
+            <w:webHidden/>
+          </w:rPr>
+          <w:fldChar w:fldCharType="end"/>
+        </w:r>
+      </w:hyperlink>
+    </w:p>
+    <w:p>
+      <w:pPr>
+        <w:pStyle w:val="TableofFigures"/>
+        <w:tabs>
+          <w:tab w:val="right" w:leader="dot" w:pos="8777"/>
+        </w:tabs>
+        <w:rPr>
+          <w:rFonts w:asciiTheme="minorHAnsi" w:eastAsiaTheme="minorEastAsia" w:hAnsiTheme="minorHAnsi"/>
+          <w:noProof/>
+          <w:kern w:val="2"/>
+          <w:sz w:val="24"/>
+          <w:szCs w:val="24"/>
+          <w:lang w:val="en-US"/>
+          <w14:ligatures w14:val="standardContextual"/>
+        </w:rPr>
+      </w:pPr>
+      <w:hyperlink w:anchor="_Toc169375720" w:history="1">
+        <w:r>
+          <w:rPr>
+            <w:rStyle w:val="Hyperlink"/>
+            <w:noProof/>
+          </w:rPr>
+          <w:t>Hình 18</w:t>
+        </w:r>
+        <w:r>
+          <w:rPr>
+            <w:rStyle w:val="Hyperlink"/>
+            <w:noProof/>
+            <w:lang w:val="en-US"/>
+          </w:rPr>
+          <w:t>: Cú pháp của một mệnh đề Concurrent Assertion</w:t>
+        </w:r>
+        <w:r>
+          <w:rPr>
+            <w:noProof/>
+            <w:webHidden/>
+          </w:rPr>
+          <w:tab/>
+        </w:r>
+        <w:r>
+          <w:rPr>
+            <w:noProof/>
+            <w:webHidden/>
+          </w:rPr>
+          <w:fldChar w:fldCharType="begin"/>
+        </w:r>
+        <w:r>
+          <w:rPr>
+            <w:noProof/>
+            <w:webHidden/>
+          </w:rPr>
+          <w:instrText xml:space="preserve"> PAGEREF _Toc169375720 \h </w:instrText>
+        </w:r>
+        <w:r>
+          <w:rPr>
+            <w:noProof/>
+            <w:webHidden/>
+          </w:rPr>
+        </w:r>
+        <w:r>
+          <w:rPr>
+            <w:noProof/>
+            <w:webHidden/>
+          </w:rPr>
+          <w:fldChar w:fldCharType="separate"/>
+        </w:r>
+        <w:r>
+          <w:rPr>
+            <w:noProof/>
+            <w:webHidden/>
+          </w:rPr>
+          <w:t>33</w:t>
+        </w:r>
+        <w:r>
+          <w:rPr>
+            <w:noProof/>
+            <w:webHidden/>
+          </w:rPr>
+          <w:fldChar w:fldCharType="end"/>
+        </w:r>
+      </w:hyperlink>
+    </w:p>
+    <w:p>
+      <w:pPr>
+        <w:pStyle w:val="TableofFigures"/>
+        <w:tabs>
+          <w:tab w:val="right" w:leader="dot" w:pos="8777"/>
+        </w:tabs>
+        <w:rPr>
+          <w:rFonts w:asciiTheme="minorHAnsi" w:eastAsiaTheme="minorEastAsia" w:hAnsiTheme="minorHAnsi"/>
+          <w:noProof/>
+          <w:kern w:val="2"/>
+          <w:sz w:val="24"/>
+          <w:szCs w:val="24"/>
+          <w:lang w:val="en-US"/>
+          <w14:ligatures w14:val="standardContextual"/>
+        </w:rPr>
+      </w:pPr>
+      <w:hyperlink w:anchor="_Toc169375721" w:history="1">
+        <w:r>
+          <w:rPr>
+            <w:rStyle w:val="Hyperlink"/>
+            <w:noProof/>
+          </w:rPr>
+          <w:t>Hình 19</w:t>
+        </w:r>
+        <w:r>
+          <w:rPr>
+            <w:rStyle w:val="Hyperlink"/>
+            <w:noProof/>
+            <w:lang w:val="en-US"/>
+          </w:rPr>
+          <w:t>: Cấu trúc bind của SystemVerilog</w:t>
+        </w:r>
+        <w:r>
+          <w:rPr>
+            <w:noProof/>
+            <w:webHidden/>
+          </w:rPr>
+          <w:tab/>
+        </w:r>
+        <w:r>
+          <w:rPr>
+            <w:noProof/>
+            <w:webHidden/>
+          </w:rPr>
+          <w:fldChar w:fldCharType="begin"/>
+        </w:r>
+        <w:r>
+          <w:rPr>
+            <w:noProof/>
+            <w:webHidden/>
+          </w:rPr>
+          <w:instrText xml:space="preserve"> PAGEREF _Toc169375721 \h </w:instrText>
+        </w:r>
+        <w:r>
+          <w:rPr>
+            <w:noProof/>
+            <w:webHidden/>
+          </w:rPr>
+        </w:r>
+        <w:r>
+          <w:rPr>
+            <w:noProof/>
+            <w:webHidden/>
+          </w:rPr>
+          <w:fldChar w:fldCharType="separate"/>
+        </w:r>
+        <w:r>
+          <w:rPr>
+            <w:noProof/>
+            <w:webHidden/>
+          </w:rPr>
+          <w:t>35</w:t>
         </w:r>
         <w:r>
           <w:rPr>
@@ -4752,7 +5326,7 @@
           <w:tab w:val="right" w:leader="dot" w:pos="8777"/>
         </w:tabs>
         <w:rPr>
-          <w:rFonts w:ascii="Times New Roman" w:eastAsiaTheme="minorEastAsia" w:hAnsi="Times New Roman" w:cs="Times New Roman"/>
+          <w:rFonts w:asciiTheme="minorHAnsi" w:eastAsiaTheme="minorEastAsia" w:hAnsiTheme="minorHAnsi"/>
           <w:noProof/>
           <w:kern w:val="2"/>
           <w:sz w:val="24"/>
@@ -4788,7 +5362,7 @@
         </w:rPr>
         <w:fldChar w:fldCharType="separate"/>
       </w:r>
-      <w:hyperlink w:anchor="_Toc169263235" w:history="1">
+      <w:hyperlink w:anchor="_Toc169375904" w:history="1">
         <w:r>
           <w:rPr>
             <w:rStyle w:val="Hyperlink"/>
@@ -4808,7 +5382,6 @@
         </w:r>
         <w:r>
           <w:rPr>
-            <w:rFonts w:ascii="Times New Roman" w:hAnsi="Times New Roman" w:cs="Times New Roman"/>
             <w:noProof/>
             <w:webHidden/>
           </w:rPr>
@@ -4816,7 +5389,6 @@
         </w:r>
         <w:r>
           <w:rPr>
-            <w:rFonts w:ascii="Times New Roman" w:hAnsi="Times New Roman" w:cs="Times New Roman"/>
             <w:noProof/>
             <w:webHidden/>
           </w:rPr>
@@ -4824,22 +5396,19 @@
         </w:r>
         <w:r>
           <w:rPr>
-            <w:rFonts w:ascii="Times New Roman" w:hAnsi="Times New Roman" w:cs="Times New Roman"/>
-            <w:noProof/>
-            <w:webHidden/>
-          </w:rPr>
-          <w:instrText xml:space="preserve"> PAGEREF _Toc169263235 \h </w:instrText>
-        </w:r>
-        <w:r>
-          <w:rPr>
-            <w:rFonts w:ascii="Times New Roman" w:hAnsi="Times New Roman" w:cs="Times New Roman"/>
-            <w:noProof/>
-            <w:webHidden/>
-          </w:rPr>
-        </w:r>
-        <w:r>
-          <w:rPr>
-            <w:rFonts w:ascii="Times New Roman" w:hAnsi="Times New Roman" w:cs="Times New Roman"/>
+            <w:noProof/>
+            <w:webHidden/>
+          </w:rPr>
+          <w:instrText xml:space="preserve"> PAGEREF _Toc169375904 \h </w:instrText>
+        </w:r>
+        <w:r>
+          <w:rPr>
+            <w:noProof/>
+            <w:webHidden/>
+          </w:rPr>
+        </w:r>
+        <w:r>
+          <w:rPr>
             <w:noProof/>
             <w:webHidden/>
           </w:rPr>
@@ -4847,7 +5416,6 @@
         </w:r>
         <w:r>
           <w:rPr>
-            <w:rFonts w:ascii="Times New Roman" w:hAnsi="Times New Roman" w:cs="Times New Roman"/>
             <w:noProof/>
             <w:webHidden/>
           </w:rPr>
@@ -4855,7 +5423,6 @@
         </w:r>
         <w:r>
           <w:rPr>
-            <w:rFonts w:ascii="Times New Roman" w:hAnsi="Times New Roman" w:cs="Times New Roman"/>
             <w:noProof/>
             <w:webHidden/>
           </w:rPr>
@@ -4870,7 +5437,7 @@
           <w:tab w:val="right" w:leader="dot" w:pos="8777"/>
         </w:tabs>
         <w:rPr>
-          <w:rFonts w:ascii="Times New Roman" w:eastAsiaTheme="minorEastAsia" w:hAnsi="Times New Roman" w:cs="Times New Roman"/>
+          <w:rFonts w:asciiTheme="minorHAnsi" w:eastAsiaTheme="minorEastAsia" w:hAnsiTheme="minorHAnsi"/>
           <w:noProof/>
           <w:kern w:val="2"/>
           <w:sz w:val="24"/>
@@ -4879,7 +5446,7 @@
           <w14:ligatures w14:val="standardContextual"/>
         </w:rPr>
       </w:pPr>
-      <w:hyperlink w:anchor="_Toc169263236" w:history="1">
+      <w:hyperlink w:anchor="_Toc169375905" w:history="1">
         <w:r>
           <w:rPr>
             <w:rStyle w:val="Hyperlink"/>
@@ -4899,7 +5466,6 @@
         </w:r>
         <w:r>
           <w:rPr>
-            <w:rFonts w:ascii="Times New Roman" w:hAnsi="Times New Roman" w:cs="Times New Roman"/>
             <w:noProof/>
             <w:webHidden/>
           </w:rPr>
@@ -4907,7 +5473,6 @@
         </w:r>
         <w:r>
           <w:rPr>
-            <w:rFonts w:ascii="Times New Roman" w:hAnsi="Times New Roman" w:cs="Times New Roman"/>
             <w:noProof/>
             <w:webHidden/>
           </w:rPr>
@@ -4915,22 +5480,19 @@
         </w:r>
         <w:r>
           <w:rPr>
-            <w:rFonts w:ascii="Times New Roman" w:hAnsi="Times New Roman" w:cs="Times New Roman"/>
-            <w:noProof/>
-            <w:webHidden/>
-          </w:rPr>
-          <w:instrText xml:space="preserve"> PAGEREF _Toc169263236 \h </w:instrText>
-        </w:r>
-        <w:r>
-          <w:rPr>
-            <w:rFonts w:ascii="Times New Roman" w:hAnsi="Times New Roman" w:cs="Times New Roman"/>
-            <w:noProof/>
-            <w:webHidden/>
-          </w:rPr>
-        </w:r>
-        <w:r>
-          <w:rPr>
-            <w:rFonts w:ascii="Times New Roman" w:hAnsi="Times New Roman" w:cs="Times New Roman"/>
+            <w:noProof/>
+            <w:webHidden/>
+          </w:rPr>
+          <w:instrText xml:space="preserve"> PAGEREF _Toc169375905 \h </w:instrText>
+        </w:r>
+        <w:r>
+          <w:rPr>
+            <w:noProof/>
+            <w:webHidden/>
+          </w:rPr>
+        </w:r>
+        <w:r>
+          <w:rPr>
             <w:noProof/>
             <w:webHidden/>
           </w:rPr>
@@ -4938,7 +5500,6 @@
         </w:r>
         <w:r>
           <w:rPr>
-            <w:rFonts w:ascii="Times New Roman" w:hAnsi="Times New Roman" w:cs="Times New Roman"/>
             <w:noProof/>
             <w:webHidden/>
           </w:rPr>
@@ -4946,7 +5507,6 @@
         </w:r>
         <w:r>
           <w:rPr>
-            <w:rFonts w:ascii="Times New Roman" w:hAnsi="Times New Roman" w:cs="Times New Roman"/>
             <w:noProof/>
             <w:webHidden/>
           </w:rPr>
@@ -5591,7 +6151,7 @@
         </w:rPr>
         <w:br w:type="page"/>
       </w:r>
-      <w:bookmarkStart w:id="0" w:name="_Toc169266123"/>
+      <w:bookmarkStart w:id="0" w:name="_Toc169375675"/>
       <w:r>
         <w:rPr>
           <w:b w:val="0"/>
@@ -5615,7 +6175,7 @@
           <w:lang w:val="en-US"/>
         </w:rPr>
       </w:pPr>
-      <w:bookmarkStart w:id="1" w:name="_Toc169266124"/>
+      <w:bookmarkStart w:id="1" w:name="_Toc169375676"/>
       <w:r>
         <w:rPr>
           <w:rFonts w:ascii="Times New Roman" w:eastAsia="Times New Roman" w:hAnsi="Times New Roman" w:cs="Times New Roman"/>
@@ -5692,7 +6252,7 @@
           <w:lang w:val="en-US"/>
         </w:rPr>
       </w:pPr>
-      <w:bookmarkStart w:id="2" w:name="_Toc169266125"/>
+      <w:bookmarkStart w:id="2" w:name="_Toc169375677"/>
       <w:r>
         <w:rPr>
           <w:rFonts w:ascii="Times New Roman" w:eastAsia="Times New Roman" w:hAnsi="Times New Roman" w:cs="Times New Roman"/>
@@ -5847,7 +6407,7 @@
           <w:lang w:val="en-US"/>
         </w:rPr>
       </w:pPr>
-      <w:bookmarkStart w:id="3" w:name="_Toc169266126"/>
+      <w:bookmarkStart w:id="3" w:name="_Toc169375678"/>
       <w:r>
         <w:rPr>
           <w:rFonts w:ascii="Times New Roman" w:eastAsia="Times New Roman" w:hAnsi="Times New Roman" w:cs="Times New Roman"/>
@@ -5957,7 +6517,7 @@
       <w:pPr>
         <w:pStyle w:val="Heading1"/>
       </w:pPr>
-      <w:bookmarkStart w:id="6" w:name="_Toc169266127"/>
+      <w:bookmarkStart w:id="6" w:name="_Toc169375679"/>
       <w:bookmarkEnd w:id="4"/>
       <w:bookmarkEnd w:id="5"/>
       <w:r>
@@ -5974,7 +6534,7 @@
           <w:lang w:val="en-US"/>
         </w:rPr>
       </w:pPr>
-      <w:bookmarkStart w:id="7" w:name="_Toc169266128"/>
+      <w:bookmarkStart w:id="7" w:name="_Toc169375680"/>
       <w:r>
         <w:rPr>
           <w:rFonts w:ascii="Times New Roman" w:eastAsia="Times New Roman" w:hAnsi="Times New Roman" w:cs="Times New Roman"/>
@@ -6009,7 +6569,7 @@
           <w:lang w:val="en-US"/>
         </w:rPr>
       </w:pPr>
-      <w:bookmarkStart w:id="8" w:name="_Toc169266129"/>
+      <w:bookmarkStart w:id="8" w:name="_Toc169375681"/>
       <w:r>
         <w:rPr>
           <w:rFonts w:ascii="Times New Roman" w:hAnsi="Times New Roman" w:cs="Times New Roman"/>
@@ -6081,7 +6641,7 @@
                   </w:pPr>
                   <w:bookmarkStart w:id="9" w:name="_Ref168865389"/>
                   <w:bookmarkStart w:id="10" w:name="_Ref168865381"/>
-                  <w:bookmarkStart w:id="11" w:name="_Toc169266151"/>
+                  <w:bookmarkStart w:id="11" w:name="_Toc169375703"/>
                   <w:r>
                     <w:rPr>
                       <w:rFonts w:ascii="Times New Roman" w:hAnsi="Times New Roman" w:cs="Times New Roman"/>
@@ -7210,7 +7770,7 @@
                     </w:rPr>
                   </w:pPr>
                   <w:bookmarkStart w:id="12" w:name="_Ref168865629"/>
-                  <w:bookmarkStart w:id="13" w:name="_Toc169266152"/>
+                  <w:bookmarkStart w:id="13" w:name="_Toc169375704"/>
                   <w:r>
                     <w:t xml:space="preserve">Hình </w:t>
                   </w:r>
@@ -7291,25 +7851,7 @@
           <w:sz w:val="26"/>
           <w:szCs w:val="26"/>
         </w:rPr>
-        <w:t xml:space="preserve">Đa dạng các tính năng tích hợp sẵn - Thư viện tích hợp UVM cung cấp cho người thiết kế môi trường kiểm tra nhiều tính năng hữu ích cần thiết cho quá trình kiểm tra bao gồm các thao tác hoàn chỉnh như hàm </w:t>
-      </w:r>
-      <w:proofErr w:type="gramStart"/>
-      <w:r>
-        <w:rPr>
-          <w:rFonts w:ascii="Times New Roman" w:hAnsi="Times New Roman" w:cs="Times New Roman"/>
-          <w:sz w:val="26"/>
-          <w:szCs w:val="26"/>
-        </w:rPr>
-        <w:t>print(</w:t>
-      </w:r>
-      <w:proofErr w:type="gramEnd"/>
-      <w:r>
-        <w:rPr>
-          <w:rFonts w:ascii="Times New Roman" w:hAnsi="Times New Roman" w:cs="Times New Roman"/>
-          <w:sz w:val="26"/>
-          <w:szCs w:val="26"/>
-        </w:rPr>
-        <w:t>), copy(), các test phase, các phương thức Factory và nhiều tiện ích khác.</w:t>
+        <w:t>Đa dạng các tính năng tích hợp sẵn - Thư viện tích hợp UVM cung cấp cho người thiết kế môi trường kiểm tra nhiều tính năng hữu ích cần thiết cho quá trình kiểm tra bao gồm các thao tác hoàn chỉnh như hàm print(), copy(), các test phase, các phương thức Factory và nhiều tiện ích khác.</w:t>
       </w:r>
     </w:p>
     <w:p>
@@ -7526,7 +8068,7 @@
           <w:sz w:val="26"/>
           <w:szCs w:val="26"/>
         </w:rPr>
-        <w:instrText xml:space="preserve"> REF _Ref169260716 \h </w:instrText>
+        <w:instrText xml:space="preserve"> REF _Ref169260716 \h  \* MERGEFORMAT </w:instrText>
       </w:r>
       <w:r>
         <w:rPr>
@@ -7535,15 +8077,6 @@
           <w:sz w:val="26"/>
           <w:szCs w:val="26"/>
         </w:rPr>
-      </w:r>
-      <w:r>
-        <w:rPr>
-          <w:rFonts w:ascii="Times New Roman" w:hAnsi="Times New Roman" w:cs="Times New Roman"/>
-          <w:color w:val="FF0000"/>
-          <w:sz w:val="26"/>
-          <w:szCs w:val="26"/>
-        </w:rPr>
-        <w:instrText xml:space="preserve"> \* MERGEFORMAT </w:instrText>
       </w:r>
       <w:r>
         <w:rPr>
@@ -7617,12 +8150,6 @@
         <w:gridCol w:w="3333"/>
       </w:tblGrid>
       <w:tr>
-        <w:tblPrEx>
-          <w:tblCellMar>
-            <w:top w:w="0" w:type="dxa"/>
-            <w:bottom w:w="0" w:type="dxa"/>
-          </w:tblCellMar>
-        </w:tblPrEx>
         <w:trPr>
           <w:jc w:val="center"/>
         </w:trPr>
@@ -7730,12 +8257,6 @@
         </w:tc>
       </w:tr>
       <w:tr>
-        <w:tblPrEx>
-          <w:tblCellMar>
-            <w:top w:w="0" w:type="dxa"/>
-            <w:bottom w:w="0" w:type="dxa"/>
-          </w:tblCellMar>
-        </w:tblPrEx>
         <w:trPr>
           <w:jc w:val="center"/>
         </w:trPr>
@@ -7914,7 +8435,7 @@
         </w:rPr>
       </w:pPr>
       <w:bookmarkStart w:id="14" w:name="_Ref169260716"/>
-      <w:bookmarkStart w:id="15" w:name="_Toc169263235"/>
+      <w:bookmarkStart w:id="15" w:name="_Toc169375904"/>
       <w:r>
         <w:rPr>
           <w:rFonts w:ascii="Times New Roman" w:hAnsi="Times New Roman" w:cs="Times New Roman"/>
@@ -7978,7 +8499,7 @@
           <w:lang w:val="en-US"/>
         </w:rPr>
       </w:pPr>
-      <w:bookmarkStart w:id="16" w:name="_Toc169266130"/>
+      <w:bookmarkStart w:id="16" w:name="_Toc169375682"/>
       <w:r>
         <w:rPr>
           <w:rFonts w:ascii="Times New Roman" w:hAnsi="Times New Roman" w:cs="Times New Roman"/>
@@ -8018,7 +8539,23 @@
           <w:sz w:val="26"/>
           <w:szCs w:val="26"/>
         </w:rPr>
-        <w:t xml:space="preserve">Các thành phần bên trong UVM Testbench được liên kết với nhau thông qua một phương thức đặc trưng được cung cấp bơi UVM chính là phương thức Transaction-Level Modeling. Nguyên tắc hoạt động của UVM được trừu tượng hóa bằng việc quản lý và theo dõi các gói tin được truyền tới và lui giữa các phần tử bên trong Testbench, các gói tin chứa các thông tin tín hiệu cụ thể của đầu vào và đầu ra </w:t>
+        <w:t>Các thành phần bên trong UVM Testbench được liên kết với nhau thông qua một phương thức đặc trưng được cung cấp b</w:t>
+      </w:r>
+      <w:r>
+        <w:rPr>
+          <w:rFonts w:ascii="Times New Roman" w:hAnsi="Times New Roman" w:cs="Times New Roman"/>
+          <w:sz w:val="26"/>
+          <w:szCs w:val="26"/>
+        </w:rPr>
+        <w:t>ở</w:t>
+      </w:r>
+      <w:r>
+        <w:rPr>
+          <w:rFonts w:ascii="Times New Roman" w:hAnsi="Times New Roman" w:cs="Times New Roman"/>
+          <w:sz w:val="26"/>
+          <w:szCs w:val="26"/>
+        </w:rPr>
+        <w:t xml:space="preserve">i UVM chính là phương thức Transaction-Level Modeling. Nguyên tắc hoạt động của UVM được trừu tượng hóa bằng việc quản lý và theo dõi các gói tin được truyền tới và lui giữa các phần tử bên trong Testbench, các gói tin chứa các thông tin tín hiệu cụ thể của đầu vào và đầu ra </w:t>
       </w:r>
       <w:r>
         <w:rPr>
@@ -8237,7 +8774,7 @@
         </w:rPr>
       </w:pPr>
       <w:bookmarkStart w:id="17" w:name="_Ref169263528"/>
-      <w:bookmarkStart w:id="18" w:name="_Toc169266153"/>
+      <w:bookmarkStart w:id="18" w:name="_Toc169375705"/>
       <w:r>
         <w:t xml:space="preserve">Hình </w:t>
       </w:r>
@@ -8320,6 +8857,7 @@
           <w:sz w:val="26"/>
           <w:szCs w:val="26"/>
         </w:rPr>
+        <w:instrText xml:space="preserve"> \* MERGEFORMAT </w:instrText>
       </w:r>
       <w:r>
         <w:rPr>
@@ -8328,7 +8866,6 @@
           <w:sz w:val="26"/>
           <w:szCs w:val="26"/>
         </w:rPr>
-        <w:instrText xml:space="preserve"> \* MERGEFORMAT </w:instrText>
       </w:r>
       <w:r>
         <w:rPr>
@@ -8470,7 +9007,7 @@
                     </w:rPr>
                   </w:pPr>
                   <w:bookmarkStart w:id="19" w:name="_Ref168865902"/>
-                  <w:bookmarkStart w:id="20" w:name="_Toc169266154"/>
+                  <w:bookmarkStart w:id="20" w:name="_Toc169375706"/>
                   <w:r>
                     <w:t xml:space="preserve">Hình </w:t>
                   </w:r>
@@ -8625,7 +9162,7 @@
           <w:lang w:val="en-US"/>
         </w:rPr>
       </w:pPr>
-      <w:bookmarkStart w:id="21" w:name="_Toc169266131"/>
+      <w:bookmarkStart w:id="21" w:name="_Toc169375683"/>
       <w:r>
         <w:rPr>
           <w:rFonts w:ascii="Times New Roman" w:hAnsi="Times New Roman" w:cs="Times New Roman"/>
@@ -8704,24 +9241,88 @@
           <w:b/>
           <w:bCs/>
         </w:rPr>
-        <w:t>Non-Time-consuming</w:t>
-      </w:r>
-      <w:r>
-        <w:rPr>
-          <w:b/>
-          <w:bCs/>
-        </w:rPr>
-        <w:t xml:space="preserve"> Phase:</w:t>
-      </w:r>
-      <w:r>
-        <w:t xml:space="preserve"> Phase không sử dụng thời gian mô phỏng bao gồm Build Phase, Connect Phase, End of Elaboration Phase, Start of Simulation Phase, Extract Phase, Check Phase, Report Phase, Final Phase. </w:t>
-      </w:r>
-      <w:r>
-        <w:t>Non-Time-consuming</w:t>
-      </w:r>
-      <w:r>
-        <w:t xml:space="preserve"> Phase được thực hiện bởi việc thực thi các function.</w:t>
-      </w:r>
+        <w:t>Non-Time-consuming Phase:</w:t>
+      </w:r>
+      <w:r>
+        <w:t xml:space="preserve"> Phase không sử dụng thời gian mô phỏng bao gồm Build Phase, Connect Phase, End of Elaboration Phase, Start of Simulation Phase, Extract Phase, Check Phase, Report Phase, Final Phase. Non-Time-consuming Phase được thực hiện bởi việc thực thi các function.</w:t>
+      </w:r>
+    </w:p>
+    <w:p>
+      <w:pPr>
+        <w:rPr>
+          <w:lang w:val="en-US"/>
+        </w:rPr>
+      </w:pPr>
+    </w:p>
+    <w:p>
+      <w:pPr>
+        <w:ind w:firstLine="540"/>
+        <w:rPr>
+          <w:rFonts w:ascii="Times New Roman" w:hAnsi="Times New Roman" w:cs="Times New Roman"/>
+          <w:lang w:val="en-US"/>
+        </w:rPr>
+      </w:pPr>
+      <w:r>
+        <w:rPr>
+          <w:rFonts w:ascii="Times New Roman" w:hAnsi="Times New Roman" w:cs="Times New Roman"/>
+          <w:lang w:val="en-US"/>
+        </w:rPr>
+        <w:fldChar w:fldCharType="begin"/>
+      </w:r>
+      <w:r>
+        <w:rPr>
+          <w:rFonts w:ascii="Times New Roman" w:hAnsi="Times New Roman" w:cs="Times New Roman"/>
+          <w:lang w:val="en-US"/>
+        </w:rPr>
+        <w:instrText xml:space="preserve"> REF _Ref169261300 \h  \* MERGEFORMAT </w:instrText>
+      </w:r>
+      <w:r>
+        <w:rPr>
+          <w:rFonts w:ascii="Times New Roman" w:hAnsi="Times New Roman" w:cs="Times New Roman"/>
+          <w:lang w:val="en-US"/>
+        </w:rPr>
+      </w:r>
+      <w:r>
+        <w:rPr>
+          <w:rFonts w:ascii="Times New Roman" w:hAnsi="Times New Roman" w:cs="Times New Roman"/>
+          <w:lang w:val="en-US"/>
+        </w:rPr>
+        <w:fldChar w:fldCharType="separate"/>
+      </w:r>
+      <w:r>
+        <w:rPr>
+          <w:rFonts w:ascii="Times New Roman" w:hAnsi="Times New Roman" w:cs="Times New Roman"/>
+        </w:rPr>
+        <w:t xml:space="preserve">Hình </w:t>
+      </w:r>
+      <w:r>
+        <w:rPr>
+          <w:rFonts w:ascii="Times New Roman" w:hAnsi="Times New Roman" w:cs="Times New Roman"/>
+          <w:noProof/>
+        </w:rPr>
+        <w:t>5</w:t>
+      </w:r>
+      <w:r>
+        <w:rPr>
+          <w:rFonts w:ascii="Times New Roman" w:hAnsi="Times New Roman" w:cs="Times New Roman"/>
+          <w:lang w:val="en-US"/>
+        </w:rPr>
+        <w:fldChar w:fldCharType="end"/>
+      </w:r>
+      <w:r>
+        <w:rPr>
+          <w:rFonts w:ascii="Times New Roman" w:hAnsi="Times New Roman" w:cs="Times New Roman"/>
+          <w:lang w:val="en-US"/>
+        </w:rPr>
+        <w:t xml:space="preserve"> liệt kê các phase được thực thi trong quá trình mô phỏng của một UVM Testbench. Các phase được chia thành 3 giai đoạn chính là Construction Phase, Run Phase và cuối cùng là Clean Up Phase.</w:t>
+      </w:r>
+    </w:p>
+    <w:p>
+      <w:pPr>
+        <w:rPr>
+          <w:lang w:val="en-US"/>
+        </w:rPr>
+      </w:pPr>
     </w:p>
     <w:p>
       <w:pPr>
@@ -8791,7 +9392,7 @@
         </w:rPr>
       </w:pPr>
       <w:bookmarkStart w:id="22" w:name="_Ref169261300"/>
-      <w:bookmarkStart w:id="23" w:name="_Toc169266155"/>
+      <w:bookmarkStart w:id="23" w:name="_Toc169375707"/>
       <w:r>
         <w:rPr>
           <w:rFonts w:ascii="Times New Roman" w:hAnsi="Times New Roman" w:cs="Times New Roman"/>
@@ -8847,83 +9448,6 @@
           <w:lang w:val="en-US"/>
         </w:rPr>
       </w:pPr>
-    </w:p>
-    <w:p>
-      <w:pPr>
-        <w:ind w:firstLine="540"/>
-        <w:rPr>
-          <w:rFonts w:ascii="Times New Roman" w:hAnsi="Times New Roman" w:cs="Times New Roman"/>
-          <w:lang w:val="en-US"/>
-        </w:rPr>
-      </w:pPr>
-      <w:r>
-        <w:rPr>
-          <w:rFonts w:ascii="Times New Roman" w:hAnsi="Times New Roman" w:cs="Times New Roman"/>
-          <w:lang w:val="en-US"/>
-        </w:rPr>
-        <w:fldChar w:fldCharType="begin"/>
-      </w:r>
-      <w:r>
-        <w:rPr>
-          <w:rFonts w:ascii="Times New Roman" w:hAnsi="Times New Roman" w:cs="Times New Roman"/>
-          <w:lang w:val="en-US"/>
-        </w:rPr>
-        <w:instrText xml:space="preserve"> REF _Ref169261300 \h </w:instrText>
-      </w:r>
-      <w:r>
-        <w:rPr>
-          <w:rFonts w:ascii="Times New Roman" w:hAnsi="Times New Roman" w:cs="Times New Roman"/>
-          <w:lang w:val="en-US"/>
-        </w:rPr>
-      </w:r>
-      <w:r>
-        <w:rPr>
-          <w:rFonts w:ascii="Times New Roman" w:hAnsi="Times New Roman" w:cs="Times New Roman"/>
-          <w:lang w:val="en-US"/>
-        </w:rPr>
-        <w:instrText xml:space="preserve"> \* MERGEFORMAT </w:instrText>
-      </w:r>
-      <w:r>
-        <w:rPr>
-          <w:rFonts w:ascii="Times New Roman" w:hAnsi="Times New Roman" w:cs="Times New Roman"/>
-          <w:lang w:val="en-US"/>
-        </w:rPr>
-        <w:fldChar w:fldCharType="separate"/>
-      </w:r>
-      <w:r>
-        <w:rPr>
-          <w:rFonts w:ascii="Times New Roman" w:hAnsi="Times New Roman" w:cs="Times New Roman"/>
-        </w:rPr>
-        <w:t xml:space="preserve">Hình </w:t>
-      </w:r>
-      <w:r>
-        <w:rPr>
-          <w:rFonts w:ascii="Times New Roman" w:hAnsi="Times New Roman" w:cs="Times New Roman"/>
-          <w:noProof/>
-        </w:rPr>
-        <w:t>5</w:t>
-      </w:r>
-      <w:r>
-        <w:rPr>
-          <w:rFonts w:ascii="Times New Roman" w:hAnsi="Times New Roman" w:cs="Times New Roman"/>
-          <w:lang w:val="en-US"/>
-        </w:rPr>
-        <w:fldChar w:fldCharType="end"/>
-      </w:r>
-      <w:r>
-        <w:rPr>
-          <w:rFonts w:ascii="Times New Roman" w:hAnsi="Times New Roman" w:cs="Times New Roman"/>
-          <w:lang w:val="en-US"/>
-        </w:rPr>
-        <w:t xml:space="preserve"> </w:t>
-      </w:r>
-      <w:r>
-        <w:rPr>
-          <w:rFonts w:ascii="Times New Roman" w:hAnsi="Times New Roman" w:cs="Times New Roman"/>
-          <w:lang w:val="en-US"/>
-        </w:rPr>
-        <w:t>liệt kê các phase được thực thi trong quá trình mô phỏng của một UVM Testbench. Các phase được chia thành 3 giai đoạn chính là Construction Phase, Run Phase và cuối cùng là Clean Up Phase.</w:t>
-      </w:r>
     </w:p>
     <w:p>
       <w:pPr>
@@ -8975,7 +9499,6 @@
           <w:b/>
           <w:bCs/>
         </w:rPr>
-        <w:lastRenderedPageBreak/>
         <w:t>Connect Phase</w:t>
       </w:r>
       <w:r>
@@ -8999,7 +9522,11 @@
         <w:t>End of Elaboration</w:t>
       </w:r>
       <w:r>
-        <w:t xml:space="preserve"> là Phase hỗ trợ người thiết kế môi trường kiểm tra xác định và kiểm tra cấu trúc của UVM Testbench. Công dụng phổ biến của Phase này chính là in cấu trúc của UVM Testbench để kiểm tra mô hình cây gia phả của môi trường kiểm tra.</w:t>
+        <w:t xml:space="preserve"> là Phase hỗ trợ người thiết kế môi trường kiểm tra xác định và kiểm tra cấu trúc của UVM Testbench. Công dụng phổ biến của </w:t>
+      </w:r>
+      <w:r>
+        <w:lastRenderedPageBreak/>
+        <w:t>Phase này chính là in cấu trúc của UVM Testbench để kiểm tra mô hình cây gia phả của môi trường kiểm tra.</w:t>
       </w:r>
     </w:p>
     <w:p>
@@ -9184,8 +9711,15 @@
           <w:rFonts w:ascii="Times New Roman" w:hAnsi="Times New Roman" w:cs="Times New Roman"/>
           <w:lang w:val="en-US"/>
         </w:rPr>
+        <w:t xml:space="preserve">Trong quá trình mô phỏng, các Phase được bắt đầu và kết thúc theo một trình tự nhất định, phase kế tiếp chỉ có thể bắt đầu khi phase hiện tại đã hoàn thành và kết thúc. Các Phase được áp dụng đối với tất cả các thành phần bên trong môi trường kiểm tra UVM, nghĩa là các phần tử như Driver, Monitor, Agent, Environment hoặc Test đều phải thực hiện tất cả các Phase trong quá trình mô phỏng. Tuy nhiên có sự </w:t>
+      </w:r>
+      <w:r>
+        <w:rPr>
+          <w:rFonts w:ascii="Times New Roman" w:hAnsi="Times New Roman" w:cs="Times New Roman"/>
+          <w:lang w:val="en-US"/>
+        </w:rPr>
         <w:lastRenderedPageBreak/>
-        <w:t xml:space="preserve">Trong quá trình mô phỏng, các Phase được bắt đầu và kết thúc theo một trình tự nhất định, phase kế tiếp chỉ có thể bắt đầu khi phase hiện tại đã hoàn thành và kết thúc. Các Phase được áp dụng đối với tất cả các thành phần bên trong môi trường kiểm tra UVM, nghĩa là các phần tử như Driver, Monitor, Agent, Environment hoặc Test đều phải thực hiện tất cả các Phase trong quá trình mô phỏng. Tuy nhiên có sự khác biệt trong thứ tự thực hiện Phase giữa các các phần tử phụ thuộc vào cây gia phả trong môi trường kiểm tra UVM, được thể hiện qua </w:t>
+        <w:t xml:space="preserve">khác biệt trong thứ tự thực hiện Phase giữa các các phần tử phụ thuộc vào cây gia phả trong môi trường kiểm tra UVM, được thể hiện qua </w:t>
       </w:r>
       <w:r>
         <w:rPr>
@@ -9208,6 +9742,7 @@
           <w:color w:val="FF0000"/>
           <w:lang w:val="en-US"/>
         </w:rPr>
+        <w:instrText xml:space="preserve"> \* MERGEFORMAT </w:instrText>
       </w:r>
       <w:r>
         <w:rPr>
@@ -9215,7 +9750,6 @@
           <w:color w:val="FF0000"/>
           <w:lang w:val="en-US"/>
         </w:rPr>
-        <w:instrText xml:space="preserve"> \* MERGEFORMAT </w:instrText>
       </w:r>
       <w:r>
         <w:rPr>
@@ -9331,7 +9865,7 @@
         </w:rPr>
       </w:pPr>
       <w:bookmarkStart w:id="24" w:name="_Ref169261618"/>
-      <w:bookmarkStart w:id="25" w:name="_Toc169266156"/>
+      <w:bookmarkStart w:id="25" w:name="_Toc169375708"/>
       <w:r>
         <w:rPr>
           <w:rFonts w:ascii="Times New Roman" w:hAnsi="Times New Roman" w:cs="Times New Roman"/>
@@ -9415,20 +9949,13 @@
           <w:rFonts w:ascii="Times New Roman" w:hAnsi="Times New Roman" w:cs="Times New Roman"/>
           <w:lang w:val="en-US"/>
         </w:rPr>
-        <w:instrText xml:space="preserve"> REF _Ref169261618 \h </w:instrText>
-      </w:r>
-      <w:r>
-        <w:rPr>
-          <w:rFonts w:ascii="Times New Roman" w:hAnsi="Times New Roman" w:cs="Times New Roman"/>
-          <w:lang w:val="en-US"/>
-        </w:rPr>
-      </w:r>
-      <w:r>
-        <w:rPr>
-          <w:rFonts w:ascii="Times New Roman" w:hAnsi="Times New Roman" w:cs="Times New Roman"/>
-          <w:lang w:val="en-US"/>
-        </w:rPr>
-        <w:instrText xml:space="preserve"> \* MERGEFORMAT </w:instrText>
+        <w:instrText xml:space="preserve"> REF _Ref169261618 \h  \* MERGEFORMAT </w:instrText>
+      </w:r>
+      <w:r>
+        <w:rPr>
+          <w:rFonts w:ascii="Times New Roman" w:hAnsi="Times New Roman" w:cs="Times New Roman"/>
+          <w:lang w:val="en-US"/>
+        </w:rPr>
       </w:r>
       <w:r>
         <w:rPr>
@@ -9495,7 +10022,6 @@
           <w:rFonts w:ascii="Times New Roman" w:hAnsi="Times New Roman" w:cs="Times New Roman"/>
           <w:lang w:val="en-US"/>
         </w:rPr>
-        <w:lastRenderedPageBreak/>
         <w:tab/>
         <w:t>Ở run phase, đây là giai đoạn các tín hiệu và kích thích di chuyển bên trong môi trường kiểm tra, các phần tử thực hiện phase này song song, nghĩa là ở giai đoạn này mọi phần tử trong UVM Testbench đều phải thực hiện cùng lúc, không theo trình tự trước sau.</w:t>
       </w:r>
@@ -9508,12 +10034,13 @@
           <w:lang w:val="en-US"/>
         </w:rPr>
       </w:pPr>
-      <w:bookmarkStart w:id="26" w:name="_Toc169266132"/>
-      <w:r>
-        <w:rPr>
-          <w:rFonts w:ascii="Times New Roman" w:hAnsi="Times New Roman" w:cs="Times New Roman"/>
-          <w:lang w:val="en-US"/>
-        </w:rPr>
+      <w:bookmarkStart w:id="26" w:name="_Toc169375684"/>
+      <w:r>
+        <w:rPr>
+          <w:rFonts w:ascii="Times New Roman" w:hAnsi="Times New Roman" w:cs="Times New Roman"/>
+          <w:lang w:val="en-US"/>
+        </w:rPr>
+        <w:lastRenderedPageBreak/>
         <w:t>UVM Factory, Field Macro và các tiện ích được cung cấp bởi UVM</w:t>
       </w:r>
       <w:bookmarkEnd w:id="26"/>
@@ -9556,7 +10083,7 @@
           <w:color w:val="FF0000"/>
           <w:lang w:val="en-US"/>
         </w:rPr>
-        <w:instrText xml:space="preserve"> REF _Ref169261984 \h </w:instrText>
+        <w:instrText xml:space="preserve"> REF _Ref169261984 \h  \* MERGEFORMAT </w:instrText>
       </w:r>
       <w:r>
         <w:rPr>
@@ -9564,14 +10091,6 @@
           <w:color w:val="FF0000"/>
           <w:lang w:val="en-US"/>
         </w:rPr>
-      </w:r>
-      <w:r>
-        <w:rPr>
-          <w:rFonts w:ascii="Times New Roman" w:hAnsi="Times New Roman" w:cs="Times New Roman"/>
-          <w:color w:val="FF0000"/>
-          <w:lang w:val="en-US"/>
-        </w:rPr>
-        <w:instrText xml:space="preserve"> \* MERGEFORMAT </w:instrText>
       </w:r>
       <w:r>
         <w:rPr>
@@ -9697,7 +10216,7 @@
         </w:rPr>
       </w:pPr>
       <w:bookmarkStart w:id="27" w:name="_Ref169261984"/>
-      <w:bookmarkStart w:id="28" w:name="_Toc169266157"/>
+      <w:bookmarkStart w:id="28" w:name="_Toc169375709"/>
       <w:r>
         <w:rPr>
           <w:rFonts w:ascii="Times New Roman" w:hAnsi="Times New Roman" w:cs="Times New Roman"/>
@@ -9802,6 +10321,7 @@
           <w:color w:val="FF0000"/>
           <w:lang w:val="en-US"/>
         </w:rPr>
+        <w:instrText xml:space="preserve"> \* MERGEFORMAT </w:instrText>
       </w:r>
       <w:r>
         <w:rPr>
@@ -9809,7 +10329,6 @@
           <w:color w:val="FF0000"/>
           <w:lang w:val="en-US"/>
         </w:rPr>
-        <w:instrText xml:space="preserve"> \* MERGEFORMAT </w:instrText>
       </w:r>
       <w:r>
         <w:rPr>
@@ -9853,13 +10372,33 @@
           <w:rFonts w:ascii="Times New Roman" w:hAnsi="Times New Roman" w:cs="Times New Roman"/>
           <w:lang w:val="en-US"/>
         </w:rPr>
-        <w:t>là Field Macro sử dụng cho các biến có kiểu dữ liệu int, string, enum, real, event. UVM cũng cung cấp các Field Macro cho kiểu dữ liệu phức tạp như mảng tĩnh, mảng động, hàng đợi và Associative Array.</w:t>
+        <w:t xml:space="preserve">là </w:t>
+      </w:r>
+      <w:r>
+        <w:rPr>
+          <w:rFonts w:ascii="Times New Roman" w:hAnsi="Times New Roman" w:cs="Times New Roman"/>
+          <w:lang w:val="en-US"/>
+        </w:rPr>
+        <w:t xml:space="preserve">các </w:t>
+      </w:r>
+      <w:r>
+        <w:rPr>
+          <w:rFonts w:ascii="Times New Roman" w:hAnsi="Times New Roman" w:cs="Times New Roman"/>
+          <w:lang w:val="en-US"/>
+        </w:rPr>
+        <w:t>Field Macro sử dụng cho các biến có kiểu dữ liệu int, string, enum, real, event. UVM cũng cung cấp các Field Macro cho kiểu dữ liệu phức tạp như mảng tĩnh, mảng động, hàng đợi và Associative Array.</w:t>
       </w:r>
     </w:p>
     <w:tbl>
       <w:tblPr>
         <w:tblW w:w="8730" w:type="dxa"/>
         <w:tblCellSpacing w:w="0" w:type="dxa"/>
+        <w:tblBorders>
+          <w:top w:val="single" w:sz="4" w:space="0" w:color="auto"/>
+          <w:left w:val="single" w:sz="4" w:space="0" w:color="auto"/>
+          <w:bottom w:val="single" w:sz="4" w:space="0" w:color="auto"/>
+          <w:right w:val="single" w:sz="4" w:space="0" w:color="auto"/>
+        </w:tblBorders>
         <w:tblCellMar>
           <w:left w:w="0" w:type="dxa"/>
           <w:right w:w="0" w:type="dxa"/>
@@ -9867,8 +10406,8 @@
         <w:tblLook w:val="04A0" w:firstRow="1" w:lastRow="0" w:firstColumn="1" w:lastColumn="0" w:noHBand="0" w:noVBand="1"/>
       </w:tblPr>
       <w:tblGrid>
-        <w:gridCol w:w="2801"/>
-        <w:gridCol w:w="5929"/>
+        <w:gridCol w:w="2811"/>
+        <w:gridCol w:w="5919"/>
       </w:tblGrid>
       <w:tr>
         <w:trPr>
@@ -10610,7 +11149,7 @@
         </w:rPr>
       </w:pPr>
       <w:bookmarkStart w:id="29" w:name="_Ref169262773"/>
-      <w:bookmarkStart w:id="30" w:name="_Toc169263236"/>
+      <w:bookmarkStart w:id="30" w:name="_Toc169375905"/>
       <w:r>
         <w:rPr>
           <w:rFonts w:ascii="Times New Roman" w:hAnsi="Times New Roman" w:cs="Times New Roman"/>
@@ -10686,20 +11225,13 @@
           <w:rFonts w:ascii="Times New Roman" w:hAnsi="Times New Roman" w:cs="Times New Roman"/>
           <w:lang w:val="en-US"/>
         </w:rPr>
-        <w:instrText xml:space="preserve"> REF _Ref169262773 \h </w:instrText>
-      </w:r>
-      <w:r>
-        <w:rPr>
-          <w:rFonts w:ascii="Times New Roman" w:hAnsi="Times New Roman" w:cs="Times New Roman"/>
-          <w:lang w:val="en-US"/>
-        </w:rPr>
-      </w:r>
-      <w:r>
-        <w:rPr>
-          <w:rFonts w:ascii="Times New Roman" w:hAnsi="Times New Roman" w:cs="Times New Roman"/>
-          <w:lang w:val="en-US"/>
-        </w:rPr>
-        <w:instrText xml:space="preserve"> \* MERGEFORMAT </w:instrText>
+        <w:instrText xml:space="preserve"> REF _Ref169262773 \h  \* MERGEFORMAT </w:instrText>
+      </w:r>
+      <w:r>
+        <w:rPr>
+          <w:rFonts w:ascii="Times New Roman" w:hAnsi="Times New Roman" w:cs="Times New Roman"/>
+          <w:lang w:val="en-US"/>
+        </w:rPr>
       </w:r>
       <w:r>
         <w:rPr>
@@ -10828,7 +11360,7 @@
           <w:lang w:val="en-US"/>
         </w:rPr>
       </w:pPr>
-      <w:bookmarkStart w:id="31" w:name="_Toc169266133"/>
+      <w:bookmarkStart w:id="31" w:name="_Toc169375685"/>
       <w:r>
         <w:rPr>
           <w:rFonts w:ascii="Times New Roman" w:eastAsia="Times New Roman" w:hAnsi="Times New Roman" w:cs="Times New Roman"/>
@@ -10847,7 +11379,7 @@
           <w:lang w:val="en-US"/>
         </w:rPr>
       </w:pPr>
-      <w:bookmarkStart w:id="32" w:name="_Toc169266134"/>
+      <w:bookmarkStart w:id="32" w:name="_Toc169375686"/>
       <w:r>
         <w:rPr>
           <w:rFonts w:ascii="Times New Roman" w:hAnsi="Times New Roman" w:cs="Times New Roman"/>
@@ -10899,13 +11431,13 @@
           <w:rFonts w:ascii="Times New Roman" w:hAnsi="Times New Roman" w:cs="Times New Roman"/>
           <w:lang w:val="en-US"/>
         </w:rPr>
-      </w:r>
-      <w:r>
-        <w:rPr>
-          <w:rFonts w:ascii="Times New Roman" w:hAnsi="Times New Roman" w:cs="Times New Roman"/>
-          <w:lang w:val="en-US"/>
-        </w:rPr>
         <w:instrText xml:space="preserve"> \* MERGEFORMAT </w:instrText>
+      </w:r>
+      <w:r>
+        <w:rPr>
+          <w:rFonts w:ascii="Times New Roman" w:hAnsi="Times New Roman" w:cs="Times New Roman"/>
+          <w:lang w:val="en-US"/>
+        </w:rPr>
       </w:r>
       <w:r>
         <w:rPr>
@@ -11013,7 +11545,7 @@
         </w:rPr>
       </w:pPr>
       <w:bookmarkStart w:id="33" w:name="_Ref169265198"/>
-      <w:bookmarkStart w:id="34" w:name="_Toc169266158"/>
+      <w:bookmarkStart w:id="34" w:name="_Toc169375710"/>
       <w:r>
         <w:t xml:space="preserve">Hình </w:t>
       </w:r>
@@ -11052,7 +11584,7 @@
           <w:lang w:val="en-US"/>
         </w:rPr>
       </w:pPr>
-      <w:bookmarkStart w:id="35" w:name="_Toc169266135"/>
+      <w:bookmarkStart w:id="35" w:name="_Toc169375687"/>
       <w:r>
         <w:rPr>
           <w:rFonts w:ascii="Times New Roman" w:hAnsi="Times New Roman" w:cs="Times New Roman"/>
@@ -11114,6 +11646,7 @@
           <w:color w:val="FF0000"/>
           <w:lang w:val="en-US"/>
         </w:rPr>
+        <w:instrText xml:space="preserve"> \* MERGEFORMAT </w:instrText>
       </w:r>
       <w:r>
         <w:rPr>
@@ -11121,7 +11654,6 @@
           <w:color w:val="FF0000"/>
           <w:lang w:val="en-US"/>
         </w:rPr>
-        <w:instrText xml:space="preserve"> \* MERGEFORMAT </w:instrText>
       </w:r>
       <w:r>
         <w:rPr>
@@ -11233,7 +11765,7 @@
         </w:rPr>
       </w:pPr>
       <w:bookmarkStart w:id="36" w:name="_Ref169265356"/>
-      <w:bookmarkStart w:id="37" w:name="_Toc169266159"/>
+      <w:bookmarkStart w:id="37" w:name="_Toc169375711"/>
       <w:r>
         <w:t xml:space="preserve">Hình </w:t>
       </w:r>
@@ -11354,7 +11886,7 @@
         </w:rPr>
       </w:pPr>
       <w:bookmarkStart w:id="38" w:name="_Ref169265486"/>
-      <w:bookmarkStart w:id="39" w:name="_Toc169266160"/>
+      <w:bookmarkStart w:id="39" w:name="_Toc169375712"/>
       <w:r>
         <w:t xml:space="preserve">Hình </w:t>
       </w:r>
@@ -11420,12 +11952,6 @@
           <w:rFonts w:ascii="Times New Roman" w:hAnsi="Times New Roman" w:cs="Times New Roman"/>
           <w:lang w:val="en-US"/>
         </w:rPr>
-      </w:r>
-      <w:r>
-        <w:rPr>
-          <w:rFonts w:ascii="Times New Roman" w:hAnsi="Times New Roman" w:cs="Times New Roman"/>
-          <w:lang w:val="en-US"/>
-        </w:rPr>
         <w:instrText xml:space="preserve"> \* MERGEFORMAT </w:instrText>
       </w:r>
       <w:r>
@@ -11433,6 +11959,12 @@
           <w:rFonts w:ascii="Times New Roman" w:hAnsi="Times New Roman" w:cs="Times New Roman"/>
           <w:lang w:val="en-US"/>
         </w:rPr>
+      </w:r>
+      <w:r>
+        <w:rPr>
+          <w:rFonts w:ascii="Times New Roman" w:hAnsi="Times New Roman" w:cs="Times New Roman"/>
+          <w:lang w:val="en-US"/>
+        </w:rPr>
         <w:fldChar w:fldCharType="separate"/>
       </w:r>
       <w:r>
@@ -11460,21 +11992,7 @@
           <w:rFonts w:ascii="Times New Roman" w:hAnsi="Times New Roman" w:cs="Times New Roman"/>
           <w:lang w:val="en-US"/>
         </w:rPr>
-        <w:t xml:space="preserve"> </w:t>
-      </w:r>
-      <w:r>
-        <w:rPr>
-          <w:rFonts w:ascii="Times New Roman" w:hAnsi="Times New Roman" w:cs="Times New Roman"/>
-          <w:lang w:val="en-US"/>
-        </w:rPr>
-        <w:t>lấy từ trang 418 sách SystemVerilog for Verification</w:t>
-      </w:r>
-      <w:r>
-        <w:rPr>
-          <w:rFonts w:ascii="Times New Roman" w:hAnsi="Times New Roman" w:cs="Times New Roman"/>
-          <w:lang w:val="en-US"/>
-        </w:rPr>
-        <w:t xml:space="preserve"> 3</w:t>
+        <w:t xml:space="preserve"> lấy từ trang 418 sách SystemVerilog for Verification 3</w:t>
       </w:r>
       <w:r>
         <w:rPr>
@@ -11489,14 +12007,7 @@
           <w:rFonts w:ascii="Times New Roman" w:hAnsi="Times New Roman" w:cs="Times New Roman"/>
           <w:lang w:val="en-US"/>
         </w:rPr>
-        <w:t xml:space="preserve"> Edition</w:t>
-      </w:r>
-      <w:r>
-        <w:rPr>
-          <w:rFonts w:ascii="Times New Roman" w:hAnsi="Times New Roman" w:cs="Times New Roman"/>
-          <w:lang w:val="en-US"/>
-        </w:rPr>
-        <w:t xml:space="preserve"> Chris Spear, cho thấy các kiểu dữ liệu biến phổ biến như int, longint giữ nguyên khi truyền dữ liệu giữa SystemVerilog. Tuy nhiên một số kiểu dữ liệu thông dụng của SystemVerilog như kiểu dữ liệu bit được chuyển thành svBit hoặc unsigned char* ở C, kiểu dữ liệu logic cũng được chuyển thành svLogic hoặc unsigned char* ở C.</w:t>
+        <w:t xml:space="preserve"> Edition Chris Spear, cho thấy các kiểu dữ liệu biến phổ biến như int, longint giữ nguyên khi truyền dữ liệu giữa SystemVerilog. Tuy nhiên một số kiểu dữ liệu thông dụng của SystemVerilog như kiểu dữ liệu bit được chuyển thành svBit hoặc unsigned char* ở C, kiểu dữ liệu logic cũng được chuyển thành svLogic hoặc unsigned char* ở C.</w:t>
       </w:r>
     </w:p>
     <w:p>
@@ -11525,7 +12036,7 @@
           <w:lang w:val="en-US"/>
         </w:rPr>
       </w:pPr>
-      <w:bookmarkStart w:id="40" w:name="_Toc169266136"/>
+      <w:bookmarkStart w:id="40" w:name="_Toc169375688"/>
       <w:r>
         <w:rPr>
           <w:rFonts w:ascii="Times New Roman" w:hAnsi="Times New Roman" w:cs="Times New Roman"/>
@@ -11580,6 +12091,7 @@
           <w:color w:val="FF0000"/>
           <w:lang w:val="en-US"/>
         </w:rPr>
+        <w:instrText xml:space="preserve"> \* MERGEFORMAT </w:instrText>
       </w:r>
       <w:r>
         <w:rPr>
@@ -11587,7 +12099,6 @@
           <w:color w:val="FF0000"/>
           <w:lang w:val="en-US"/>
         </w:rPr>
-        <w:instrText xml:space="preserve"> \* MERGEFORMAT </w:instrText>
       </w:r>
       <w:r>
         <w:rPr>
@@ -11639,7 +12150,7 @@
     <w:p>
       <w:pPr>
         <w:keepNext/>
-        <w:ind w:left="-720" w:firstLine="540"/>
+        <w:ind w:left="-90" w:firstLine="540"/>
         <w:jc w:val="both"/>
       </w:pPr>
       <w:r>
@@ -11648,8 +12159,8 @@
           <w:szCs w:val="26"/>
         </w:rPr>
         <w:drawing>
-          <wp:inline distT="0" distB="0" distL="0" distR="0" wp14:anchorId="0A9DE969" wp14:editId="2BE96FF4">
-            <wp:extent cx="6119987" cy="2458090"/>
+          <wp:inline distT="0" distB="0" distL="0" distR="0" wp14:anchorId="0A9DE969" wp14:editId="45AA3439">
+            <wp:extent cx="5227320" cy="2099550"/>
             <wp:effectExtent l="0" t="0" r="0" b="0"/>
             <wp:docPr id="340552558" name="Image11" descr="A diagram of a system&#10;&#10;Description automatically generated"/>
             <wp:cNvGraphicFramePr/>
@@ -11678,7 +12189,7 @@
                   <pic:spPr>
                     <a:xfrm>
                       <a:off x="0" y="0"/>
-                      <a:ext cx="6119987" cy="2458090"/>
+                      <a:ext cx="5257681" cy="2111744"/>
                     </a:xfrm>
                     <a:prstGeom prst="rect">
                       <a:avLst/>
@@ -11699,7 +12210,7 @@
         </w:rPr>
       </w:pPr>
       <w:bookmarkStart w:id="41" w:name="_Ref169265688"/>
-      <w:bookmarkStart w:id="42" w:name="_Toc169266161"/>
+      <w:bookmarkStart w:id="42" w:name="_Toc169375713"/>
       <w:r>
         <w:t xml:space="preserve">Hình </w:t>
       </w:r>
@@ -11789,7 +12300,7 @@
           <w:lang w:val="en-US"/>
         </w:rPr>
         <w:tab/>
-        <w:t xml:space="preserve">Một ưu điểm khác của DPI đó là giảm đi các công đoạn phức tạp trong quá trình tiền xử lý. Cụ thể, nhóm cũng tận dụng DPI vào quá trình tiền xử lý, một đoạn code C++ có nhiệm vụ chuyển file ảnh thành file text được thực hiện bởi thư viện </w:t>
+        <w:t xml:space="preserve">Một ưu điểm khác của DPI đó là giảm đi các công đoạn phức tạp trong quá trình tiền xử lý. Cụ thể, nhóm cũng tận dụng DPI vào quá trình tiền xử lý, một đoạn code C++ có nhiệm vụ chuyển file ảnh thành file text được thực hiện bởi thư viện Opencv được nhóm chuẩn bị, các file text này là đầu vào của DUT và golden </w:t>
       </w:r>
       <w:r>
         <w:rPr>
@@ -11797,7 +12308,7 @@
           <w:lang w:val="en-US"/>
         </w:rPr>
         <w:lastRenderedPageBreak/>
-        <w:t>Opencv được nhóm chuẩn bị, các file text này là đầu vào của DUT và golden model. Theo phương pháp truyền thống, các file text này phải được chuẩn bị trước khi thực hiện mô phỏng bằng việc chạy code Python hoặc Matlab, kết quả của quá trình này chính là đầu vào của quá trình mô phỏng kiểm tra. Với việc áp dụng DPI, bước tiền xử lý này có thể gộp vào quá trình mô phỏng bằng việc dùng SystemVerilog gọi hàm tiền xử lý được viết bằng C++ có sử dụng thư viện Opencv để thực hiện việc chuyển hình sang text trước khi bước vào giao đoạn mô phỏng kiểm tra, khi bắt đầu mô phỏng đoạn code C đóng vai trò tiền xử lý sẽ được biên dịch và thực hiện trước, sau đó quá trình mô phỏng mới bắt đầu.Toàn bộ quá trình trên được thực hiện hoàn toàn bằng trình biên dịch và trình mô phỏng của công cụ EDA tool (</w:t>
+        <w:t>model. Theo phương pháp truyền thống, các file text này phải được chuẩn bị trước khi thực hiện mô phỏng bằng việc chạy code Python hoặc Matlab, kết quả của quá trình này chính là đầu vào của quá trình mô phỏng kiểm tra. Với việc áp dụng DPI, bước tiền xử lý này có thể gộp vào quá trình mô phỏng bằng việc dùng SystemVerilog gọi hàm tiền xử lý được viết bằng C++ có sử dụng thư viện Opencv để thực hiện việc chuyển hình sang text trước khi bước vào giao đoạn mô phỏng kiểm tra, khi bắt đầu mô phỏng đoạn code C đóng vai trò tiền xử lý sẽ được biên dịch và thực hiện trước, sau đó quá trình mô phỏng mới bắt đầu.Toàn bộ quá trình trên được thực hiện hoàn toàn bằng trình biên dịch và trình mô phỏng của công cụ EDA tool (</w:t>
       </w:r>
       <w:r>
         <w:rPr>
@@ -11823,6 +12334,7 @@
           <w:szCs w:val="26"/>
           <w:lang w:val="en-US"/>
         </w:rPr>
+        <w:instrText xml:space="preserve"> \* MERGEFORMAT </w:instrText>
       </w:r>
       <w:r>
         <w:rPr>
@@ -11831,7 +12343,6 @@
           <w:szCs w:val="26"/>
           <w:lang w:val="en-US"/>
         </w:rPr>
-        <w:instrText xml:space="preserve"> \* MERGEFORMAT </w:instrText>
       </w:r>
       <w:r>
         <w:rPr>
@@ -11937,7 +12448,7 @@
         </w:rPr>
       </w:pPr>
       <w:bookmarkStart w:id="43" w:name="_Ref169265800"/>
-      <w:bookmarkStart w:id="44" w:name="_Toc169266162"/>
+      <w:bookmarkStart w:id="44" w:name="_Toc169375714"/>
       <w:r>
         <w:t xml:space="preserve">Hình </w:t>
       </w:r>
@@ -11983,7 +12494,7 @@
           <w:lang w:val="en-US"/>
         </w:rPr>
       </w:pPr>
-      <w:bookmarkStart w:id="45" w:name="_Toc169266137"/>
+      <w:bookmarkStart w:id="45" w:name="_Toc169375689"/>
       <w:r>
         <w:rPr>
           <w:rFonts w:ascii="Times New Roman" w:eastAsia="Times New Roman" w:hAnsi="Times New Roman" w:cs="Times New Roman"/>
@@ -12001,7 +12512,7 @@
           <w:lang w:val="en-US"/>
         </w:rPr>
       </w:pPr>
-      <w:bookmarkStart w:id="46" w:name="_Toc169266138"/>
+      <w:bookmarkStart w:id="46" w:name="_Toc169375690"/>
       <w:r>
         <w:rPr>
           <w:rFonts w:ascii="Times New Roman" w:hAnsi="Times New Roman" w:cs="Times New Roman"/>
@@ -12025,15 +12536,7 @@
           <w:rFonts w:ascii="Times New Roman" w:hAnsi="Times New Roman" w:cs="Times New Roman"/>
           <w:lang w:val="en-US"/>
         </w:rPr>
-        <w:t xml:space="preserve">Với các thiết kế ngày càng phức tạp hơn, nỗ lực để kiểm tra thiết kế cũng trở nên thử thách hơn. Để tăng hiệu suất và chất lượng kiểm tra, người thiết kế môi trường kiểm tra cần phải áp dụng nhiều phương pháp và kỹ thuật kiểm tra khác nhau, và Assertion là một trong những tính năng thiết yếu được hỗ trợ bởi </w:t>
-      </w:r>
-      <w:r>
-        <w:rPr>
-          <w:rFonts w:ascii="Times New Roman" w:hAnsi="Times New Roman" w:cs="Times New Roman"/>
-          <w:lang w:val="en-US"/>
-        </w:rPr>
-        <w:lastRenderedPageBreak/>
-        <w:t>SystemVerilog nhằm hỗ trợ người kiểm tra thiết kế có được một môi trường kiểm tra hoàn thiện nhất có thể.</w:t>
+        <w:t>Với các thiết kế ngày càng phức tạp hơn, nỗ lực để kiểm tra thiết kế cũng trở nên thử thách hơn. Để tăng hiệu suất và chất lượng kiểm tra, người thiết kế môi trường kiểm tra cần phải áp dụng nhiều phương pháp và kỹ thuật kiểm tra khác nhau, và Assertion là một trong những tính năng thiết yếu được hỗ trợ bởi SystemVerilog nhằm hỗ trợ người kiểm tra thiết kế có được một môi trường kiểm tra hoàn thiện nhất có thể.</w:t>
       </w:r>
     </w:p>
     <w:p>
@@ -12050,6 +12553,7 @@
           <w:rFonts w:ascii="Times New Roman" w:hAnsi="Times New Roman" w:cs="Times New Roman"/>
           <w:lang w:val="en-US"/>
         </w:rPr>
+        <w:lastRenderedPageBreak/>
         <w:tab/>
         <w:t>Assertion là một đoạn code thường được dùng để kiểm tra hành vi của một thiết kế, đoạn code Assertion có luận lý phụ thuộc vào hành vi mà người kiểm tra muốn xác nhận ở thiết kế. Nếu hành vi của thiết kế thỏa với đoạn code mô tả hành vi Assertion thì thông báo (có hoặc không) cho người kiểm tra kiểm tra thành công, ngược lại nếu hành vi của thiết kế không thỏa với đoạn code Assertion, công cụ EDA tools sẽ báo lỗi cùng với thời gian cụ thể nơi hành vi bị vi phạm cũng như vi phạm nào bị xảy ra.</w:t>
       </w:r>
@@ -12062,7 +12566,7 @@
           <w:lang w:val="en-US"/>
         </w:rPr>
       </w:pPr>
-      <w:bookmarkStart w:id="47" w:name="_Toc169266139"/>
+      <w:bookmarkStart w:id="47" w:name="_Toc169375691"/>
       <w:r>
         <w:rPr>
           <w:rFonts w:ascii="Times New Roman" w:hAnsi="Times New Roman" w:cs="Times New Roman"/>
@@ -12097,7 +12601,7 @@
           <w:lang w:val="en-US"/>
         </w:rPr>
       </w:pPr>
-      <w:bookmarkStart w:id="48" w:name="_Toc169266140"/>
+      <w:bookmarkStart w:id="48" w:name="_Toc169375692"/>
       <w:r>
         <w:rPr>
           <w:rFonts w:ascii="Times New Roman" w:hAnsi="Times New Roman" w:cs="Times New Roman"/>
@@ -12143,12 +12647,6 @@
         <w:gridCol w:w="4666"/>
       </w:tblGrid>
       <w:tr>
-        <w:tblPrEx>
-          <w:tblCellMar>
-            <w:top w:w="0" w:type="dxa"/>
-            <w:bottom w:w="0" w:type="dxa"/>
-          </w:tblCellMar>
-        </w:tblPrEx>
         <w:tc>
           <w:tcPr>
             <w:tcW w:w="4666" w:type="dxa"/>
@@ -12442,7 +12940,6 @@
                 <w:sz w:val="26"/>
                 <w:szCs w:val="26"/>
               </w:rPr>
-              <w:lastRenderedPageBreak/>
               <w:t xml:space="preserve">        </w:t>
             </w:r>
           </w:p>
@@ -12487,8 +12984,20 @@
                 <w:sz w:val="26"/>
                 <w:szCs w:val="26"/>
               </w:rPr>
-              <w:t xml:space="preserve">        repeat(10) begin</w:t>
+              <w:t xml:space="preserve">        repeat(10) </w:t>
             </w:r>
+            <w:proofErr w:type="gramStart"/>
+            <w:r>
+              <w:rPr>
+                <w:rFonts w:ascii="Courier New" w:hAnsi="Courier New"/>
+                <w:b/>
+                <w:bCs/>
+                <w:sz w:val="26"/>
+                <w:szCs w:val="26"/>
+              </w:rPr>
+              <w:t>begin</w:t>
+            </w:r>
+            <w:proofErr w:type="gramEnd"/>
           </w:p>
           <w:p>
             <w:pPr>
@@ -12531,6 +13040,7 @@
                 <w:sz w:val="26"/>
                 <w:szCs w:val="26"/>
               </w:rPr>
+              <w:lastRenderedPageBreak/>
               <w:t xml:space="preserve">                b = $random;                                </w:t>
             </w:r>
           </w:p>
@@ -12796,6 +13306,7 @@
         </w:rPr>
       </w:pPr>
       <w:bookmarkStart w:id="49" w:name="_Ref169266637"/>
+      <w:bookmarkStart w:id="50" w:name="_Toc169375715"/>
       <w:r>
         <w:t xml:space="preserve">Hình </w:t>
       </w:r>
@@ -12824,6 +13335,7 @@
         </w:rPr>
         <w:t>: Kết quả Assertion violation</w:t>
       </w:r>
+      <w:bookmarkEnd w:id="50"/>
     </w:p>
     <w:p>
       <w:pPr>
@@ -12840,23 +13352,15 @@
           <w:lang w:val="en-US"/>
         </w:rPr>
       </w:pPr>
-      <w:bookmarkStart w:id="50" w:name="_Toc169266141"/>
-      <w:r>
-        <w:rPr>
-          <w:rFonts w:ascii="Times New Roman" w:hAnsi="Times New Roman" w:cs="Times New Roman"/>
-          <w:lang w:val="en-US"/>
-        </w:rPr>
-        <w:lastRenderedPageBreak/>
-        <w:t>Concurrent</w:t>
-      </w:r>
-      <w:r>
-        <w:rPr>
-          <w:rFonts w:ascii="Times New Roman" w:hAnsi="Times New Roman" w:cs="Times New Roman"/>
-          <w:lang w:val="en-US"/>
-        </w:rPr>
-        <w:t xml:space="preserve"> Assertion</w:t>
-      </w:r>
-      <w:bookmarkEnd w:id="50"/>
+      <w:bookmarkStart w:id="51" w:name="_Toc169375693"/>
+      <w:r>
+        <w:rPr>
+          <w:rFonts w:ascii="Times New Roman" w:hAnsi="Times New Roman" w:cs="Times New Roman"/>
+          <w:lang w:val="en-US"/>
+        </w:rPr>
+        <w:t>Concurrent Assertion</w:t>
+      </w:r>
+      <w:bookmarkEnd w:id="51"/>
     </w:p>
     <w:p>
       <w:pPr>
@@ -12872,7 +13376,15 @@
           <w:rFonts w:ascii="Times New Roman" w:hAnsi="Times New Roman" w:cs="Times New Roman"/>
           <w:lang w:val="en-US"/>
         </w:rPr>
-        <w:t>Concurrent Assertion là Assertion được dùng chủ yếu trong việc xác định hành vi của thiết kế, đồng thời cũng là Assertion được dùng phổ biến nhất trong quá trình kiểm tra thiết kế. Concurrent Assertion có cơ chế chính là xác định một chuỗi hành vi (được gọi là một sequence) có xảy ra trong quá trình kiểm tra thiết kế hay không. Người thiết kế môi trường kiểm tra có nhiệm vụ thiết lập chuỗi sequence này và tùy theo mong muốn của người kiểm tra mà xác nhận chuỗi hành vi này cần phải xảy ra hoặc không được phép xảy ra trong quá trình mô phỏng. Ví dụ:</w:t>
+        <w:t xml:space="preserve">Concurrent Assertion là Assertion được dùng chủ yếu trong việc xác định hành vi của thiết kế, đồng thời cũng là Assertion được dùng phổ biến nhất trong quá trình </w:t>
+      </w:r>
+      <w:r>
+        <w:rPr>
+          <w:rFonts w:ascii="Times New Roman" w:hAnsi="Times New Roman" w:cs="Times New Roman"/>
+          <w:lang w:val="en-US"/>
+        </w:rPr>
+        <w:lastRenderedPageBreak/>
+        <w:t>kiểm tra thiết kế. Concurrent Assertion có cơ chế chính là xác định một chuỗi hành vi (được gọi là một sequence) có xảy ra trong quá trình kiểm tra thiết kế hay không. Người thiết kế môi trường kiểm tra có nhiệm vụ thiết lập chuỗi sequence này và tùy theo mong muốn của người kiểm tra mà xác nhận chuỗi hành vi này cần phải xảy ra hoặc không được phép xảy ra trong quá trình mô phỏng. Ví dụ:</w:t>
       </w:r>
     </w:p>
     <w:p>
@@ -12899,12 +13411,6 @@
         <w:gridCol w:w="9638"/>
       </w:tblGrid>
       <w:tr>
-        <w:tblPrEx>
-          <w:tblCellMar>
-            <w:top w:w="0" w:type="dxa"/>
-            <w:bottom w:w="0" w:type="dxa"/>
-          </w:tblCellMar>
-        </w:tblPrEx>
         <w:tc>
           <w:tcPr>
             <w:tcW w:w="9638" w:type="dxa"/>
@@ -12965,7 +13471,21 @@
           <w:rFonts w:ascii="Times New Roman" w:hAnsi="Times New Roman" w:cs="Times New Roman"/>
           <w:lang w:val="en-US"/>
         </w:rPr>
-        <w:t>Đoạn assertion bên trên là một Concurrent Assertion, mệnh đề Assertion có nghĩa tại mỗi cạnh lên xung clk, nếu tín hiệu req đang ở mức cao thì kiểm tra trong vòng một hoặc hai cạnh lên xung clock tiếp theo, tín hiệu ack phải ở mức cao. Nếu tín hiệu ack đều ở mức thấp trong 2 xung clk kế tiếp, mệnh đề được xem như thất bại và một lỗi Assertion sẽ được thông báo bơi trình mô phỏng.</w:t>
+        <w:t>Đoạn assertion bên trên là một Concurrent Assertion, mệnh đề Assertion có nghĩa tại mỗi cạnh lên xung clk, nếu tín hiệu req đang ở mức cao thì kiểm tra trong vòng một hoặc hai cạnh lên xung clock tiếp theo, tín hiệu ack phải ở mức cao. Nếu tín hiệu ack đều ở mức thấp trong 2 xung clk kế tiếp, mệnh đề được xem như thất bại và một lỗi Assertion sẽ được thông báo b</w:t>
+      </w:r>
+      <w:r>
+        <w:rPr>
+          <w:rFonts w:ascii="Times New Roman" w:hAnsi="Times New Roman" w:cs="Times New Roman"/>
+          <w:lang w:val="en-US"/>
+        </w:rPr>
+        <w:t>ở</w:t>
+      </w:r>
+      <w:r>
+        <w:rPr>
+          <w:rFonts w:ascii="Times New Roman" w:hAnsi="Times New Roman" w:cs="Times New Roman"/>
+          <w:lang w:val="en-US"/>
+        </w:rPr>
+        <w:t>i trình mô phỏng.</w:t>
       </w:r>
     </w:p>
     <w:p>
@@ -12994,7 +13514,7 @@
           <w:lang w:val="en-US"/>
         </w:rPr>
       </w:pPr>
-      <w:bookmarkStart w:id="51" w:name="_Toc169266142"/>
+      <w:bookmarkStart w:id="52" w:name="_Toc169375694"/>
       <w:r>
         <w:rPr>
           <w:rFonts w:ascii="Times New Roman" w:hAnsi="Times New Roman" w:cs="Times New Roman"/>
@@ -13002,7 +13522,7 @@
         </w:rPr>
         <w:t>Các lớp của Concurrent Assertion</w:t>
       </w:r>
-      <w:bookmarkEnd w:id="51"/>
+      <w:bookmarkEnd w:id="52"/>
     </w:p>
     <w:p>
       <w:pPr>
@@ -13038,8 +13558,8 @@
         </w:rPr>
         <w:lastRenderedPageBreak/>
         <w:drawing>
-          <wp:inline distT="0" distB="0" distL="0" distR="0" wp14:anchorId="1C21AAB0" wp14:editId="012C0912">
-            <wp:extent cx="3905310" cy="4019428"/>
+          <wp:inline distT="0" distB="0" distL="0" distR="0" wp14:anchorId="1C21AAB0" wp14:editId="24F7C820">
+            <wp:extent cx="3070860" cy="3160594"/>
             <wp:effectExtent l="0" t="0" r="0" b="0"/>
             <wp:docPr id="2058185646" name="Image17"/>
             <wp:cNvGraphicFramePr/>
@@ -13068,7 +13588,7 @@
                   <pic:spPr>
                     <a:xfrm>
                       <a:off x="0" y="0"/>
-                      <a:ext cx="3905310" cy="4019428"/>
+                      <a:ext cx="3080904" cy="3170932"/>
                     </a:xfrm>
                     <a:prstGeom prst="rect">
                       <a:avLst/>
@@ -13089,6 +13609,7 @@
           <w:lang w:val="en-US"/>
         </w:rPr>
       </w:pPr>
+      <w:bookmarkStart w:id="53" w:name="_Toc169375716"/>
       <w:r>
         <w:t xml:space="preserve">Hình </w:t>
       </w:r>
@@ -13116,6 +13637,7 @@
         </w:rPr>
         <w:t>: Các lớp bên trong Concurrent Assertion</w:t>
       </w:r>
+      <w:bookmarkEnd w:id="53"/>
     </w:p>
     <w:p>
       <w:pPr>
@@ -13142,32 +13664,16 @@
           <w:b/>
           <w:bCs/>
         </w:rPr>
-        <w:t>&amp;&amp;, ||, =</w:t>
-      </w:r>
-      <w:proofErr w:type="gramStart"/>
+        <w:t>&amp;&amp;, ||, ==</w:t>
+      </w:r>
+      <w:r>
+        <w:t xml:space="preserve"> </w:t>
+      </w:r>
       <w:r>
         <w:rPr>
           <w:rFonts w:ascii="Courier New" w:hAnsi="Courier New" w:cs="Courier New"/>
-          <w:b/>
-          <w:bCs/>
-        </w:rPr>
-        <w:t>=</w:t>
-      </w:r>
-      <w:r>
-        <w:t xml:space="preserve"> </w:t>
-      </w:r>
-      <w:r>
-        <w:rPr>
-          <w:rFonts w:ascii="Courier New" w:hAnsi="Courier New" w:cs="Courier New"/>
-        </w:rPr>
-        <w:t>,</w:t>
-      </w:r>
-      <w:proofErr w:type="gramEnd"/>
-      <w:r>
-        <w:rPr>
-          <w:rFonts w:ascii="Courier New" w:hAnsi="Courier New" w:cs="Courier New"/>
-        </w:rPr>
-        <w:t xml:space="preserve"> </w:t>
+        </w:rPr>
+        <w:t xml:space="preserve">, </w:t>
       </w:r>
       <w:r>
         <w:rPr>
@@ -13216,12 +13722,6 @@
         <w:gridCol w:w="2968"/>
       </w:tblGrid>
       <w:tr>
-        <w:tblPrEx>
-          <w:tblCellMar>
-            <w:top w:w="0" w:type="dxa"/>
-            <w:bottom w:w="0" w:type="dxa"/>
-          </w:tblCellMar>
-        </w:tblPrEx>
         <w:tc>
           <w:tcPr>
             <w:tcW w:w="2968" w:type="dxa"/>
@@ -13251,7 +13751,6 @@
                 <w:sz w:val="26"/>
                 <w:szCs w:val="26"/>
               </w:rPr>
-              <w:lastRenderedPageBreak/>
               <w:t>sequence s1;</w:t>
             </w:r>
           </w:p>
@@ -13326,6 +13825,7 @@
           <w:rFonts w:ascii="Times New Roman" w:hAnsi="Times New Roman" w:cs="Times New Roman"/>
           <w:lang w:val="en-US"/>
         </w:rPr>
+        <w:lastRenderedPageBreak/>
         <w:t>Đồng thời ở lớp Sequence Layer, các toán tử delay như</w:t>
       </w:r>
       <w:r>
@@ -13407,7 +13907,15 @@
         <w:rPr>
           <w:rFonts w:ascii="Courier New" w:hAnsi="Courier New" w:cs="Courier New"/>
         </w:rPr>
-        <w:t xml:space="preserve"> |-&gt;</w:t>
+        <w:t xml:space="preserve"> </w:t>
+      </w:r>
+      <w:r>
+        <w:rPr>
+          <w:rFonts w:ascii="Courier New" w:hAnsi="Courier New" w:cs="Courier New"/>
+          <w:b/>
+          <w:bCs/>
+        </w:rPr>
+        <w:t>|-&gt;</w:t>
       </w:r>
       <w:r>
         <w:t xml:space="preserve"> và non-overlapping</w:t>
@@ -13416,7 +13924,15 @@
         <w:rPr>
           <w:rFonts w:ascii="Courier New" w:hAnsi="Courier New" w:cs="Courier New"/>
         </w:rPr>
-        <w:t xml:space="preserve"> |=&gt;</w:t>
+        <w:t xml:space="preserve"> </w:t>
+      </w:r>
+      <w:r>
+        <w:rPr>
+          <w:rFonts w:ascii="Courier New" w:hAnsi="Courier New" w:cs="Courier New"/>
+          <w:b/>
+          <w:bCs/>
+        </w:rPr>
+        <w:t>|=&gt;</w:t>
       </w:r>
     </w:p>
     <w:p>
@@ -13447,7 +13963,7 @@
           <w:lang w:val="en-US"/>
         </w:rPr>
       </w:pPr>
-      <w:bookmarkStart w:id="52" w:name="_Toc169266143"/>
+      <w:bookmarkStart w:id="54" w:name="_Toc169375695"/>
       <w:r>
         <w:rPr>
           <w:rFonts w:ascii="Times New Roman" w:hAnsi="Times New Roman" w:cs="Times New Roman"/>
@@ -13455,7 +13971,7 @@
         </w:rPr>
         <w:t>Các toán tử của Concurrent Assertion</w:t>
       </w:r>
-      <w:bookmarkEnd w:id="52"/>
+      <w:bookmarkEnd w:id="54"/>
     </w:p>
     <w:p>
       <w:pPr>
@@ -13547,12 +14063,6 @@
         <w:gridCol w:w="8390"/>
       </w:tblGrid>
       <w:tr>
-        <w:tblPrEx>
-          <w:tblCellMar>
-            <w:top w:w="0" w:type="dxa"/>
-            <w:bottom w:w="0" w:type="dxa"/>
-          </w:tblCellMar>
-        </w:tblPrEx>
         <w:tc>
           <w:tcPr>
             <w:tcW w:w="8390" w:type="dxa"/>
@@ -13604,7 +14114,6 @@
                 <w:sz w:val="26"/>
                 <w:szCs w:val="26"/>
               </w:rPr>
-              <w:lastRenderedPageBreak/>
               <w:t xml:space="preserve">    </w:t>
             </w:r>
           </w:p>
@@ -13705,6 +14214,7 @@
                 <w:sz w:val="26"/>
                 <w:szCs w:val="26"/>
               </w:rPr>
+              <w:lastRenderedPageBreak/>
               <w:t xml:space="preserve">    always #5 clk = ~clk;</w:t>
             </w:r>
           </w:p>
@@ -13739,29 +14249,7 @@
                 <w:sz w:val="26"/>
                 <w:szCs w:val="26"/>
               </w:rPr>
-              <w:t xml:space="preserve">    a1: assert property (</w:t>
-            </w:r>
-            <w:proofErr w:type="gramStart"/>
-            <w:r>
-              <w:rPr>
-                <w:rFonts w:ascii="Courier New" w:hAnsi="Courier New"/>
-                <w:b/>
-                <w:bCs/>
-                <w:sz w:val="26"/>
-                <w:szCs w:val="26"/>
-              </w:rPr>
-              <w:t>@(</w:t>
-            </w:r>
-            <w:proofErr w:type="gramEnd"/>
-            <w:r>
-              <w:rPr>
-                <w:rFonts w:ascii="Courier New" w:hAnsi="Courier New"/>
-                <w:b/>
-                <w:bCs/>
-                <w:sz w:val="26"/>
-                <w:szCs w:val="26"/>
-              </w:rPr>
-              <w:t xml:space="preserve">posedge clk) req |-&gt; ack);    </w:t>
+              <w:t xml:space="preserve">    a1: assert property (@(posedge clk) req |-&gt; ack);    </w:t>
             </w:r>
           </w:p>
           <w:p>
@@ -13783,29 +14271,7 @@
                 <w:sz w:val="26"/>
                 <w:szCs w:val="26"/>
               </w:rPr>
-              <w:t xml:space="preserve">    a2: assert property (</w:t>
-            </w:r>
-            <w:proofErr w:type="gramStart"/>
-            <w:r>
-              <w:rPr>
-                <w:rFonts w:ascii="Courier New" w:hAnsi="Courier New"/>
-                <w:b/>
-                <w:bCs/>
-                <w:sz w:val="26"/>
-                <w:szCs w:val="26"/>
-              </w:rPr>
-              <w:t>@(</w:t>
-            </w:r>
-            <w:proofErr w:type="gramEnd"/>
-            <w:r>
-              <w:rPr>
-                <w:rFonts w:ascii="Courier New" w:hAnsi="Courier New"/>
-                <w:b/>
-                <w:bCs/>
-                <w:sz w:val="26"/>
-                <w:szCs w:val="26"/>
-              </w:rPr>
-              <w:t>posedge clk) req |=&gt; ack);</w:t>
+              <w:t xml:space="preserve">    a2: assert property (@(posedge clk) req |=&gt; ack);</w:t>
             </w:r>
           </w:p>
           <w:p>
@@ -13898,6 +14364,7 @@
           <w:sz w:val="26"/>
           <w:szCs w:val="26"/>
         </w:rPr>
+        <w:instrText xml:space="preserve"> \* MERGEFORMAT </w:instrText>
       </w:r>
       <w:r>
         <w:rPr>
@@ -13906,7 +14373,6 @@
           <w:sz w:val="26"/>
           <w:szCs w:val="26"/>
         </w:rPr>
-        <w:instrText xml:space="preserve"> \* MERGEFORMAT </w:instrText>
       </w:r>
       <w:r>
         <w:rPr>
@@ -13948,7 +14414,7 @@
       <w:pPr>
         <w:pStyle w:val="Standard"/>
         <w:spacing w:line="360" w:lineRule="auto"/>
-        <w:ind w:firstLine="540"/>
+        <w:ind w:left="-450" w:firstLine="540"/>
         <w:jc w:val="both"/>
         <w:rPr>
           <w:b/>
@@ -13977,7 +14443,8 @@
                       <w:lang w:val="en-US" w:eastAsia="zh-CN" w:bidi="hi-IN"/>
                     </w:rPr>
                   </w:pPr>
-                  <w:bookmarkStart w:id="53" w:name="_Ref169267316"/>
+                  <w:bookmarkStart w:id="55" w:name="_Ref169267316"/>
+                  <w:bookmarkStart w:id="56" w:name="_Toc169375717"/>
                   <w:r>
                     <w:t xml:space="preserve">Hình </w:t>
                   </w:r>
@@ -13999,13 +14466,14 @@
                   <w:r>
                     <w:fldChar w:fldCharType="end"/>
                   </w:r>
-                  <w:bookmarkEnd w:id="53"/>
+                  <w:bookmarkEnd w:id="55"/>
                   <w:r>
                     <w:rPr>
                       <w:lang w:val="en-US"/>
                     </w:rPr>
                     <w:t>: Waveform mẫu cho đoạn code bên trên</w:t>
                   </w:r>
+                  <w:bookmarkEnd w:id="56"/>
                 </w:p>
               </w:txbxContent>
             </v:textbox>
@@ -14022,7 +14490,7 @@
           <w:szCs w:val="26"/>
         </w:rPr>
         <w:drawing>
-          <wp:anchor distT="0" distB="0" distL="114300" distR="114300" simplePos="0" relativeHeight="251678720" behindDoc="0" locked="0" layoutInCell="1" allowOverlap="1" wp14:anchorId="24190EEE" wp14:editId="705E89AA">
+          <wp:anchor distT="0" distB="0" distL="114300" distR="114300" simplePos="0" relativeHeight="251658752" behindDoc="0" locked="0" layoutInCell="1" allowOverlap="1" wp14:anchorId="24190EEE" wp14:editId="4952083F">
             <wp:simplePos x="0" y="0"/>
             <wp:positionH relativeFrom="column">
               <wp:posOffset>0</wp:posOffset>
@@ -14150,7 +14618,7 @@
           <w:lang w:val="en-US"/>
         </w:rPr>
         <w:tab/>
-        <w:t xml:space="preserve">Mệnh đề Assertion a1 sử dụng toán tử ngầm định overlapping. Cụ thể, tại cạnh lên xung clock 15ns và 25ns, tiền đề được kiểm tra trước và nếu tiền đề thỏa ngay lập tức kết quả sẽ được kiểm tra, cả hai đều được kiểm tra ngay tại thời điể </w:t>
+        <w:t xml:space="preserve">Mệnh đề Assertion a1 sử dụng toán tử ngầm định overlapping. Cụ thể, tại cạnh lên xung clock 15ns và 25ns, tiền đề được kiểm tra trước và nếu tiền đề thỏa ngay lập tức kết quả sẽ được kiểm tra, cả hai đều được kiểm tra ngay tại thời điể cạnh lên xung clock. Đối với mệnh đề Assertion a2 sử dụng toán tử ngầm định non-overlapping, việc kiểm tra không được trùng lặp tại một thời điểm, cụ thể tiền đề </w:t>
       </w:r>
       <w:r>
         <w:rPr>
@@ -14158,7 +14626,7 @@
           <w:lang w:val="en-US"/>
         </w:rPr>
         <w:lastRenderedPageBreak/>
-        <w:t>cạnh lên xung clock. Đối với mệnh đề Assertion a2 sử dụng toán tử ngầm định non-overlapping, việc kiểm tra không được trùng lặp tại một thời điểm, cụ thể tiền đề được kiểm tra tại xung clock chỉ định và nếu tiền đề thỏa thì kết quả sẽ được kiểm tra ở xung clock kế tiếp tại 25ns.</w:t>
+        <w:t>được kiểm tra tại xung clock chỉ định và nếu tiền đề thỏa thì kết quả sẽ được kiểm tra ở xung clock kế tiếp tại 25ns.</w:t>
       </w:r>
     </w:p>
     <w:p>
@@ -14204,13 +14672,13 @@
           <w:rFonts w:ascii="Times New Roman" w:hAnsi="Times New Roman" w:cs="Times New Roman"/>
           <w:lang w:val="en-US"/>
         </w:rPr>
-      </w:r>
-      <w:r>
-        <w:rPr>
-          <w:rFonts w:ascii="Times New Roman" w:hAnsi="Times New Roman" w:cs="Times New Roman"/>
-          <w:lang w:val="en-US"/>
-        </w:rPr>
         <w:instrText xml:space="preserve"> \* MERGEFORMAT </w:instrText>
+      </w:r>
+      <w:r>
+        <w:rPr>
+          <w:rFonts w:ascii="Times New Roman" w:hAnsi="Times New Roman" w:cs="Times New Roman"/>
+          <w:lang w:val="en-US"/>
+        </w:rPr>
       </w:r>
       <w:r>
         <w:rPr>
@@ -14310,7 +14778,8 @@
           <w:lang w:val="en-US"/>
         </w:rPr>
       </w:pPr>
-      <w:bookmarkStart w:id="54" w:name="_Ref169267503"/>
+      <w:bookmarkStart w:id="57" w:name="_Ref169267503"/>
+      <w:bookmarkStart w:id="58" w:name="_Toc169375718"/>
       <w:r>
         <w:t xml:space="preserve">Hình </w:t>
       </w:r>
@@ -14332,13 +14801,14 @@
       <w:r>
         <w:fldChar w:fldCharType="end"/>
       </w:r>
-      <w:bookmarkEnd w:id="54"/>
+      <w:bookmarkEnd w:id="57"/>
       <w:r>
         <w:rPr>
           <w:lang w:val="en-US"/>
         </w:rPr>
         <w:t>: Kết quả của 2 tiến trình Assertion P1 và P2</w:t>
       </w:r>
+      <w:bookmarkEnd w:id="58"/>
     </w:p>
     <w:p>
       <w:pPr>
@@ -14369,23 +14839,842 @@
     </w:p>
     <w:p>
       <w:pPr>
+        <w:ind w:firstLine="540"/>
+        <w:jc w:val="both"/>
+        <w:rPr>
+          <w:rFonts w:ascii="Times New Roman" w:hAnsi="Times New Roman" w:cs="Times New Roman"/>
+          <w:lang w:val="en-US"/>
+        </w:rPr>
+      </w:pPr>
+    </w:p>
+    <w:p>
+      <w:pPr>
+        <w:ind w:firstLine="540"/>
+        <w:jc w:val="both"/>
+        <w:rPr>
+          <w:rFonts w:ascii="Times New Roman" w:hAnsi="Times New Roman" w:cs="Times New Roman"/>
+          <w:lang w:val="en-US"/>
+        </w:rPr>
+      </w:pPr>
+      <w:r>
+        <w:rPr>
+          <w:rFonts w:ascii="Times New Roman" w:hAnsi="Times New Roman" w:cs="Times New Roman"/>
+          <w:lang w:val="en-US"/>
+        </w:rPr>
+        <w:t xml:space="preserve">Bên cạnh toán tử ngầm định có chức năng xác định một chuỗi hành vi của DUT, một toán tử khác được dùng phổ biến trong Concurrent Assertion đó là toán tử định thời (Delay Operator), công dụng của toán tử định thời là dùng để định thời </w:t>
+      </w:r>
+      <w:r>
+        <w:rPr>
+          <w:rFonts w:ascii="Times New Roman" w:hAnsi="Times New Roman" w:cs="Times New Roman"/>
+          <w:lang w:val="en-US"/>
+        </w:rPr>
+        <w:lastRenderedPageBreak/>
+        <w:t xml:space="preserve">một khoảng thời gian trước khi một sự kiện xảy ra, toán tử định thời sử dụng ký hiệu </w:t>
+      </w:r>
+      <w:r>
+        <w:rPr>
+          <w:rFonts w:ascii="Courier New" w:hAnsi="Courier New" w:cs="Courier New"/>
+          <w:b/>
+          <w:bCs/>
+          <w:lang w:val="en-US"/>
+        </w:rPr>
+        <w:t>##</w:t>
+      </w:r>
+      <w:r>
+        <w:rPr>
+          <w:rFonts w:ascii="Times New Roman" w:hAnsi="Times New Roman" w:cs="Times New Roman"/>
+          <w:lang w:val="en-US"/>
+        </w:rPr>
+        <w:t>. Ví dụ ta có một mệnh đề tại mỗi cạnh lên xung clock, nếu tín hiệu req đang ở mức cao, sau đó 4 chu kỳ xung clock kiểm tra tín hiệu ack có ở mức cao hay không, mệnh đề Assertion này có dạng như sau:</w:t>
+      </w:r>
+    </w:p>
+    <w:tbl>
+      <w:tblPr>
+        <w:tblW w:w="8690" w:type="dxa"/>
+        <w:tblInd w:w="955" w:type="dxa"/>
+        <w:tblLayout w:type="fixed"/>
+        <w:tblCellMar>
+          <w:left w:w="10" w:type="dxa"/>
+          <w:right w:w="10" w:type="dxa"/>
+        </w:tblCellMar>
+        <w:tblLook w:val="04A0" w:firstRow="1" w:lastRow="0" w:firstColumn="1" w:lastColumn="0" w:noHBand="0" w:noVBand="1"/>
+      </w:tblPr>
+      <w:tblGrid>
+        <w:gridCol w:w="8690"/>
+      </w:tblGrid>
+      <w:tr>
+        <w:tblPrEx>
+          <w:tblCellMar>
+            <w:top w:w="0" w:type="dxa"/>
+            <w:bottom w:w="0" w:type="dxa"/>
+          </w:tblCellMar>
+        </w:tblPrEx>
+        <w:tc>
+          <w:tcPr>
+            <w:tcW w:w="8690" w:type="dxa"/>
+            <w:tcMar>
+              <w:top w:w="55" w:type="dxa"/>
+              <w:left w:w="55" w:type="dxa"/>
+              <w:bottom w:w="55" w:type="dxa"/>
+              <w:right w:w="55" w:type="dxa"/>
+            </w:tcMar>
+          </w:tcPr>
+          <w:p>
+            <w:pPr>
+              <w:pStyle w:val="TableContents"/>
+              <w:rPr>
+                <w:rFonts w:ascii="Courier New" w:hAnsi="Courier New"/>
+                <w:b/>
+                <w:bCs/>
+                <w:sz w:val="26"/>
+                <w:szCs w:val="26"/>
+              </w:rPr>
+            </w:pPr>
+          </w:p>
+          <w:p>
+            <w:pPr>
+              <w:pStyle w:val="TableContents"/>
+              <w:rPr>
+                <w:rFonts w:ascii="Courier New" w:hAnsi="Courier New"/>
+                <w:b/>
+                <w:bCs/>
+                <w:sz w:val="26"/>
+                <w:szCs w:val="26"/>
+              </w:rPr>
+            </w:pPr>
+            <w:r>
+              <w:rPr>
+                <w:rFonts w:ascii="Courier New" w:hAnsi="Courier New"/>
+                <w:b/>
+                <w:bCs/>
+                <w:sz w:val="26"/>
+                <w:szCs w:val="26"/>
+              </w:rPr>
+              <w:t>assert property (@(posedge clk) req |-&gt; ##4 ack)</w:t>
+            </w:r>
+            <w:r>
+              <w:rPr>
+                <w:rFonts w:ascii="Courier New" w:hAnsi="Courier New"/>
+                <w:b/>
+                <w:bCs/>
+                <w:sz w:val="26"/>
+                <w:szCs w:val="26"/>
+              </w:rPr>
+              <w:t>;</w:t>
+            </w:r>
+          </w:p>
+        </w:tc>
+      </w:tr>
+    </w:tbl>
+    <w:p>
+      <w:pPr>
+        <w:ind w:firstLine="540"/>
+        <w:jc w:val="both"/>
+        <w:rPr>
+          <w:rFonts w:ascii="Times New Roman" w:hAnsi="Times New Roman" w:cs="Times New Roman"/>
+          <w:lang w:val="en-US"/>
+        </w:rPr>
+      </w:pPr>
+    </w:p>
+    <w:p>
+      <w:pPr>
+        <w:ind w:firstLine="540"/>
+        <w:jc w:val="both"/>
+        <w:rPr>
+          <w:rFonts w:ascii="Times New Roman" w:hAnsi="Times New Roman" w:cs="Times New Roman"/>
+          <w:lang w:val="en-US"/>
+        </w:rPr>
+      </w:pPr>
+      <w:r>
+        <w:rPr>
+          <w:rFonts w:ascii="Times New Roman" w:hAnsi="Times New Roman" w:cs="Times New Roman"/>
+          <w:lang w:val="en-US"/>
+        </w:rPr>
+        <w:t>Ta cũng có thể xác định một khoảng thời gian tối thiểu và tối đa cho toán tử định thời. Ví dụ: Tại mỗi cạnh lên xung clock, nếu tín hiệu req đang ở mức cao, kiểm tra trong vòng 3 tới 5 chu kỳ xung clock kế tiếp tín hiệu ack có ở mức cao hay không, mệnh đề Assertion này có dạng như sau:</w:t>
+      </w:r>
+    </w:p>
+    <w:p>
+      <w:pPr>
+        <w:ind w:firstLine="540"/>
+        <w:jc w:val="both"/>
+        <w:rPr>
+          <w:rFonts w:ascii="Times New Roman" w:hAnsi="Times New Roman" w:cs="Times New Roman"/>
+          <w:lang w:val="en-US"/>
+        </w:rPr>
+      </w:pPr>
+    </w:p>
+    <w:tbl>
+      <w:tblPr>
+        <w:tblW w:w="8658" w:type="dxa"/>
+        <w:tblInd w:w="987" w:type="dxa"/>
+        <w:tblLayout w:type="fixed"/>
+        <w:tblCellMar>
+          <w:left w:w="10" w:type="dxa"/>
+          <w:right w:w="10" w:type="dxa"/>
+        </w:tblCellMar>
+        <w:tblLook w:val="04A0" w:firstRow="1" w:lastRow="0" w:firstColumn="1" w:lastColumn="0" w:noHBand="0" w:noVBand="1"/>
+      </w:tblPr>
+      <w:tblGrid>
+        <w:gridCol w:w="8658"/>
+      </w:tblGrid>
+      <w:tr>
+        <w:tblPrEx>
+          <w:tblCellMar>
+            <w:top w:w="0" w:type="dxa"/>
+            <w:bottom w:w="0" w:type="dxa"/>
+          </w:tblCellMar>
+        </w:tblPrEx>
+        <w:tc>
+          <w:tcPr>
+            <w:tcW w:w="8658" w:type="dxa"/>
+            <w:tcMar>
+              <w:top w:w="55" w:type="dxa"/>
+              <w:left w:w="55" w:type="dxa"/>
+              <w:bottom w:w="55" w:type="dxa"/>
+              <w:right w:w="55" w:type="dxa"/>
+            </w:tcMar>
+          </w:tcPr>
+          <w:p>
+            <w:pPr>
+              <w:pStyle w:val="TableContents"/>
+              <w:rPr>
+                <w:rFonts w:ascii="Courier New" w:hAnsi="Courier New"/>
+                <w:b/>
+                <w:bCs/>
+                <w:sz w:val="26"/>
+                <w:szCs w:val="26"/>
+              </w:rPr>
+            </w:pPr>
+            <w:r>
+              <w:rPr>
+                <w:rFonts w:ascii="Courier New" w:hAnsi="Courier New"/>
+                <w:b/>
+                <w:bCs/>
+                <w:sz w:val="26"/>
+                <w:szCs w:val="26"/>
+              </w:rPr>
+              <w:t>assert property (@(posedge clk) req |-&gt; ##[3:5] ack)</w:t>
+            </w:r>
+            <w:r>
+              <w:rPr>
+                <w:rFonts w:ascii="Courier New" w:hAnsi="Courier New"/>
+                <w:b/>
+                <w:bCs/>
+                <w:sz w:val="26"/>
+                <w:szCs w:val="26"/>
+              </w:rPr>
+              <w:t>;</w:t>
+            </w:r>
+          </w:p>
+        </w:tc>
+      </w:tr>
+    </w:tbl>
+    <w:p>
+      <w:pPr>
+        <w:ind w:firstLine="540"/>
+        <w:jc w:val="both"/>
+        <w:rPr>
+          <w:rFonts w:ascii="Times New Roman" w:hAnsi="Times New Roman" w:cs="Times New Roman"/>
+          <w:lang w:val="en-US"/>
+        </w:rPr>
+      </w:pPr>
+    </w:p>
+    <w:p>
+      <w:pPr>
+        <w:ind w:firstLine="540"/>
+        <w:jc w:val="both"/>
+        <w:rPr>
+          <w:rFonts w:ascii="Times New Roman" w:hAnsi="Times New Roman" w:cs="Times New Roman"/>
+          <w:lang w:val="en-US"/>
+        </w:rPr>
+      </w:pPr>
+      <w:r>
+        <w:rPr>
+          <w:rFonts w:ascii="Times New Roman" w:hAnsi="Times New Roman" w:cs="Times New Roman"/>
+          <w:lang w:val="en-US"/>
+        </w:rPr>
+        <w:t xml:space="preserve">Cuối cùng, để tạo một chuỗi sequence hoàn chỉnh, cụ thể để xác định một tín hiệu ở trạng thái mức cao hoặc mức thấp trong một khoảng số lượng xung clock cụ thể, toán tử lặp (Repetition Operator) được sử dụng trong Concurrent Assertion. Có 3 dạng toán tử lặp được sử dụng bằng 3 ký hiệu </w:t>
+      </w:r>
+      <w:r>
+        <w:rPr>
+          <w:rFonts w:ascii="Courier New" w:hAnsi="Courier New" w:cs="Courier New"/>
+          <w:b/>
+          <w:bCs/>
+          <w:lang w:val="en-US"/>
+        </w:rPr>
+        <w:t>[*n], [=n], [-&gt;n].</w:t>
+      </w:r>
+      <w:r>
+        <w:rPr>
+          <w:rFonts w:ascii="Times New Roman" w:hAnsi="Times New Roman" w:cs="Times New Roman"/>
+          <w:lang w:val="en-US"/>
+        </w:rPr>
+        <w:tab/>
+      </w:r>
+    </w:p>
+    <w:p>
+      <w:pPr>
+        <w:pStyle w:val="ListParagraph"/>
+        <w:numPr>
+          <w:ilvl w:val="0"/>
+          <w:numId w:val="62"/>
+        </w:numPr>
+        <w:spacing w:line="360" w:lineRule="auto"/>
+      </w:pPr>
+      <w:r>
+        <w:t xml:space="preserve">Toán tử </w:t>
+      </w:r>
+      <w:r>
+        <w:rPr>
+          <w:rFonts w:ascii="Courier New" w:hAnsi="Courier New" w:cs="Courier New"/>
+          <w:b/>
+          <w:bCs/>
+        </w:rPr>
+        <w:t xml:space="preserve">[*n] </w:t>
+      </w:r>
+      <w:r>
+        <w:t>là toán tử lặp liên tiếp dùng để xác định một tín hiệu ở mức cao / mức thấp liên tiếp trong n chu kỳ xung clock.</w:t>
+      </w:r>
+    </w:p>
+    <w:p>
+      <w:pPr>
+        <w:pStyle w:val="ListParagraph"/>
+        <w:numPr>
+          <w:ilvl w:val="0"/>
+          <w:numId w:val="62"/>
+        </w:numPr>
+        <w:spacing w:line="360" w:lineRule="auto"/>
+      </w:pPr>
+      <w:r>
+        <w:t>Toán tử</w:t>
+      </w:r>
+      <w:r>
+        <w:t xml:space="preserve"> </w:t>
+      </w:r>
+      <w:r>
+        <w:rPr>
+          <w:rFonts w:ascii="Courier New" w:hAnsi="Courier New" w:cs="Courier New"/>
+          <w:b/>
+          <w:bCs/>
+        </w:rPr>
+        <w:t>[=n]</w:t>
+      </w:r>
+      <w:r>
+        <w:t xml:space="preserve"> và </w:t>
+      </w:r>
+      <w:r>
+        <w:rPr>
+          <w:rFonts w:ascii="Courier New" w:hAnsi="Courier New" w:cs="Courier New"/>
+          <w:b/>
+          <w:bCs/>
+        </w:rPr>
+        <w:t>[-&gt;n]</w:t>
+      </w:r>
+      <w:r>
+        <w:t xml:space="preserve"> là toán tử lặp không liên tiếp được dùng để xác định một tín hiệu ở mức cao mức / mức thấp trong n chu kỳ xung clock. Đối với toán tử này, việc tín hiệu phải ở trạng thái cao / thấp liên tiếp không bị bắt buộc.</w:t>
+      </w:r>
+    </w:p>
+    <w:p>
+      <w:pPr>
+        <w:ind w:firstLine="540"/>
+        <w:jc w:val="both"/>
+        <w:rPr>
+          <w:rFonts w:ascii="Times New Roman" w:hAnsi="Times New Roman" w:cs="Times New Roman"/>
+          <w:lang w:val="en-US"/>
+        </w:rPr>
+      </w:pPr>
+      <w:r>
+        <w:rPr>
+          <w:rFonts w:ascii="Times New Roman" w:hAnsi="Times New Roman" w:cs="Times New Roman"/>
+          <w:lang w:val="en-US"/>
+        </w:rPr>
+        <w:t>Ví dụ ta có 3 mệnh đề Assertion như sau:</w:t>
+      </w:r>
+    </w:p>
+    <w:tbl>
+      <w:tblPr>
+        <w:tblW w:w="8958" w:type="dxa"/>
+        <w:tblInd w:w="687" w:type="dxa"/>
+        <w:tblLayout w:type="fixed"/>
+        <w:tblCellMar>
+          <w:left w:w="10" w:type="dxa"/>
+          <w:right w:w="10" w:type="dxa"/>
+        </w:tblCellMar>
+        <w:tblLook w:val="04A0" w:firstRow="1" w:lastRow="0" w:firstColumn="1" w:lastColumn="0" w:noHBand="0" w:noVBand="1"/>
+      </w:tblPr>
+      <w:tblGrid>
+        <w:gridCol w:w="8958"/>
+      </w:tblGrid>
+      <w:tr>
+        <w:tblPrEx>
+          <w:tblCellMar>
+            <w:top w:w="0" w:type="dxa"/>
+            <w:bottom w:w="0" w:type="dxa"/>
+          </w:tblCellMar>
+        </w:tblPrEx>
+        <w:tc>
+          <w:tcPr>
+            <w:tcW w:w="8958" w:type="dxa"/>
+            <w:tcMar>
+              <w:top w:w="55" w:type="dxa"/>
+              <w:left w:w="55" w:type="dxa"/>
+              <w:bottom w:w="55" w:type="dxa"/>
+              <w:right w:w="55" w:type="dxa"/>
+            </w:tcMar>
+          </w:tcPr>
+          <w:p>
+            <w:pPr>
+              <w:pStyle w:val="TableContents"/>
+              <w:rPr>
+                <w:rFonts w:ascii="Courier New" w:hAnsi="Courier New"/>
+                <w:b/>
+                <w:bCs/>
+                <w:sz w:val="26"/>
+                <w:szCs w:val="26"/>
+              </w:rPr>
+            </w:pPr>
+            <w:r>
+              <w:rPr>
+                <w:rFonts w:ascii="Courier New" w:hAnsi="Courier New"/>
+                <w:b/>
+                <w:bCs/>
+                <w:sz w:val="26"/>
+                <w:szCs w:val="26"/>
+              </w:rPr>
+              <w:t>module sva;</w:t>
+            </w:r>
+          </w:p>
+          <w:p>
+            <w:pPr>
+              <w:pStyle w:val="TableContents"/>
+              <w:rPr>
+                <w:rFonts w:ascii="Courier New" w:hAnsi="Courier New"/>
+                <w:b/>
+                <w:bCs/>
+                <w:sz w:val="26"/>
+                <w:szCs w:val="26"/>
+              </w:rPr>
+            </w:pPr>
+          </w:p>
+          <w:p>
+            <w:pPr>
+              <w:pStyle w:val="TableContents"/>
+              <w:rPr>
+                <w:rFonts w:ascii="Courier New" w:hAnsi="Courier New"/>
+                <w:b/>
+                <w:bCs/>
+                <w:sz w:val="26"/>
+                <w:szCs w:val="26"/>
+              </w:rPr>
+            </w:pPr>
+            <w:r>
+              <w:rPr>
+                <w:rFonts w:ascii="Courier New" w:hAnsi="Courier New"/>
+                <w:b/>
+                <w:bCs/>
+                <w:sz w:val="26"/>
+                <w:szCs w:val="26"/>
+              </w:rPr>
+              <w:t xml:space="preserve">    reg clk = 0;</w:t>
+            </w:r>
+          </w:p>
+          <w:p>
+            <w:pPr>
+              <w:pStyle w:val="TableContents"/>
+              <w:rPr>
+                <w:rFonts w:ascii="Courier New" w:hAnsi="Courier New"/>
+                <w:b/>
+                <w:bCs/>
+                <w:sz w:val="26"/>
+                <w:szCs w:val="26"/>
+              </w:rPr>
+            </w:pPr>
+            <w:r>
+              <w:rPr>
+                <w:rFonts w:ascii="Courier New" w:hAnsi="Courier New"/>
+                <w:b/>
+                <w:bCs/>
+                <w:sz w:val="26"/>
+                <w:szCs w:val="26"/>
+              </w:rPr>
+              <w:lastRenderedPageBreak/>
+              <w:t xml:space="preserve">    reg a;</w:t>
+            </w:r>
+          </w:p>
+          <w:p>
+            <w:pPr>
+              <w:pStyle w:val="TableContents"/>
+              <w:rPr>
+                <w:rFonts w:ascii="Courier New" w:hAnsi="Courier New"/>
+                <w:b/>
+                <w:bCs/>
+                <w:sz w:val="26"/>
+                <w:szCs w:val="26"/>
+              </w:rPr>
+            </w:pPr>
+            <w:r>
+              <w:rPr>
+                <w:rFonts w:ascii="Courier New" w:hAnsi="Courier New"/>
+                <w:b/>
+                <w:bCs/>
+                <w:sz w:val="26"/>
+                <w:szCs w:val="26"/>
+              </w:rPr>
+              <w:t xml:space="preserve">    reg b;</w:t>
+            </w:r>
+          </w:p>
+          <w:p>
+            <w:pPr>
+              <w:pStyle w:val="TableContents"/>
+              <w:rPr>
+                <w:rFonts w:ascii="Courier New" w:hAnsi="Courier New"/>
+                <w:b/>
+                <w:bCs/>
+                <w:sz w:val="26"/>
+                <w:szCs w:val="26"/>
+              </w:rPr>
+            </w:pPr>
+            <w:r>
+              <w:rPr>
+                <w:rFonts w:ascii="Courier New" w:hAnsi="Courier New"/>
+                <w:b/>
+                <w:bCs/>
+                <w:sz w:val="26"/>
+                <w:szCs w:val="26"/>
+              </w:rPr>
+              <w:t xml:space="preserve">    reg c;</w:t>
+            </w:r>
+          </w:p>
+          <w:p>
+            <w:pPr>
+              <w:pStyle w:val="TableContents"/>
+              <w:rPr>
+                <w:rFonts w:ascii="Courier New" w:hAnsi="Courier New"/>
+                <w:b/>
+                <w:bCs/>
+                <w:sz w:val="26"/>
+                <w:szCs w:val="26"/>
+              </w:rPr>
+            </w:pPr>
+          </w:p>
+          <w:p>
+            <w:pPr>
+              <w:pStyle w:val="TableContents"/>
+              <w:rPr>
+                <w:rFonts w:ascii="Courier New" w:hAnsi="Courier New"/>
+                <w:b/>
+                <w:bCs/>
+                <w:sz w:val="26"/>
+                <w:szCs w:val="26"/>
+              </w:rPr>
+            </w:pPr>
+            <w:r>
+              <w:rPr>
+                <w:rFonts w:ascii="Courier New" w:hAnsi="Courier New"/>
+                <w:b/>
+                <w:bCs/>
+                <w:sz w:val="26"/>
+                <w:szCs w:val="26"/>
+              </w:rPr>
+              <w:t xml:space="preserve">    always #5 clk = ~clk;</w:t>
+            </w:r>
+          </w:p>
+          <w:p>
+            <w:pPr>
+              <w:pStyle w:val="TableContents"/>
+              <w:rPr>
+                <w:rFonts w:ascii="Courier New" w:hAnsi="Courier New"/>
+                <w:b/>
+                <w:bCs/>
+                <w:sz w:val="26"/>
+                <w:szCs w:val="26"/>
+              </w:rPr>
+            </w:pPr>
+          </w:p>
+          <w:p>
+            <w:pPr>
+              <w:pStyle w:val="TableContents"/>
+              <w:rPr>
+                <w:rFonts w:ascii="Courier New" w:hAnsi="Courier New"/>
+                <w:b/>
+                <w:bCs/>
+                <w:sz w:val="26"/>
+                <w:szCs w:val="26"/>
+              </w:rPr>
+            </w:pPr>
+            <w:r>
+              <w:rPr>
+                <w:rFonts w:ascii="Courier New" w:hAnsi="Courier New"/>
+                <w:b/>
+                <w:bCs/>
+                <w:sz w:val="26"/>
+                <w:szCs w:val="26"/>
+              </w:rPr>
+              <w:t xml:space="preserve">    A1: assert property (@(posedge clk) a[*2]  ##1 b);</w:t>
+            </w:r>
+          </w:p>
+          <w:p>
+            <w:pPr>
+              <w:pStyle w:val="TableContents"/>
+              <w:rPr>
+                <w:rFonts w:ascii="Courier New" w:hAnsi="Courier New"/>
+                <w:b/>
+                <w:bCs/>
+                <w:sz w:val="26"/>
+                <w:szCs w:val="26"/>
+              </w:rPr>
+            </w:pPr>
+            <w:r>
+              <w:rPr>
+                <w:rFonts w:ascii="Courier New" w:hAnsi="Courier New"/>
+                <w:b/>
+                <w:bCs/>
+                <w:sz w:val="26"/>
+                <w:szCs w:val="26"/>
+              </w:rPr>
+              <w:t xml:space="preserve">    A2: assert property (@(posedge clk) a[=3]  ##1 b);</w:t>
+            </w:r>
+          </w:p>
+          <w:p>
+            <w:pPr>
+              <w:pStyle w:val="TableContents"/>
+              <w:rPr>
+                <w:rFonts w:ascii="Courier New" w:hAnsi="Courier New"/>
+                <w:b/>
+                <w:bCs/>
+                <w:sz w:val="26"/>
+                <w:szCs w:val="26"/>
+              </w:rPr>
+            </w:pPr>
+            <w:r>
+              <w:rPr>
+                <w:rFonts w:ascii="Courier New" w:hAnsi="Courier New"/>
+                <w:b/>
+                <w:bCs/>
+                <w:sz w:val="26"/>
+                <w:szCs w:val="26"/>
+              </w:rPr>
+              <w:t xml:space="preserve">    A3: assert property (@(posedge clk) a[-&gt;3] ##1 b);</w:t>
+            </w:r>
+          </w:p>
+          <w:p>
+            <w:pPr>
+              <w:pStyle w:val="TableContents"/>
+              <w:rPr>
+                <w:rFonts w:ascii="Courier New" w:hAnsi="Courier New"/>
+                <w:b/>
+                <w:bCs/>
+                <w:sz w:val="26"/>
+                <w:szCs w:val="26"/>
+              </w:rPr>
+            </w:pPr>
+            <w:r>
+              <w:rPr>
+                <w:rFonts w:ascii="Courier New" w:hAnsi="Courier New"/>
+                <w:b/>
+                <w:bCs/>
+                <w:sz w:val="26"/>
+                <w:szCs w:val="26"/>
+              </w:rPr>
+              <w:t xml:space="preserve">    A4: assert property (@(posedge clk) a[-&gt;3] ##1 c);</w:t>
+            </w:r>
+          </w:p>
+          <w:p>
+            <w:pPr>
+              <w:pStyle w:val="TableContents"/>
+              <w:rPr>
+                <w:rFonts w:ascii="Courier New" w:hAnsi="Courier New"/>
+                <w:b/>
+                <w:bCs/>
+                <w:sz w:val="26"/>
+                <w:szCs w:val="26"/>
+              </w:rPr>
+            </w:pPr>
+          </w:p>
+          <w:p>
+            <w:pPr>
+              <w:pStyle w:val="TableContents"/>
+              <w:rPr>
+                <w:rFonts w:ascii="Courier New" w:hAnsi="Courier New"/>
+                <w:b/>
+                <w:bCs/>
+                <w:color w:val="FF0000"/>
+                <w:sz w:val="26"/>
+                <w:szCs w:val="26"/>
+              </w:rPr>
+            </w:pPr>
+            <w:r>
+              <w:rPr>
+                <w:rFonts w:ascii="Courier New" w:hAnsi="Courier New"/>
+                <w:b/>
+                <w:bCs/>
+                <w:sz w:val="26"/>
+                <w:szCs w:val="26"/>
+              </w:rPr>
+              <w:t>endmodule</w:t>
+            </w:r>
+          </w:p>
+        </w:tc>
+      </w:tr>
+    </w:tbl>
+    <w:p>
+      <w:pPr>
+        <w:ind w:firstLine="540"/>
+        <w:jc w:val="both"/>
+        <w:rPr>
+          <w:rFonts w:ascii="Times New Roman" w:hAnsi="Times New Roman" w:cs="Times New Roman"/>
+          <w:lang w:val="en-US"/>
+        </w:rPr>
+      </w:pPr>
+    </w:p>
+    <w:p>
+      <w:pPr>
         <w:pStyle w:val="Standard"/>
         <w:spacing w:line="360" w:lineRule="auto"/>
-        <w:rPr>
-          <w:color w:val="C9211E"/>
+        <w:ind w:firstLine="540"/>
+        <w:rPr>
           <w:sz w:val="26"/>
           <w:szCs w:val="26"/>
         </w:rPr>
       </w:pPr>
       <w:r>
         <w:rPr>
-          <w:color w:val="C9211E"/>
+          <w:color w:val="FF0000"/>
           <w:sz w:val="26"/>
           <w:szCs w:val="26"/>
         </w:rPr>
+        <w:t xml:space="preserve">  </w:t>
+      </w:r>
+      <w:r>
+        <w:rPr>
+          <w:color w:val="FF0000"/>
+          <w:sz w:val="26"/>
+          <w:szCs w:val="26"/>
+        </w:rPr>
         <w:tab/>
-        <w:t>Toán tử delay</w:t>
-      </w:r>
+      </w:r>
+      <w:r>
+        <w:rPr>
+          <w:sz w:val="26"/>
+          <w:szCs w:val="26"/>
+        </w:rPr>
+        <w:t xml:space="preserve">Xét dạng sóng </w:t>
+      </w:r>
+      <w:r>
+        <w:rPr>
+          <w:sz w:val="26"/>
+          <w:szCs w:val="26"/>
+        </w:rPr>
+        <w:t>ứng với đoạn code trên</w:t>
+      </w:r>
+      <w:r>
+        <w:rPr>
+          <w:sz w:val="26"/>
+          <w:szCs w:val="26"/>
+        </w:rPr>
+        <w:t xml:space="preserve"> như sau</w:t>
+      </w:r>
+      <w:r>
+        <w:rPr>
+          <w:sz w:val="26"/>
+          <w:szCs w:val="26"/>
+        </w:rPr>
+        <w:t>:</w:t>
+      </w:r>
+    </w:p>
+    <w:p>
+      <w:pPr>
+        <w:keepNext/>
+        <w:ind w:left="-990" w:firstLine="540"/>
+        <w:jc w:val="both"/>
+      </w:pPr>
+      <w:r>
+        <w:rPr>
+          <w:noProof/>
+          <w:color w:val="FF0000"/>
+          <w:szCs w:val="26"/>
+        </w:rPr>
+        <w:drawing>
+          <wp:inline distT="0" distB="0" distL="0" distR="0" wp14:anchorId="19DC5C4F" wp14:editId="64C2B74E">
+            <wp:extent cx="6119987" cy="2620121"/>
+            <wp:effectExtent l="0" t="0" r="0" b="0"/>
+            <wp:docPr id="1093197395" name="Image20"/>
+            <wp:cNvGraphicFramePr/>
+            <a:graphic xmlns:a="http://schemas.openxmlformats.org/drawingml/2006/main">
+              <a:graphicData uri="http://schemas.openxmlformats.org/drawingml/2006/picture">
+                <pic:pic xmlns:pic="http://schemas.openxmlformats.org/drawingml/2006/picture">
+                  <pic:nvPicPr>
+                    <pic:cNvPr id="0" name=""/>
+                    <pic:cNvPicPr/>
+                  </pic:nvPicPr>
+                  <pic:blipFill>
+                    <a:blip r:embed="rId37">
+                      <a:lum/>
+                      <a:alphaModFix/>
+                      <a:extLst>
+                        <a:ext uri="{28A0092B-C50C-407E-A947-70E740481C1C}">
+                          <a14:useLocalDpi xmlns:a14="http://schemas.microsoft.com/office/drawing/2010/main" val="0"/>
+                        </a:ext>
+                      </a:extLst>
+                    </a:blip>
+                    <a:srcRect/>
+                    <a:stretch>
+                      <a:fillRect/>
+                    </a:stretch>
+                  </pic:blipFill>
+                  <pic:spPr>
+                    <a:xfrm>
+                      <a:off x="0" y="0"/>
+                      <a:ext cx="6119987" cy="2620121"/>
+                    </a:xfrm>
+                    <a:prstGeom prst="rect">
+                      <a:avLst/>
+                    </a:prstGeom>
+                  </pic:spPr>
+                </pic:pic>
+              </a:graphicData>
+            </a:graphic>
+          </wp:inline>
+        </w:drawing>
+      </w:r>
+    </w:p>
+    <w:p>
+      <w:pPr>
+        <w:pStyle w:val="Caption"/>
+        <w:rPr>
+          <w:rFonts w:ascii="Times New Roman" w:hAnsi="Times New Roman" w:cs="Times New Roman"/>
+          <w:lang w:val="en-US"/>
+        </w:rPr>
+      </w:pPr>
+      <w:bookmarkStart w:id="59" w:name="_Toc169375719"/>
+      <w:r>
+        <w:t xml:space="preserve">Hình </w:t>
+      </w:r>
+      <w:r>
+        <w:fldChar w:fldCharType="begin"/>
+      </w:r>
+      <w:r>
+        <w:instrText xml:space="preserve"> SEQ Hình \* ARABIC </w:instrText>
+      </w:r>
+      <w:r>
+        <w:fldChar w:fldCharType="separate"/>
+      </w:r>
+      <w:r>
+        <w:rPr>
+          <w:noProof/>
+        </w:rPr>
+        <w:t>17</w:t>
+      </w:r>
+      <w:r>
+        <w:fldChar w:fldCharType="end"/>
+      </w:r>
+      <w:r>
+        <w:rPr>
+          <w:lang w:val="en-US"/>
+        </w:rPr>
+        <w:t>: Dạng sóng cho ví dụ toán tử lặp của Concurrent Assertion</w:t>
+      </w:r>
+      <w:bookmarkEnd w:id="59"/>
     </w:p>
     <w:p>
       <w:pPr>
@@ -14399,36 +15688,195 @@
     </w:p>
     <w:p>
       <w:pPr>
+        <w:ind w:firstLine="540"/>
+        <w:jc w:val="both"/>
+        <w:rPr>
+          <w:rFonts w:ascii="Times New Roman" w:hAnsi="Times New Roman" w:cs="Times New Roman"/>
+          <w:lang w:val="en-US"/>
+        </w:rPr>
+      </w:pPr>
+      <w:r>
+        <w:rPr>
+          <w:rFonts w:ascii="Times New Roman" w:hAnsi="Times New Roman" w:cs="Times New Roman"/>
+          <w:lang w:val="en-US"/>
+        </w:rPr>
+        <w:t>Mệnh đề A1 có nghĩa sau khi tín hiệu a ở mức cao trong 2 cạnh lên xung clock liên tiếp, kiểm tra tín hiệu b có ở mức cao trong xung clock kế tiếp hay không. Vì a ở mức cao tại 15ns và 25ns, tín hiệu b có trạng thái mức cao ở xung cạnh lên xung clock kế tiếp tại 35ns nên mệnh đề thỏa, Assertion thành công.</w:t>
+      </w:r>
+    </w:p>
+    <w:p>
+      <w:pPr>
+        <w:ind w:firstLine="540"/>
+        <w:jc w:val="both"/>
+        <w:rPr>
+          <w:rFonts w:ascii="Times New Roman" w:hAnsi="Times New Roman" w:cs="Times New Roman"/>
+          <w:lang w:val="en-US"/>
+        </w:rPr>
+      </w:pPr>
+      <w:r>
+        <w:rPr>
+          <w:rFonts w:ascii="Times New Roman" w:hAnsi="Times New Roman" w:cs="Times New Roman"/>
+          <w:lang w:val="en-US"/>
+        </w:rPr>
+        <w:t xml:space="preserve">Mệnh đề A2 có nghĩa sau khi tín hiệu a ở mức cao trong 3 cạnh lên xung clock (không cần phải liên tiếp như A1), kiểm tra sau 1 cạnh lên xung clock tín hiệu b có </w:t>
+      </w:r>
+      <w:r>
+        <w:rPr>
+          <w:rFonts w:ascii="Times New Roman" w:hAnsi="Times New Roman" w:cs="Times New Roman"/>
+          <w:lang w:val="en-US"/>
+        </w:rPr>
+        <w:lastRenderedPageBreak/>
+        <w:t>ở mức cao trong bất kỳ thời gian nào hay không. Do tín hiệu a có trạng thái mức cao tại 15ns, 25ns và 45ns, sau đó tín hiệu b có trạng thái mức cao tại 65ns, mệnh đề Assertion A2 thành công.</w:t>
+      </w:r>
+    </w:p>
+    <w:p>
+      <w:pPr>
+        <w:ind w:firstLine="540"/>
+        <w:jc w:val="both"/>
+        <w:rPr>
+          <w:rFonts w:ascii="Times New Roman" w:hAnsi="Times New Roman" w:cs="Times New Roman"/>
+          <w:lang w:val="en-US"/>
+        </w:rPr>
+      </w:pPr>
+      <w:r>
+        <w:rPr>
+          <w:rFonts w:ascii="Times New Roman" w:hAnsi="Times New Roman" w:cs="Times New Roman"/>
+          <w:lang w:val="en-US"/>
+        </w:rPr>
+        <w:t xml:space="preserve">Mệnh đề A3 có cấu trúc ngữ nghĩa của tiền đề tương tự mệnh đề A2, tuy nhiên ở chuỗi kết quả, toán tử </w:t>
+      </w:r>
+      <w:r>
+        <w:rPr>
+          <w:rFonts w:ascii="Courier New" w:hAnsi="Courier New" w:cs="Courier New"/>
+          <w:b/>
+          <w:bCs/>
+          <w:lang w:val="en-US"/>
+        </w:rPr>
+        <w:t>[-&gt;]</w:t>
+      </w:r>
+      <w:r>
+        <w:rPr>
+          <w:rFonts w:ascii="Times New Roman" w:hAnsi="Times New Roman" w:cs="Times New Roman"/>
+          <w:lang w:val="en-US"/>
+        </w:rPr>
+        <w:t xml:space="preserve"> bắt buộc chuỗi phải thỏa ngay sau khi tiền đề thành công. Nghĩa là sau khi tiền đề thỏa tại 45ns, ngay sau đó 1 chu kỳ, tín hiệu b phải ở mức cao. Do tại 55ns tín hiệu b ở mức thấp nên mệnh đề Assertion A3 coi như vi phạm.</w:t>
+      </w:r>
+    </w:p>
+    <w:p>
+      <w:pPr>
+        <w:ind w:firstLine="540"/>
+        <w:jc w:val="both"/>
+        <w:rPr>
+          <w:rFonts w:ascii="Times New Roman" w:hAnsi="Times New Roman" w:cs="Times New Roman"/>
+          <w:lang w:val="en-US"/>
+        </w:rPr>
+      </w:pPr>
+      <w:r>
+        <w:rPr>
+          <w:rFonts w:ascii="Times New Roman" w:hAnsi="Times New Roman" w:cs="Times New Roman"/>
+          <w:lang w:val="en-US"/>
+        </w:rPr>
+        <w:t>Tương tự ngữ nghĩa mệnh đề A3, mệnh đề A4 kiểm tra tại 55ns tín hiệu c có ở mức cao hay không. Do tín hiệu c mức cao tại cạnh lên xung clock kế tiếp sau khi thỏa tiền đề, mệnh đề A4 được xem như thành công.</w:t>
+      </w:r>
+    </w:p>
+    <w:p>
+      <w:pPr>
+        <w:ind w:firstLine="540"/>
+        <w:jc w:val="both"/>
+        <w:rPr>
+          <w:rFonts w:ascii="Times New Roman" w:hAnsi="Times New Roman" w:cs="Times New Roman"/>
+          <w:lang w:val="en-US"/>
+        </w:rPr>
+      </w:pPr>
+      <w:r>
+        <w:rPr>
+          <w:rFonts w:ascii="Times New Roman" w:hAnsi="Times New Roman" w:cs="Times New Roman"/>
+          <w:lang w:val="en-US"/>
+        </w:rPr>
+        <w:t xml:space="preserve">Mệnh đề A2 và A3 cũng thể hiện sự khác nhau giữa hai toán tử lặp không liên tiếp sử dụng </w:t>
+      </w:r>
+      <w:r>
+        <w:rPr>
+          <w:rFonts w:ascii="Courier New" w:hAnsi="Courier New" w:cs="Courier New"/>
+          <w:b/>
+          <w:bCs/>
+          <w:lang w:val="en-US"/>
+        </w:rPr>
+        <w:t>[=]</w:t>
+      </w:r>
+      <w:r>
+        <w:rPr>
+          <w:rFonts w:ascii="Times New Roman" w:hAnsi="Times New Roman" w:cs="Times New Roman"/>
+          <w:lang w:val="en-US"/>
+        </w:rPr>
+        <w:t xml:space="preserve"> hoặc </w:t>
+      </w:r>
+      <w:r>
+        <w:rPr>
+          <w:rFonts w:ascii="Courier New" w:hAnsi="Courier New" w:cs="Courier New"/>
+          <w:b/>
+          <w:bCs/>
+          <w:lang w:val="en-US"/>
+        </w:rPr>
+        <w:t>[-&gt;]</w:t>
+      </w:r>
+      <w:r>
+        <w:rPr>
+          <w:rFonts w:ascii="Times New Roman" w:hAnsi="Times New Roman" w:cs="Times New Roman"/>
+          <w:lang w:val="en-US"/>
+        </w:rPr>
+        <w:t>.</w:t>
+      </w:r>
+    </w:p>
+    <w:p>
+      <w:pPr>
+        <w:ind w:firstLine="540"/>
+        <w:jc w:val="both"/>
+        <w:rPr>
+          <w:rFonts w:ascii="Times New Roman" w:hAnsi="Times New Roman" w:cs="Times New Roman"/>
+          <w:lang w:val="en-US"/>
+        </w:rPr>
+      </w:pPr>
+      <w:r>
+        <w:rPr>
+          <w:rFonts w:ascii="Times New Roman" w:hAnsi="Times New Roman" w:cs="Times New Roman"/>
+          <w:lang w:val="en-US"/>
+        </w:rPr>
+        <w:t xml:space="preserve">Ta cũng có thể sử dụng cú pháp </w:t>
+      </w:r>
+      <w:r>
+        <w:rPr>
+          <w:rFonts w:ascii="Courier New" w:hAnsi="Courier New" w:cs="Courier New"/>
+          <w:b/>
+          <w:bCs/>
+          <w:lang w:val="en-US"/>
+        </w:rPr>
+        <w:t>[*m:n], [=m:n], [-&gt;m:n]</w:t>
+      </w:r>
+      <w:r>
+        <w:rPr>
+          <w:rFonts w:ascii="Times New Roman" w:hAnsi="Times New Roman" w:cs="Times New Roman"/>
+          <w:lang w:val="en-US"/>
+        </w:rPr>
+        <w:t xml:space="preserve"> để xác định một khoảng thời gian thay vì xác định một thời gian cụ thể cho toán tử lặp tương tự như toán tử định thời.</w:t>
+      </w:r>
+    </w:p>
+    <w:p>
+      <w:pPr>
         <w:pStyle w:val="Heading3"/>
         <w:rPr>
           <w:rFonts w:ascii="Times New Roman" w:hAnsi="Times New Roman" w:cs="Times New Roman"/>
           <w:lang w:val="en-US"/>
         </w:rPr>
       </w:pPr>
-      <w:bookmarkStart w:id="55" w:name="_Toc169266144"/>
-      <w:r>
-        <w:rPr>
-          <w:rFonts w:ascii="Times New Roman" w:hAnsi="Times New Roman" w:cs="Times New Roman"/>
-          <w:lang w:val="en-US"/>
-        </w:rPr>
-        <w:lastRenderedPageBreak/>
-        <w:t>C</w:t>
-      </w:r>
-      <w:r>
-        <w:rPr>
-          <w:rFonts w:ascii="Times New Roman" w:hAnsi="Times New Roman" w:cs="Times New Roman"/>
-          <w:lang w:val="en-US"/>
-        </w:rPr>
-        <w:t>ú pháp</w:t>
-      </w:r>
-      <w:r>
-        <w:rPr>
-          <w:rFonts w:ascii="Times New Roman" w:hAnsi="Times New Roman" w:cs="Times New Roman"/>
-          <w:lang w:val="en-US"/>
-        </w:rPr>
-        <w:t xml:space="preserve"> Concurrent Assertion</w:t>
-      </w:r>
-      <w:bookmarkEnd w:id="55"/>
+      <w:bookmarkStart w:id="60" w:name="_Toc169375696"/>
+      <w:r>
+        <w:rPr>
+          <w:rFonts w:ascii="Times New Roman" w:hAnsi="Times New Roman" w:cs="Times New Roman"/>
+          <w:lang w:val="en-US"/>
+        </w:rPr>
+        <w:t>Cú pháp Concurrent Assertion</w:t>
+      </w:r>
+      <w:bookmarkEnd w:id="60"/>
     </w:p>
     <w:p>
       <w:pPr>
@@ -14476,7 +15924,7 @@
                     <pic:cNvPicPr/>
                   </pic:nvPicPr>
                   <pic:blipFill>
-                    <a:blip r:embed="rId37">
+                    <a:blip r:embed="rId38">
                       <a:lum/>
                       <a:alphaModFix/>
                       <a:extLst>
@@ -14514,6 +15962,7 @@
           <w:lang w:val="en-US"/>
         </w:rPr>
       </w:pPr>
+      <w:bookmarkStart w:id="61" w:name="_Toc169375720"/>
       <w:r>
         <w:t xml:space="preserve">Hình </w:t>
       </w:r>
@@ -14530,7 +15979,7 @@
         <w:rPr>
           <w:noProof/>
         </w:rPr>
-        <w:t>17</w:t>
+        <w:t>18</w:t>
       </w:r>
       <w:r>
         <w:fldChar w:fldCharType="end"/>
@@ -14541,6 +15990,7 @@
         </w:rPr>
         <w:t>: Cú pháp của một mệnh đề Concurrent Assertion</w:t>
       </w:r>
+      <w:bookmarkEnd w:id="61"/>
     </w:p>
     <w:p>
       <w:pPr>
@@ -14565,6 +16015,7 @@
           <w:b/>
           <w:bCs/>
         </w:rPr>
+        <w:lastRenderedPageBreak/>
         <w:t>Tên Assertion</w:t>
       </w:r>
       <w:r>
@@ -14633,6 +16084,8 @@
       <w:r>
         <w:rPr>
           <w:rFonts w:ascii="Courier New" w:hAnsi="Courier New" w:cs="Courier New"/>
+          <w:b/>
+          <w:bCs/>
         </w:rPr>
         <w:t>|-&gt;</w:t>
       </w:r>
@@ -14642,6 +16095,8 @@
       <w:r>
         <w:rPr>
           <w:rFonts w:ascii="Courier New" w:hAnsi="Courier New" w:cs="Courier New"/>
+          <w:b/>
+          <w:bCs/>
         </w:rPr>
         <w:t>|=&gt;</w:t>
       </w:r>
@@ -14677,15 +16132,13 @@
         <w:pStyle w:val="Heading3"/>
         <w:rPr>
           <w:rFonts w:ascii="Times New Roman" w:hAnsi="Times New Roman" w:cs="Times New Roman"/>
-          <w:color w:val="FF0000"/>
-          <w:lang w:val="en-US"/>
-        </w:rPr>
-      </w:pPr>
-      <w:bookmarkStart w:id="56" w:name="_Toc169266145"/>
-      <w:r>
-        <w:rPr>
-          <w:rFonts w:ascii="Times New Roman" w:hAnsi="Times New Roman" w:cs="Times New Roman"/>
-          <w:color w:val="FF0000"/>
+          <w:lang w:val="en-US"/>
+        </w:rPr>
+      </w:pPr>
+      <w:bookmarkStart w:id="62" w:name="_Toc169375697"/>
+      <w:r>
+        <w:rPr>
+          <w:rFonts w:ascii="Times New Roman" w:hAnsi="Times New Roman" w:cs="Times New Roman"/>
           <w:lang w:val="en-US"/>
         </w:rPr>
         <w:t xml:space="preserve">Cấu trúc bind </w:t>
@@ -14693,19 +16146,244 @@
       <w:r>
         <w:rPr>
           <w:rFonts w:ascii="Times New Roman" w:hAnsi="Times New Roman" w:cs="Times New Roman"/>
-          <w:color w:val="FF0000"/>
           <w:lang w:val="en-US"/>
         </w:rPr>
         <w:t>của SystemVerilog</w:t>
       </w:r>
-      <w:bookmarkEnd w:id="56"/>
-    </w:p>
-    <w:p>
-      <w:pPr>
-        <w:rPr>
-          <w:lang w:val="en-US"/>
-        </w:rPr>
-      </w:pPr>
+      <w:bookmarkEnd w:id="62"/>
+    </w:p>
+    <w:p>
+      <w:pPr>
+        <w:ind w:firstLine="540"/>
+        <w:jc w:val="both"/>
+        <w:rPr>
+          <w:rFonts w:ascii="Times New Roman" w:hAnsi="Times New Roman" w:cs="Times New Roman"/>
+          <w:lang w:val="en-US"/>
+        </w:rPr>
+      </w:pPr>
+      <w:r>
+        <w:rPr>
+          <w:rFonts w:ascii="Times New Roman" w:hAnsi="Times New Roman" w:cs="Times New Roman"/>
+          <w:lang w:val="en-US"/>
+        </w:rPr>
+        <w:t>Thông thường trong một thiết kế, các Assertion sẽ phải nằm trong RTL code nhằm xác định hành vi của thiết kế. Tuy nhiên người thiết kế môi trường kiểm tra không được chỉnh sửa RTL code nhằm giữ độ chính xác và nhất quán cho DUT trong quá trình kiểm tra. Để hỗ trợ người kiểm tra đưa các Assertion vào Testbench mà không phải chỉnh sửa RTL code, SystemVerilog cung cấp cấu trúc bind được hiện thực qua từ khóa “bind”.</w:t>
+      </w:r>
+    </w:p>
+    <w:p>
+      <w:pPr>
+        <w:ind w:firstLine="540"/>
+        <w:jc w:val="both"/>
+        <w:rPr>
+          <w:rFonts w:ascii="Times New Roman" w:hAnsi="Times New Roman" w:cs="Times New Roman"/>
+          <w:lang w:val="en-US"/>
+        </w:rPr>
+      </w:pPr>
+      <w:r>
+        <w:rPr>
+          <w:rFonts w:ascii="Times New Roman" w:hAnsi="Times New Roman" w:cs="Times New Roman"/>
+          <w:lang w:val="en-US"/>
+        </w:rPr>
+        <w:tab/>
+        <w:t xml:space="preserve">Cấu trúc bind hỗ trợ người thiết kế môi trường kiểm tra tạo nên một module rỗng có các input và output tương tự như DUT. Sử dụng bind để liên kết module này với DUT, người kiểm tra có khả năng trích xuất tín hiệu của DUT trong quá trình mô phỏng thông qua input và output của module này, đồng thời, các Assertion cũng được thêm vào module này để kiểm tra hành vi của DUT. Khi thực hiện việc bind hai module với nhau, một module là DUT và module còn lại đóng vai trò nắm </w:t>
+      </w:r>
+      <w:r>
+        <w:rPr>
+          <w:rFonts w:ascii="Times New Roman" w:hAnsi="Times New Roman" w:cs="Times New Roman"/>
+          <w:lang w:val="en-US"/>
+        </w:rPr>
+        <w:lastRenderedPageBreak/>
+        <w:t>giữ Assertion của DUT, trong quá trình mô phỏng, các tín hiệu ra vào DUT đồng thời cũng sẽ ra vào module rỗng đó.</w:t>
+      </w:r>
+    </w:p>
+    <w:p>
+      <w:pPr>
+        <w:keepNext/>
+        <w:ind w:left="-900" w:firstLine="540"/>
+        <w:jc w:val="both"/>
+      </w:pPr>
+      <w:r>
+        <w:rPr>
+          <w:noProof/>
+          <w:szCs w:val="26"/>
+        </w:rPr>
+        <w:drawing>
+          <wp:inline distT="0" distB="0" distL="0" distR="0" wp14:anchorId="56277D95" wp14:editId="0F09194E">
+            <wp:extent cx="6050127" cy="2867741"/>
+            <wp:effectExtent l="0" t="0" r="0" b="0"/>
+            <wp:docPr id="1914370103" name="Image48" descr="A diagram of a test bench&#10;&#10;Description automatically generated"/>
+            <wp:cNvGraphicFramePr/>
+            <a:graphic xmlns:a="http://schemas.openxmlformats.org/drawingml/2006/main">
+              <a:graphicData uri="http://schemas.openxmlformats.org/drawingml/2006/picture">
+                <pic:pic xmlns:pic="http://schemas.openxmlformats.org/drawingml/2006/picture">
+                  <pic:nvPicPr>
+                    <pic:cNvPr id="1914370103" name="Image48" descr="A diagram of a test bench&#10;&#10;Description automatically generated"/>
+                    <pic:cNvPicPr/>
+                  </pic:nvPicPr>
+                  <pic:blipFill>
+                    <a:blip r:embed="rId39" cstate="print">
+                      <a:lum/>
+                      <a:alphaModFix/>
+                      <a:extLst>
+                        <a:ext uri="{28A0092B-C50C-407E-A947-70E740481C1C}">
+                          <a14:useLocalDpi xmlns:a14="http://schemas.microsoft.com/office/drawing/2010/main" val="0"/>
+                        </a:ext>
+                      </a:extLst>
+                    </a:blip>
+                    <a:srcRect/>
+                    <a:stretch>
+                      <a:fillRect/>
+                    </a:stretch>
+                  </pic:blipFill>
+                  <pic:spPr>
+                    <a:xfrm>
+                      <a:off x="0" y="0"/>
+                      <a:ext cx="6050127" cy="2867741"/>
+                    </a:xfrm>
+                    <a:prstGeom prst="rect">
+                      <a:avLst/>
+                    </a:prstGeom>
+                  </pic:spPr>
+                </pic:pic>
+              </a:graphicData>
+            </a:graphic>
+          </wp:inline>
+        </w:drawing>
+      </w:r>
+    </w:p>
+    <w:p>
+      <w:pPr>
+        <w:pStyle w:val="Caption"/>
+        <w:rPr>
+          <w:rFonts w:ascii="Times New Roman" w:hAnsi="Times New Roman" w:cs="Times New Roman"/>
+          <w:lang w:val="en-US"/>
+        </w:rPr>
+      </w:pPr>
+      <w:bookmarkStart w:id="63" w:name="_Ref169375646"/>
+      <w:bookmarkStart w:id="64" w:name="_Toc169375721"/>
+      <w:r>
+        <w:t xml:space="preserve">Hình </w:t>
+      </w:r>
+      <w:r>
+        <w:fldChar w:fldCharType="begin"/>
+      </w:r>
+      <w:r>
+        <w:instrText xml:space="preserve"> SEQ Hình \* ARABIC </w:instrText>
+      </w:r>
+      <w:r>
+        <w:fldChar w:fldCharType="separate"/>
+      </w:r>
+      <w:r>
+        <w:rPr>
+          <w:noProof/>
+        </w:rPr>
+        <w:t>19</w:t>
+      </w:r>
+      <w:r>
+        <w:fldChar w:fldCharType="end"/>
+      </w:r>
+      <w:bookmarkEnd w:id="63"/>
+      <w:r>
+        <w:rPr>
+          <w:lang w:val="en-US"/>
+        </w:rPr>
+        <w:t>: Cấu trúc bind của SystemVerilog</w:t>
+      </w:r>
+      <w:bookmarkEnd w:id="64"/>
+    </w:p>
+    <w:p>
+      <w:pPr>
+        <w:ind w:firstLine="540"/>
+        <w:jc w:val="both"/>
+        <w:rPr>
+          <w:rFonts w:ascii="Times New Roman" w:hAnsi="Times New Roman" w:cs="Times New Roman"/>
+          <w:lang w:val="en-US"/>
+        </w:rPr>
+      </w:pPr>
+      <w:r>
+        <w:rPr>
+          <w:rFonts w:ascii="Times New Roman" w:hAnsi="Times New Roman" w:cs="Times New Roman"/>
+          <w:lang w:val="en-US"/>
+        </w:rPr>
+        <w:tab/>
+      </w:r>
+    </w:p>
+    <w:p>
+      <w:pPr>
+        <w:ind w:firstLine="540"/>
+        <w:jc w:val="both"/>
+        <w:rPr>
+          <w:rFonts w:ascii="Times New Roman" w:hAnsi="Times New Roman" w:cs="Times New Roman"/>
+          <w:lang w:val="en-US"/>
+        </w:rPr>
+      </w:pPr>
+      <w:r>
+        <w:rPr>
+          <w:rFonts w:ascii="Times New Roman" w:hAnsi="Times New Roman" w:cs="Times New Roman"/>
+          <w:lang w:val="en-US"/>
+        </w:rPr>
+        <w:t xml:space="preserve">Ở </w:t>
+      </w:r>
+      <w:r>
+        <w:rPr>
+          <w:rFonts w:ascii="Times New Roman" w:hAnsi="Times New Roman" w:cs="Times New Roman"/>
+          <w:lang w:val="en-US"/>
+        </w:rPr>
+        <w:fldChar w:fldCharType="begin"/>
+      </w:r>
+      <w:r>
+        <w:rPr>
+          <w:rFonts w:ascii="Times New Roman" w:hAnsi="Times New Roman" w:cs="Times New Roman"/>
+          <w:lang w:val="en-US"/>
+        </w:rPr>
+        <w:instrText xml:space="preserve"> REF _Ref169375646 \h </w:instrText>
+      </w:r>
+      <w:r>
+        <w:rPr>
+          <w:rFonts w:ascii="Times New Roman" w:hAnsi="Times New Roman" w:cs="Times New Roman"/>
+          <w:lang w:val="en-US"/>
+        </w:rPr>
+      </w:r>
+      <w:r>
+        <w:rPr>
+          <w:rFonts w:ascii="Times New Roman" w:hAnsi="Times New Roman" w:cs="Times New Roman"/>
+          <w:lang w:val="en-US"/>
+        </w:rPr>
+        <w:instrText xml:space="preserve"> \* MERGEFORMAT </w:instrText>
+      </w:r>
+      <w:r>
+        <w:rPr>
+          <w:rFonts w:ascii="Times New Roman" w:hAnsi="Times New Roman" w:cs="Times New Roman"/>
+          <w:lang w:val="en-US"/>
+        </w:rPr>
+        <w:fldChar w:fldCharType="separate"/>
+      </w:r>
+      <w:r>
+        <w:rPr>
+          <w:rFonts w:ascii="Times New Roman" w:hAnsi="Times New Roman" w:cs="Times New Roman"/>
+        </w:rPr>
+        <w:t xml:space="preserve">Hình </w:t>
+      </w:r>
+      <w:r>
+        <w:rPr>
+          <w:rFonts w:ascii="Times New Roman" w:hAnsi="Times New Roman" w:cs="Times New Roman"/>
+          <w:noProof/>
+        </w:rPr>
+        <w:t>19</w:t>
+      </w:r>
+      <w:r>
+        <w:rPr>
+          <w:rFonts w:ascii="Times New Roman" w:hAnsi="Times New Roman" w:cs="Times New Roman"/>
+          <w:lang w:val="en-US"/>
+        </w:rPr>
+        <w:fldChar w:fldCharType="end"/>
+      </w:r>
+      <w:r>
+        <w:rPr>
+          <w:rFonts w:ascii="Times New Roman" w:hAnsi="Times New Roman" w:cs="Times New Roman"/>
+          <w:lang w:val="en-US"/>
+        </w:rPr>
+        <w:t>, module TOP có chứa một module con có tên là SUB. Để xác định hành vi của module SUB, ta tạo một module rỗng tên SUB_SVA, SUB_SVA có input và output giống hệt SUB và bên trong SUB_SVA, ta đưa các mệnh đề Assertion cần kiểm tra vào. Sau đó ở Testbench, thực hiện việc bind module SUB và SUB_SVA, khi thực hiện mô phỏng, các Assertion nằm trong SUB_SVA đóng vai trò kiểm tra hành vi của module SUB sẽ được thực thi.</w:t>
+      </w:r>
     </w:p>
     <w:p>
       <w:pPr>
@@ -14773,12 +16451,12 @@
       <w:pPr>
         <w:pStyle w:val="Heading1"/>
       </w:pPr>
-      <w:bookmarkStart w:id="57" w:name="_Toc169266146"/>
+      <w:bookmarkStart w:id="65" w:name="_Toc169375698"/>
       <w:r>
         <w:lastRenderedPageBreak/>
         <w:t>TÊN CHƯƠNG 3</w:t>
       </w:r>
-      <w:bookmarkEnd w:id="57"/>
+      <w:bookmarkEnd w:id="65"/>
     </w:p>
     <w:p>
       <w:pPr>
@@ -14788,7 +16466,7 @@
           <w:lang w:val="en-US"/>
         </w:rPr>
       </w:pPr>
-      <w:bookmarkStart w:id="58" w:name="_Toc169266147"/>
+      <w:bookmarkStart w:id="66" w:name="_Toc169375699"/>
       <w:r>
         <w:rPr>
           <w:rFonts w:ascii="Times New Roman" w:hAnsi="Times New Roman" w:cs="Times New Roman"/>
@@ -14796,7 +16474,7 @@
         </w:rPr>
         <w:t>Chủ đề cấp độ 2</w:t>
       </w:r>
-      <w:bookmarkEnd w:id="58"/>
+      <w:bookmarkEnd w:id="66"/>
     </w:p>
     <w:p>
       <w:pPr>
@@ -14848,7 +16526,7 @@
           <w:lang w:val="en-US"/>
         </w:rPr>
       </w:pPr>
-      <w:bookmarkStart w:id="59" w:name="_Toc169266148"/>
+      <w:bookmarkStart w:id="67" w:name="_Toc169375700"/>
       <w:r>
         <w:rPr>
           <w:rFonts w:ascii="Times New Roman" w:hAnsi="Times New Roman" w:cs="Times New Roman"/>
@@ -14856,7 +16534,7 @@
         </w:rPr>
         <w:t>Chủ đề cấp độ 3</w:t>
       </w:r>
-      <w:bookmarkEnd w:id="59"/>
+      <w:bookmarkEnd w:id="67"/>
     </w:p>
     <w:p>
       <w:pPr>
@@ -14866,7 +16544,7 @@
           <w:lang w:val="en-US"/>
         </w:rPr>
       </w:pPr>
-      <w:bookmarkStart w:id="60" w:name="_Toc169266149"/>
+      <w:bookmarkStart w:id="68" w:name="_Toc169375701"/>
       <w:r>
         <w:rPr>
           <w:rFonts w:ascii="Times New Roman" w:hAnsi="Times New Roman" w:cs="Times New Roman"/>
@@ -14874,7 +16552,7 @@
         </w:rPr>
         <w:t>Chủ đề cấp độ 4</w:t>
       </w:r>
-      <w:bookmarkEnd w:id="60"/>
+      <w:bookmarkEnd w:id="68"/>
     </w:p>
     <w:p>
       <w:pPr>
@@ -14884,7 +16562,7 @@
           <w:lang w:val="en-US"/>
         </w:rPr>
       </w:pPr>
-      <w:bookmarkStart w:id="61" w:name="_Toc169266150"/>
+      <w:bookmarkStart w:id="69" w:name="_Toc169375702"/>
       <w:r>
         <w:rPr>
           <w:rFonts w:ascii="Times New Roman" w:hAnsi="Times New Roman" w:cs="Times New Roman"/>
@@ -14892,7 +16570,7 @@
         </w:rPr>
         <w:t>Chủ đề cấp độ 2</w:t>
       </w:r>
-      <w:bookmarkEnd w:id="61"/>
+      <w:bookmarkEnd w:id="69"/>
     </w:p>
     <w:p>
       <w:pPr>
@@ -16445,6 +18123,119 @@
     </w:lvl>
   </w:abstractNum>
   <w:abstractNum w:abstractNumId="11" w15:restartNumberingAfterBreak="0">
+    <w:nsid w:val="1C5B11EA"/>
+    <w:multiLevelType w:val="hybridMultilevel"/>
+    <w:tmpl w:val="093A535E"/>
+    <w:lvl w:ilvl="0" w:tplc="04090001">
+      <w:start w:val="1"/>
+      <w:numFmt w:val="bullet"/>
+      <w:lvlText w:val=""/>
+      <w:lvlJc w:val="left"/>
+      <w:pPr>
+        <w:ind w:left="720" w:hanging="360"/>
+      </w:pPr>
+      <w:rPr>
+        <w:rFonts w:ascii="Symbol" w:hAnsi="Symbol" w:hint="default"/>
+      </w:rPr>
+    </w:lvl>
+    <w:lvl w:ilvl="1" w:tplc="04090003" w:tentative="1">
+      <w:start w:val="1"/>
+      <w:numFmt w:val="bullet"/>
+      <w:lvlText w:val="o"/>
+      <w:lvlJc w:val="left"/>
+      <w:pPr>
+        <w:ind w:left="1440" w:hanging="360"/>
+      </w:pPr>
+      <w:rPr>
+        <w:rFonts w:ascii="Courier New" w:hAnsi="Courier New" w:cs="Courier New" w:hint="default"/>
+      </w:rPr>
+    </w:lvl>
+    <w:lvl w:ilvl="2" w:tplc="04090005" w:tentative="1">
+      <w:start w:val="1"/>
+      <w:numFmt w:val="bullet"/>
+      <w:lvlText w:val=""/>
+      <w:lvlJc w:val="left"/>
+      <w:pPr>
+        <w:ind w:left="2160" w:hanging="360"/>
+      </w:pPr>
+      <w:rPr>
+        <w:rFonts w:ascii="Wingdings" w:hAnsi="Wingdings" w:hint="default"/>
+      </w:rPr>
+    </w:lvl>
+    <w:lvl w:ilvl="3" w:tplc="04090001" w:tentative="1">
+      <w:start w:val="1"/>
+      <w:numFmt w:val="bullet"/>
+      <w:lvlText w:val=""/>
+      <w:lvlJc w:val="left"/>
+      <w:pPr>
+        <w:ind w:left="2880" w:hanging="360"/>
+      </w:pPr>
+      <w:rPr>
+        <w:rFonts w:ascii="Symbol" w:hAnsi="Symbol" w:hint="default"/>
+      </w:rPr>
+    </w:lvl>
+    <w:lvl w:ilvl="4" w:tplc="04090003" w:tentative="1">
+      <w:start w:val="1"/>
+      <w:numFmt w:val="bullet"/>
+      <w:lvlText w:val="o"/>
+      <w:lvlJc w:val="left"/>
+      <w:pPr>
+        <w:ind w:left="3600" w:hanging="360"/>
+      </w:pPr>
+      <w:rPr>
+        <w:rFonts w:ascii="Courier New" w:hAnsi="Courier New" w:cs="Courier New" w:hint="default"/>
+      </w:rPr>
+    </w:lvl>
+    <w:lvl w:ilvl="5" w:tplc="04090005" w:tentative="1">
+      <w:start w:val="1"/>
+      <w:numFmt w:val="bullet"/>
+      <w:lvlText w:val=""/>
+      <w:lvlJc w:val="left"/>
+      <w:pPr>
+        <w:ind w:left="4320" w:hanging="360"/>
+      </w:pPr>
+      <w:rPr>
+        <w:rFonts w:ascii="Wingdings" w:hAnsi="Wingdings" w:hint="default"/>
+      </w:rPr>
+    </w:lvl>
+    <w:lvl w:ilvl="6" w:tplc="04090001" w:tentative="1">
+      <w:start w:val="1"/>
+      <w:numFmt w:val="bullet"/>
+      <w:lvlText w:val=""/>
+      <w:lvlJc w:val="left"/>
+      <w:pPr>
+        <w:ind w:left="5040" w:hanging="360"/>
+      </w:pPr>
+      <w:rPr>
+        <w:rFonts w:ascii="Symbol" w:hAnsi="Symbol" w:hint="default"/>
+      </w:rPr>
+    </w:lvl>
+    <w:lvl w:ilvl="7" w:tplc="04090003" w:tentative="1">
+      <w:start w:val="1"/>
+      <w:numFmt w:val="bullet"/>
+      <w:lvlText w:val="o"/>
+      <w:lvlJc w:val="left"/>
+      <w:pPr>
+        <w:ind w:left="5760" w:hanging="360"/>
+      </w:pPr>
+      <w:rPr>
+        <w:rFonts w:ascii="Courier New" w:hAnsi="Courier New" w:cs="Courier New" w:hint="default"/>
+      </w:rPr>
+    </w:lvl>
+    <w:lvl w:ilvl="8" w:tplc="04090005" w:tentative="1">
+      <w:start w:val="1"/>
+      <w:numFmt w:val="bullet"/>
+      <w:lvlText w:val=""/>
+      <w:lvlJc w:val="left"/>
+      <w:pPr>
+        <w:ind w:left="6480" w:hanging="360"/>
+      </w:pPr>
+      <w:rPr>
+        <w:rFonts w:ascii="Wingdings" w:hAnsi="Wingdings" w:hint="default"/>
+      </w:rPr>
+    </w:lvl>
+  </w:abstractNum>
+  <w:abstractNum w:abstractNumId="12" w15:restartNumberingAfterBreak="0">
     <w:nsid w:val="1CF061C9"/>
     <w:multiLevelType w:val="hybridMultilevel"/>
     <w:tmpl w:val="6068EDDA"/>
@@ -16584,7 +18375,7 @@
       </w:rPr>
     </w:lvl>
   </w:abstractNum>
-  <w:abstractNum w:abstractNumId="12" w15:restartNumberingAfterBreak="0">
+  <w:abstractNum w:abstractNumId="13" w15:restartNumberingAfterBreak="0">
     <w:nsid w:val="1D987F5F"/>
     <w:multiLevelType w:val="hybridMultilevel"/>
     <w:tmpl w:val="1C928642"/>
@@ -16700,7 +18491,7 @@
       </w:pPr>
     </w:lvl>
   </w:abstractNum>
-  <w:abstractNum w:abstractNumId="13" w15:restartNumberingAfterBreak="0">
+  <w:abstractNum w:abstractNumId="14" w15:restartNumberingAfterBreak="0">
     <w:nsid w:val="1FC32DF6"/>
     <w:multiLevelType w:val="hybridMultilevel"/>
     <w:tmpl w:val="009CDBD0"/>
@@ -16840,7 +18631,7 @@
       </w:rPr>
     </w:lvl>
   </w:abstractNum>
-  <w:abstractNum w:abstractNumId="14" w15:restartNumberingAfterBreak="0">
+  <w:abstractNum w:abstractNumId="15" w15:restartNumberingAfterBreak="0">
     <w:nsid w:val="20F03D6A"/>
     <w:multiLevelType w:val="hybridMultilevel"/>
     <w:tmpl w:val="9BE4F472"/>
@@ -16953,7 +18744,7 @@
       </w:rPr>
     </w:lvl>
   </w:abstractNum>
-  <w:abstractNum w:abstractNumId="15" w15:restartNumberingAfterBreak="0">
+  <w:abstractNum w:abstractNumId="16" w15:restartNumberingAfterBreak="0">
     <w:nsid w:val="257706B0"/>
     <w:multiLevelType w:val="hybridMultilevel"/>
     <w:tmpl w:val="C85CF4E0"/>
@@ -17093,7 +18884,7 @@
       </w:rPr>
     </w:lvl>
   </w:abstractNum>
-  <w:abstractNum w:abstractNumId="16" w15:restartNumberingAfterBreak="0">
+  <w:abstractNum w:abstractNumId="17" w15:restartNumberingAfterBreak="0">
     <w:nsid w:val="26886B0A"/>
     <w:multiLevelType w:val="hybridMultilevel"/>
     <w:tmpl w:val="5434A548"/>
@@ -17234,7 +19025,7 @@
       </w:rPr>
     </w:lvl>
   </w:abstractNum>
-  <w:abstractNum w:abstractNumId="17" w15:restartNumberingAfterBreak="0">
+  <w:abstractNum w:abstractNumId="18" w15:restartNumberingAfterBreak="0">
     <w:nsid w:val="27F946EC"/>
     <w:multiLevelType w:val="hybridMultilevel"/>
     <w:tmpl w:val="3368896C"/>
@@ -17365,7 +19156,7 @@
       </w:pPr>
     </w:lvl>
   </w:abstractNum>
-  <w:abstractNum w:abstractNumId="18" w15:restartNumberingAfterBreak="0">
+  <w:abstractNum w:abstractNumId="19" w15:restartNumberingAfterBreak="0">
     <w:nsid w:val="29130A08"/>
     <w:multiLevelType w:val="hybridMultilevel"/>
     <w:tmpl w:val="F096506A"/>
@@ -17505,7 +19296,7 @@
       </w:rPr>
     </w:lvl>
   </w:abstractNum>
-  <w:abstractNum w:abstractNumId="19" w15:restartNumberingAfterBreak="0">
+  <w:abstractNum w:abstractNumId="20" w15:restartNumberingAfterBreak="0">
     <w:nsid w:val="2A262E1C"/>
     <w:multiLevelType w:val="hybridMultilevel"/>
     <w:tmpl w:val="5F941A34"/>
@@ -17645,7 +19436,7 @@
       </w:rPr>
     </w:lvl>
   </w:abstractNum>
-  <w:abstractNum w:abstractNumId="20" w15:restartNumberingAfterBreak="0">
+  <w:abstractNum w:abstractNumId="21" w15:restartNumberingAfterBreak="0">
     <w:nsid w:val="2B410647"/>
     <w:multiLevelType w:val="hybridMultilevel"/>
     <w:tmpl w:val="075A8B70"/>
@@ -17786,7 +19577,7 @@
       </w:rPr>
     </w:lvl>
   </w:abstractNum>
-  <w:abstractNum w:abstractNumId="21" w15:restartNumberingAfterBreak="0">
+  <w:abstractNum w:abstractNumId="22" w15:restartNumberingAfterBreak="0">
     <w:nsid w:val="2BAF07D9"/>
     <w:multiLevelType w:val="hybridMultilevel"/>
     <w:tmpl w:val="1054BFE8"/>
@@ -17902,7 +19693,7 @@
       </w:pPr>
     </w:lvl>
   </w:abstractNum>
-  <w:abstractNum w:abstractNumId="22" w15:restartNumberingAfterBreak="0">
+  <w:abstractNum w:abstractNumId="23" w15:restartNumberingAfterBreak="0">
     <w:nsid w:val="2C2B38D0"/>
     <w:multiLevelType w:val="hybridMultilevel"/>
     <w:tmpl w:val="FE686E48"/>
@@ -18042,7 +19833,7 @@
       </w:rPr>
     </w:lvl>
   </w:abstractNum>
-  <w:abstractNum w:abstractNumId="23" w15:restartNumberingAfterBreak="0">
+  <w:abstractNum w:abstractNumId="24" w15:restartNumberingAfterBreak="0">
     <w:nsid w:val="2F994E5E"/>
     <w:multiLevelType w:val="hybridMultilevel"/>
     <w:tmpl w:val="730E3C44"/>
@@ -18155,7 +19946,7 @@
       </w:rPr>
     </w:lvl>
   </w:abstractNum>
-  <w:abstractNum w:abstractNumId="24" w15:restartNumberingAfterBreak="0">
+  <w:abstractNum w:abstractNumId="25" w15:restartNumberingAfterBreak="0">
     <w:nsid w:val="2FAE74CB"/>
     <w:multiLevelType w:val="hybridMultilevel"/>
     <w:tmpl w:val="BD669732"/>
@@ -18286,7 +20077,7 @@
       </w:pPr>
     </w:lvl>
   </w:abstractNum>
-  <w:abstractNum w:abstractNumId="25" w15:restartNumberingAfterBreak="0">
+  <w:abstractNum w:abstractNumId="26" w15:restartNumberingAfterBreak="0">
     <w:nsid w:val="32134303"/>
     <w:multiLevelType w:val="hybridMultilevel"/>
     <w:tmpl w:val="0DE0B626"/>
@@ -18399,7 +20190,7 @@
       </w:rPr>
     </w:lvl>
   </w:abstractNum>
-  <w:abstractNum w:abstractNumId="26" w15:restartNumberingAfterBreak="0">
+  <w:abstractNum w:abstractNumId="27" w15:restartNumberingAfterBreak="0">
     <w:nsid w:val="330D4533"/>
     <w:multiLevelType w:val="hybridMultilevel"/>
     <w:tmpl w:val="513011D4"/>
@@ -18540,7 +20331,7 @@
       </w:rPr>
     </w:lvl>
   </w:abstractNum>
-  <w:abstractNum w:abstractNumId="27" w15:restartNumberingAfterBreak="0">
+  <w:abstractNum w:abstractNumId="28" w15:restartNumberingAfterBreak="0">
     <w:nsid w:val="37B31ED6"/>
     <w:multiLevelType w:val="hybridMultilevel"/>
     <w:tmpl w:val="CB66BE84"/>
@@ -18682,7 +20473,7 @@
       </w:rPr>
     </w:lvl>
   </w:abstractNum>
-  <w:abstractNum w:abstractNumId="28" w15:restartNumberingAfterBreak="0">
+  <w:abstractNum w:abstractNumId="29" w15:restartNumberingAfterBreak="0">
     <w:nsid w:val="38111D61"/>
     <w:multiLevelType w:val="multilevel"/>
     <w:tmpl w:val="B588C0C0"/>
@@ -18822,7 +20613,7 @@
       </w:rPr>
     </w:lvl>
   </w:abstractNum>
-  <w:abstractNum w:abstractNumId="29" w15:restartNumberingAfterBreak="0">
+  <w:abstractNum w:abstractNumId="30" w15:restartNumberingAfterBreak="0">
     <w:nsid w:val="39C456D3"/>
     <w:multiLevelType w:val="hybridMultilevel"/>
     <w:tmpl w:val="6EEA797A"/>
@@ -18962,7 +20753,7 @@
       </w:rPr>
     </w:lvl>
   </w:abstractNum>
-  <w:abstractNum w:abstractNumId="30" w15:restartNumberingAfterBreak="0">
+  <w:abstractNum w:abstractNumId="31" w15:restartNumberingAfterBreak="0">
     <w:nsid w:val="3C0430F7"/>
     <w:multiLevelType w:val="multilevel"/>
     <w:tmpl w:val="7584B3B4"/>
@@ -19066,7 +20857,7 @@
       </w:rPr>
     </w:lvl>
   </w:abstractNum>
-  <w:abstractNum w:abstractNumId="31" w15:restartNumberingAfterBreak="0">
+  <w:abstractNum w:abstractNumId="32" w15:restartNumberingAfterBreak="0">
     <w:nsid w:val="3D680B61"/>
     <w:multiLevelType w:val="hybridMultilevel"/>
     <w:tmpl w:val="5718C728"/>
@@ -19206,7 +20997,7 @@
       </w:rPr>
     </w:lvl>
   </w:abstractNum>
-  <w:abstractNum w:abstractNumId="32" w15:restartNumberingAfterBreak="0">
+  <w:abstractNum w:abstractNumId="33" w15:restartNumberingAfterBreak="0">
     <w:nsid w:val="3DAF2162"/>
     <w:multiLevelType w:val="hybridMultilevel"/>
     <w:tmpl w:val="2AD0D08C"/>
@@ -19346,7 +21137,7 @@
       </w:rPr>
     </w:lvl>
   </w:abstractNum>
-  <w:abstractNum w:abstractNumId="33" w15:restartNumberingAfterBreak="0">
+  <w:abstractNum w:abstractNumId="34" w15:restartNumberingAfterBreak="0">
     <w:nsid w:val="3DEC3B64"/>
     <w:multiLevelType w:val="hybridMultilevel"/>
     <w:tmpl w:val="6F9A053E"/>
@@ -19486,7 +21277,7 @@
       </w:rPr>
     </w:lvl>
   </w:abstractNum>
-  <w:abstractNum w:abstractNumId="34" w15:restartNumberingAfterBreak="0">
+  <w:abstractNum w:abstractNumId="35" w15:restartNumberingAfterBreak="0">
     <w:nsid w:val="405C594E"/>
     <w:multiLevelType w:val="multilevel"/>
     <w:tmpl w:val="AB6A7AE8"/>
@@ -19591,7 +21382,7 @@
       </w:rPr>
     </w:lvl>
   </w:abstractNum>
-  <w:abstractNum w:abstractNumId="35" w15:restartNumberingAfterBreak="0">
+  <w:abstractNum w:abstractNumId="36" w15:restartNumberingAfterBreak="0">
     <w:nsid w:val="41046821"/>
     <w:multiLevelType w:val="hybridMultilevel"/>
     <w:tmpl w:val="08EC901E"/>
@@ -19704,7 +21495,7 @@
       </w:rPr>
     </w:lvl>
   </w:abstractNum>
-  <w:abstractNum w:abstractNumId="36" w15:restartNumberingAfterBreak="0">
+  <w:abstractNum w:abstractNumId="37" w15:restartNumberingAfterBreak="0">
     <w:nsid w:val="411E68F5"/>
     <w:multiLevelType w:val="hybridMultilevel"/>
     <w:tmpl w:val="9CE80B22"/>
@@ -19817,7 +21608,7 @@
       </w:rPr>
     </w:lvl>
   </w:abstractNum>
-  <w:abstractNum w:abstractNumId="37" w15:restartNumberingAfterBreak="0">
+  <w:abstractNum w:abstractNumId="38" w15:restartNumberingAfterBreak="0">
     <w:nsid w:val="42AE3FF7"/>
     <w:multiLevelType w:val="multilevel"/>
     <w:tmpl w:val="58483136"/>
@@ -19957,7 +21748,7 @@
       </w:rPr>
     </w:lvl>
   </w:abstractNum>
-  <w:abstractNum w:abstractNumId="38" w15:restartNumberingAfterBreak="0">
+  <w:abstractNum w:abstractNumId="39" w15:restartNumberingAfterBreak="0">
     <w:nsid w:val="45F22387"/>
     <w:multiLevelType w:val="hybridMultilevel"/>
     <w:tmpl w:val="3904CA10"/>
@@ -20097,7 +21888,7 @@
       </w:rPr>
     </w:lvl>
   </w:abstractNum>
-  <w:abstractNum w:abstractNumId="39" w15:restartNumberingAfterBreak="0">
+  <w:abstractNum w:abstractNumId="40" w15:restartNumberingAfterBreak="0">
     <w:nsid w:val="48564FAA"/>
     <w:multiLevelType w:val="hybridMultilevel"/>
     <w:tmpl w:val="DA3E060E"/>
@@ -20237,7 +22028,7 @@
       </w:rPr>
     </w:lvl>
   </w:abstractNum>
-  <w:abstractNum w:abstractNumId="40" w15:restartNumberingAfterBreak="0">
+  <w:abstractNum w:abstractNumId="41" w15:restartNumberingAfterBreak="0">
     <w:nsid w:val="4AFA2744"/>
     <w:multiLevelType w:val="hybridMultilevel"/>
     <w:tmpl w:val="2D486D0A"/>
@@ -20377,7 +22168,7 @@
       </w:rPr>
     </w:lvl>
   </w:abstractNum>
-  <w:abstractNum w:abstractNumId="41" w15:restartNumberingAfterBreak="0">
+  <w:abstractNum w:abstractNumId="42" w15:restartNumberingAfterBreak="0">
     <w:nsid w:val="4C49476C"/>
     <w:multiLevelType w:val="hybridMultilevel"/>
     <w:tmpl w:val="7A1E3B5C"/>
@@ -20517,7 +22308,7 @@
       </w:rPr>
     </w:lvl>
   </w:abstractNum>
-  <w:abstractNum w:abstractNumId="42" w15:restartNumberingAfterBreak="0">
+  <w:abstractNum w:abstractNumId="43" w15:restartNumberingAfterBreak="0">
     <w:nsid w:val="4F0258B6"/>
     <w:multiLevelType w:val="hybridMultilevel"/>
     <w:tmpl w:val="0442BD32"/>
@@ -20630,7 +22421,7 @@
       </w:rPr>
     </w:lvl>
   </w:abstractNum>
-  <w:abstractNum w:abstractNumId="43" w15:restartNumberingAfterBreak="0">
+  <w:abstractNum w:abstractNumId="44" w15:restartNumberingAfterBreak="0">
     <w:nsid w:val="522939BB"/>
     <w:multiLevelType w:val="hybridMultilevel"/>
     <w:tmpl w:val="EEBC55D6"/>
@@ -20770,7 +22561,7 @@
       </w:rPr>
     </w:lvl>
   </w:abstractNum>
-  <w:abstractNum w:abstractNumId="44" w15:restartNumberingAfterBreak="0">
+  <w:abstractNum w:abstractNumId="45" w15:restartNumberingAfterBreak="0">
     <w:nsid w:val="57D43917"/>
     <w:multiLevelType w:val="hybridMultilevel"/>
     <w:tmpl w:val="B68EE990"/>
@@ -20910,7 +22701,7 @@
       </w:rPr>
     </w:lvl>
   </w:abstractNum>
-  <w:abstractNum w:abstractNumId="45" w15:restartNumberingAfterBreak="0">
+  <w:abstractNum w:abstractNumId="46" w15:restartNumberingAfterBreak="0">
     <w:nsid w:val="5C1904D1"/>
     <w:multiLevelType w:val="hybridMultilevel"/>
     <w:tmpl w:val="C59A39B4"/>
@@ -21040,7 +22831,7 @@
       </w:pPr>
     </w:lvl>
   </w:abstractNum>
-  <w:abstractNum w:abstractNumId="46" w15:restartNumberingAfterBreak="0">
+  <w:abstractNum w:abstractNumId="47" w15:restartNumberingAfterBreak="0">
     <w:nsid w:val="5F4D565D"/>
     <w:multiLevelType w:val="multilevel"/>
     <w:tmpl w:val="3C307CC2"/>
@@ -21179,7 +22970,7 @@
       </w:rPr>
     </w:lvl>
   </w:abstractNum>
-  <w:abstractNum w:abstractNumId="47" w15:restartNumberingAfterBreak="0">
+  <w:abstractNum w:abstractNumId="48" w15:restartNumberingAfterBreak="0">
     <w:nsid w:val="5F895809"/>
     <w:multiLevelType w:val="hybridMultilevel"/>
     <w:tmpl w:val="EAFE97BE"/>
@@ -21319,7 +23110,7 @@
       </w:rPr>
     </w:lvl>
   </w:abstractNum>
-  <w:abstractNum w:abstractNumId="48" w15:restartNumberingAfterBreak="0">
+  <w:abstractNum w:abstractNumId="49" w15:restartNumberingAfterBreak="0">
     <w:nsid w:val="634475AE"/>
     <w:multiLevelType w:val="hybridMultilevel"/>
     <w:tmpl w:val="B5A4C58C"/>
@@ -21449,7 +23240,7 @@
       </w:pPr>
     </w:lvl>
   </w:abstractNum>
-  <w:abstractNum w:abstractNumId="49" w15:restartNumberingAfterBreak="0">
+  <w:abstractNum w:abstractNumId="50" w15:restartNumberingAfterBreak="0">
     <w:nsid w:val="65357FA6"/>
     <w:multiLevelType w:val="hybridMultilevel"/>
     <w:tmpl w:val="D02A5D68"/>
@@ -21562,7 +23353,7 @@
       </w:rPr>
     </w:lvl>
   </w:abstractNum>
-  <w:abstractNum w:abstractNumId="50" w15:restartNumberingAfterBreak="0">
+  <w:abstractNum w:abstractNumId="51" w15:restartNumberingAfterBreak="0">
     <w:nsid w:val="65B93B06"/>
     <w:multiLevelType w:val="hybridMultilevel"/>
     <w:tmpl w:val="1F020784"/>
@@ -21702,7 +23493,7 @@
       </w:rPr>
     </w:lvl>
   </w:abstractNum>
-  <w:abstractNum w:abstractNumId="51" w15:restartNumberingAfterBreak="0">
+  <w:abstractNum w:abstractNumId="52" w15:restartNumberingAfterBreak="0">
     <w:nsid w:val="668847D8"/>
     <w:multiLevelType w:val="hybridMultilevel"/>
     <w:tmpl w:val="22CC3EC4"/>
@@ -21821,7 +23612,7 @@
       </w:pPr>
     </w:lvl>
   </w:abstractNum>
-  <w:abstractNum w:abstractNumId="52" w15:restartNumberingAfterBreak="0">
+  <w:abstractNum w:abstractNumId="53" w15:restartNumberingAfterBreak="0">
     <w:nsid w:val="6EBE32AA"/>
     <w:multiLevelType w:val="hybridMultilevel"/>
     <w:tmpl w:val="0BF06FCA"/>
@@ -21910,7 +23701,7 @@
       </w:pPr>
     </w:lvl>
   </w:abstractNum>
-  <w:abstractNum w:abstractNumId="53" w15:restartNumberingAfterBreak="0">
+  <w:abstractNum w:abstractNumId="54" w15:restartNumberingAfterBreak="0">
     <w:nsid w:val="72963973"/>
     <w:multiLevelType w:val="hybridMultilevel"/>
     <w:tmpl w:val="8AFA3846"/>
@@ -22002,7 +23793,7 @@
       </w:pPr>
     </w:lvl>
   </w:abstractNum>
-  <w:abstractNum w:abstractNumId="54" w15:restartNumberingAfterBreak="0">
+  <w:abstractNum w:abstractNumId="55" w15:restartNumberingAfterBreak="0">
     <w:nsid w:val="7462323A"/>
     <w:multiLevelType w:val="hybridMultilevel"/>
     <w:tmpl w:val="243A3D34"/>
@@ -22142,7 +23933,7 @@
       </w:rPr>
     </w:lvl>
   </w:abstractNum>
-  <w:abstractNum w:abstractNumId="55" w15:restartNumberingAfterBreak="0">
+  <w:abstractNum w:abstractNumId="56" w15:restartNumberingAfterBreak="0">
     <w:nsid w:val="765D1CFB"/>
     <w:multiLevelType w:val="multilevel"/>
     <w:tmpl w:val="AEAEC4E8"/>
@@ -22287,7 +24078,7 @@
       </w:rPr>
     </w:lvl>
   </w:abstractNum>
-  <w:abstractNum w:abstractNumId="56" w15:restartNumberingAfterBreak="0">
+  <w:abstractNum w:abstractNumId="57" w15:restartNumberingAfterBreak="0">
     <w:nsid w:val="775A04FB"/>
     <w:multiLevelType w:val="hybridMultilevel"/>
     <w:tmpl w:val="A146645C"/>
@@ -22376,7 +24167,7 @@
       </w:pPr>
     </w:lvl>
   </w:abstractNum>
-  <w:abstractNum w:abstractNumId="57" w15:restartNumberingAfterBreak="0">
+  <w:abstractNum w:abstractNumId="58" w15:restartNumberingAfterBreak="0">
     <w:nsid w:val="77D73B37"/>
     <w:multiLevelType w:val="hybridMultilevel"/>
     <w:tmpl w:val="D0061B06"/>
@@ -22489,7 +24280,7 @@
       </w:rPr>
     </w:lvl>
   </w:abstractNum>
-  <w:abstractNum w:abstractNumId="58" w15:restartNumberingAfterBreak="0">
+  <w:abstractNum w:abstractNumId="59" w15:restartNumberingAfterBreak="0">
     <w:nsid w:val="7A5A1B12"/>
     <w:multiLevelType w:val="hybridMultilevel"/>
     <w:tmpl w:val="6622A604"/>
@@ -22629,7 +24420,7 @@
       </w:rPr>
     </w:lvl>
   </w:abstractNum>
-  <w:abstractNum w:abstractNumId="59" w15:restartNumberingAfterBreak="0">
+  <w:abstractNum w:abstractNumId="60" w15:restartNumberingAfterBreak="0">
     <w:nsid w:val="7C2F66C6"/>
     <w:multiLevelType w:val="hybridMultilevel"/>
     <w:tmpl w:val="E884D53A"/>
@@ -22770,145 +24561,145 @@
     </w:lvl>
   </w:abstractNum>
   <w:num w:numId="1" w16cid:durableId="1971397087">
-    <w:abstractNumId w:val="50"/>
+    <w:abstractNumId w:val="51"/>
   </w:num>
   <w:num w:numId="2" w16cid:durableId="1782454515">
-    <w:abstractNumId w:val="29"/>
+    <w:abstractNumId w:val="30"/>
   </w:num>
   <w:num w:numId="3" w16cid:durableId="1834489734">
-    <w:abstractNumId w:val="44"/>
+    <w:abstractNumId w:val="45"/>
   </w:num>
   <w:num w:numId="4" w16cid:durableId="2081099485">
     <w:abstractNumId w:val="10"/>
   </w:num>
   <w:num w:numId="5" w16cid:durableId="325788110">
-    <w:abstractNumId w:val="37"/>
+    <w:abstractNumId w:val="38"/>
   </w:num>
   <w:num w:numId="6" w16cid:durableId="1325207558">
     <w:abstractNumId w:val="3"/>
   </w:num>
   <w:num w:numId="7" w16cid:durableId="1552109010">
-    <w:abstractNumId w:val="26"/>
+    <w:abstractNumId w:val="27"/>
   </w:num>
   <w:num w:numId="8" w16cid:durableId="333383677">
-    <w:abstractNumId w:val="43"/>
+    <w:abstractNumId w:val="44"/>
   </w:num>
   <w:num w:numId="9" w16cid:durableId="1638416881">
-    <w:abstractNumId w:val="54"/>
+    <w:abstractNumId w:val="55"/>
   </w:num>
   <w:num w:numId="10" w16cid:durableId="768545528">
     <w:abstractNumId w:val="6"/>
   </w:num>
   <w:num w:numId="11" w16cid:durableId="1405372809">
-    <w:abstractNumId w:val="58"/>
+    <w:abstractNumId w:val="59"/>
   </w:num>
   <w:num w:numId="12" w16cid:durableId="1789857874">
-    <w:abstractNumId w:val="48"/>
+    <w:abstractNumId w:val="49"/>
   </w:num>
   <w:num w:numId="13" w16cid:durableId="917249110">
-    <w:abstractNumId w:val="39"/>
+    <w:abstractNumId w:val="40"/>
   </w:num>
   <w:num w:numId="14" w16cid:durableId="952832482">
-    <w:abstractNumId w:val="32"/>
+    <w:abstractNumId w:val="33"/>
   </w:num>
   <w:num w:numId="15" w16cid:durableId="305286687">
-    <w:abstractNumId w:val="38"/>
+    <w:abstractNumId w:val="39"/>
   </w:num>
   <w:num w:numId="16" w16cid:durableId="1865825578">
     <w:abstractNumId w:val="0"/>
   </w:num>
   <w:num w:numId="17" w16cid:durableId="6519804">
-    <w:abstractNumId w:val="28"/>
+    <w:abstractNumId w:val="29"/>
   </w:num>
   <w:num w:numId="18" w16cid:durableId="1993942907">
-    <w:abstractNumId w:val="51"/>
+    <w:abstractNumId w:val="52"/>
   </w:num>
   <w:num w:numId="19" w16cid:durableId="1351645149">
-    <w:abstractNumId w:val="55"/>
+    <w:abstractNumId w:val="56"/>
   </w:num>
   <w:num w:numId="20" w16cid:durableId="1961034669">
-    <w:abstractNumId w:val="11"/>
+    <w:abstractNumId w:val="12"/>
   </w:num>
   <w:num w:numId="21" w16cid:durableId="441463591">
-    <w:abstractNumId w:val="33"/>
+    <w:abstractNumId w:val="34"/>
   </w:num>
   <w:num w:numId="22" w16cid:durableId="2060740039">
-    <w:abstractNumId w:val="13"/>
+    <w:abstractNumId w:val="14"/>
   </w:num>
   <w:num w:numId="23" w16cid:durableId="932666449">
-    <w:abstractNumId w:val="21"/>
+    <w:abstractNumId w:val="22"/>
   </w:num>
   <w:num w:numId="24" w16cid:durableId="2118332096">
-    <w:abstractNumId w:val="16"/>
+    <w:abstractNumId w:val="17"/>
   </w:num>
   <w:num w:numId="25" w16cid:durableId="1439716414">
     <w:abstractNumId w:val="7"/>
   </w:num>
   <w:num w:numId="26" w16cid:durableId="1080713440">
-    <w:abstractNumId w:val="12"/>
+    <w:abstractNumId w:val="13"/>
   </w:num>
   <w:num w:numId="27" w16cid:durableId="516893536">
-    <w:abstractNumId w:val="15"/>
+    <w:abstractNumId w:val="16"/>
   </w:num>
   <w:num w:numId="28" w16cid:durableId="285084391">
-    <w:abstractNumId w:val="27"/>
+    <w:abstractNumId w:val="28"/>
   </w:num>
   <w:num w:numId="29" w16cid:durableId="337002439">
     <w:abstractNumId w:val="9"/>
   </w:num>
   <w:num w:numId="30" w16cid:durableId="85880578">
-    <w:abstractNumId w:val="22"/>
+    <w:abstractNumId w:val="23"/>
   </w:num>
   <w:num w:numId="31" w16cid:durableId="784034286">
-    <w:abstractNumId w:val="17"/>
+    <w:abstractNumId w:val="18"/>
   </w:num>
   <w:num w:numId="32" w16cid:durableId="993071774">
+    <w:abstractNumId w:val="21"/>
+  </w:num>
+  <w:num w:numId="33" w16cid:durableId="386343446">
+    <w:abstractNumId w:val="25"/>
+  </w:num>
+  <w:num w:numId="34" w16cid:durableId="737362218">
+    <w:abstractNumId w:val="19"/>
+  </w:num>
+  <w:num w:numId="35" w16cid:durableId="835077396">
+    <w:abstractNumId w:val="42"/>
+  </w:num>
+  <w:num w:numId="36" w16cid:durableId="997266189">
+    <w:abstractNumId w:val="60"/>
+  </w:num>
+  <w:num w:numId="37" w16cid:durableId="195586761">
     <w:abstractNumId w:val="20"/>
   </w:num>
-  <w:num w:numId="33" w16cid:durableId="386343446">
-    <w:abstractNumId w:val="24"/>
+  <w:num w:numId="38" w16cid:durableId="654459248">
+    <w:abstractNumId w:val="48"/>
   </w:num>
-  <w:num w:numId="34" w16cid:durableId="737362218">
-    <w:abstractNumId w:val="18"/>
+  <w:num w:numId="39" w16cid:durableId="95643275">
+    <w:abstractNumId w:val="46"/>
   </w:num>
-  <w:num w:numId="35" w16cid:durableId="835077396">
+  <w:num w:numId="40" w16cid:durableId="1758018337">
     <w:abstractNumId w:val="41"/>
   </w:num>
-  <w:num w:numId="36" w16cid:durableId="997266189">
-    <w:abstractNumId w:val="59"/>
+  <w:num w:numId="41" w16cid:durableId="270170215">
+    <w:abstractNumId w:val="32"/>
   </w:num>
-  <w:num w:numId="37" w16cid:durableId="195586761">
-    <w:abstractNumId w:val="19"/>
+  <w:num w:numId="42" w16cid:durableId="1082750955">
+    <w:abstractNumId w:val="53"/>
   </w:num>
-  <w:num w:numId="38" w16cid:durableId="654459248">
+  <w:num w:numId="43" w16cid:durableId="103355791">
+    <w:abstractNumId w:val="57"/>
+  </w:num>
+  <w:num w:numId="44" w16cid:durableId="648483377">
     <w:abstractNumId w:val="47"/>
   </w:num>
-  <w:num w:numId="39" w16cid:durableId="95643275">
-    <w:abstractNumId w:val="45"/>
-  </w:num>
-  <w:num w:numId="40" w16cid:durableId="1758018337">
-    <w:abstractNumId w:val="40"/>
-  </w:num>
-  <w:num w:numId="41" w16cid:durableId="270170215">
-    <w:abstractNumId w:val="31"/>
-  </w:num>
-  <w:num w:numId="42" w16cid:durableId="1082750955">
-    <w:abstractNumId w:val="52"/>
-  </w:num>
-  <w:num w:numId="43" w16cid:durableId="103355791">
-    <w:abstractNumId w:val="56"/>
-  </w:num>
-  <w:num w:numId="44" w16cid:durableId="648483377">
-    <w:abstractNumId w:val="46"/>
-  </w:num>
   <w:num w:numId="45" w16cid:durableId="1902477115">
-    <w:abstractNumId w:val="53"/>
+    <w:abstractNumId w:val="54"/>
   </w:num>
   <w:num w:numId="46" w16cid:durableId="1051230080">
-    <w:abstractNumId w:val="34"/>
+    <w:abstractNumId w:val="35"/>
   </w:num>
   <w:num w:numId="47" w16cid:durableId="519665878">
-    <w:abstractNumId w:val="34"/>
+    <w:abstractNumId w:val="35"/>
   </w:num>
   <w:num w:numId="48" w16cid:durableId="1071004819">
     <w:abstractNumId w:val="1"/>
@@ -22917,19 +24708,19 @@
     <w:abstractNumId w:val="4"/>
   </w:num>
   <w:num w:numId="50" w16cid:durableId="1453399632">
-    <w:abstractNumId w:val="30"/>
+    <w:abstractNumId w:val="31"/>
   </w:num>
   <w:num w:numId="51" w16cid:durableId="179661629">
-    <w:abstractNumId w:val="42"/>
+    <w:abstractNumId w:val="43"/>
   </w:num>
   <w:num w:numId="52" w16cid:durableId="964774551">
-    <w:abstractNumId w:val="36"/>
+    <w:abstractNumId w:val="37"/>
   </w:num>
   <w:num w:numId="53" w16cid:durableId="1897273122">
     <w:abstractNumId w:val="5"/>
   </w:num>
   <w:num w:numId="54" w16cid:durableId="210574758">
-    <w:abstractNumId w:val="23"/>
+    <w:abstractNumId w:val="24"/>
   </w:num>
   <w:num w:numId="55" w16cid:durableId="1676302239">
     <w:abstractNumId w:val="8"/>
@@ -22938,19 +24729,22 @@
     <w:abstractNumId w:val="2"/>
   </w:num>
   <w:num w:numId="57" w16cid:durableId="2032028828">
-    <w:abstractNumId w:val="25"/>
+    <w:abstractNumId w:val="26"/>
   </w:num>
   <w:num w:numId="58" w16cid:durableId="242178001">
-    <w:abstractNumId w:val="35"/>
+    <w:abstractNumId w:val="36"/>
   </w:num>
   <w:num w:numId="59" w16cid:durableId="1907178924">
-    <w:abstractNumId w:val="14"/>
+    <w:abstractNumId w:val="15"/>
   </w:num>
   <w:num w:numId="60" w16cid:durableId="2079862736">
-    <w:abstractNumId w:val="57"/>
+    <w:abstractNumId w:val="58"/>
   </w:num>
   <w:num w:numId="61" w16cid:durableId="1547571583">
-    <w:abstractNumId w:val="49"/>
+    <w:abstractNumId w:val="50"/>
+  </w:num>
+  <w:num w:numId="62" w16cid:durableId="1069962112">
+    <w:abstractNumId w:val="11"/>
   </w:num>
 </w:numbering>
 </file>
